--- a/LABORATORIO 3.docx
+++ b/LABORATORIO 3.docx
@@ -224,18 +224,8 @@
           <w:sz w:val="23"/>
           <w:szCs w:val="23"/>
         </w:rPr>
-        <w:t>DIANA CAROLINA ARIAS 1528008 –, arias.diana@correounivalle.edu.co</w:t>
-      </w:r>
-    </w:p>
-    <w:p>
-      <w:pPr>
-        <w:pStyle w:val="Default"/>
-        <w:jc w:val="center"/>
-        <w:rPr>
-          <w:sz w:val="23"/>
-          <w:szCs w:val="23"/>
-        </w:rPr>
-      </w:pPr>
+        <w:t>DIANA CAROLINA ARIAS - 1528008</w:t>
+      </w:r>
       <w:r>
         <w:rPr>
           <w:b/>
@@ -243,7 +233,47 @@
           <w:sz w:val="23"/>
           <w:szCs w:val="23"/>
         </w:rPr>
+        <w:t>, arias.diana@correounivalle.edu.co</w:t>
+      </w:r>
+    </w:p>
+    <w:p>
+      <w:pPr>
+        <w:pStyle w:val="Default"/>
+        <w:jc w:val="center"/>
+        <w:rPr>
+          <w:b/>
+          <w:bCs/>
+          <w:sz w:val="23"/>
+          <w:szCs w:val="23"/>
+        </w:rPr>
+      </w:pPr>
+      <w:r>
+        <w:rPr>
+          <w:b/>
+          <w:bCs/>
+          <w:sz w:val="23"/>
+          <w:szCs w:val="23"/>
+        </w:rPr>
         <w:t>SERGIO ALEJANDRO JARAMILLO – 1531614, jaramillo.sergio@correounivalle.edu.co</w:t>
+      </w:r>
+    </w:p>
+    <w:p>
+      <w:pPr>
+        <w:pStyle w:val="Default"/>
+        <w:jc w:val="center"/>
+        <w:rPr>
+          <w:b/>
+          <w:sz w:val="23"/>
+          <w:szCs w:val="23"/>
+        </w:rPr>
+      </w:pPr>
+      <w:r>
+        <w:rPr>
+          <w:b/>
+          <w:sz w:val="23"/>
+          <w:szCs w:val="23"/>
+        </w:rPr>
+        <w:t>CESAR ANDRES SAAVEDRA - 201628466</w:t>
       </w:r>
     </w:p>
     <w:p>
@@ -4450,6 +4480,621 @@
         <w:spacing w:after="0"/>
         <w:jc w:val="both"/>
       </w:pPr>
+    </w:p>
+    <w:p>
+      <w:pPr>
+        <w:spacing w:after="0"/>
+        <w:jc w:val="both"/>
+      </w:pPr>
+      <w:r>
+        <w:t xml:space="preserve">CREATE VIEW </w:t>
+      </w:r>
+      <w:proofErr w:type="spellStart"/>
+      <w:r>
+        <w:t>DatosTitulos</w:t>
+      </w:r>
+      <w:proofErr w:type="spellEnd"/>
+      <w:r>
+        <w:t xml:space="preserve"> AS </w:t>
+      </w:r>
+    </w:p>
+    <w:p>
+      <w:pPr>
+        <w:spacing w:after="0"/>
+        <w:jc w:val="both"/>
+      </w:pPr>
+      <w:r>
+        <w:t>SELECT copia.codigotit</w:t>
+      </w:r>
+      <w:proofErr w:type="gramStart"/>
+      <w:r>
+        <w:t>,copia.nrocopia,titulo.nombretit,titulo.autortit,editor.nombreeditor</w:t>
+      </w:r>
+      <w:proofErr w:type="gramEnd"/>
+    </w:p>
+    <w:p>
+      <w:pPr>
+        <w:spacing w:after="0"/>
+        <w:jc w:val="both"/>
+      </w:pPr>
+      <w:r>
+        <w:t>FROM copia</w:t>
+      </w:r>
+    </w:p>
+    <w:p>
+      <w:pPr>
+        <w:spacing w:after="0"/>
+        <w:jc w:val="both"/>
+      </w:pPr>
+      <w:r>
+        <w:tab/>
+        <w:t xml:space="preserve"> INNER JOIN </w:t>
+      </w:r>
+      <w:proofErr w:type="spellStart"/>
+      <w:r>
+        <w:t>titulo</w:t>
+      </w:r>
+      <w:proofErr w:type="spellEnd"/>
+      <w:r>
+        <w:t xml:space="preserve"> ON </w:t>
+      </w:r>
+      <w:proofErr w:type="spellStart"/>
+      <w:r>
+        <w:t>copia.codigotit</w:t>
+      </w:r>
+      <w:proofErr w:type="spellEnd"/>
+      <w:r>
+        <w:t>=</w:t>
+      </w:r>
+      <w:proofErr w:type="spellStart"/>
+      <w:r>
+        <w:t>titulo.codigotit</w:t>
+      </w:r>
+      <w:proofErr w:type="spellEnd"/>
+    </w:p>
+    <w:p>
+      <w:pPr>
+        <w:spacing w:after="0"/>
+        <w:jc w:val="both"/>
+      </w:pPr>
+      <w:r>
+        <w:t xml:space="preserve">    </w:t>
+      </w:r>
+      <w:r>
+        <w:tab/>
+      </w:r>
+      <w:r>
+        <w:t xml:space="preserve"> INNER JOIN editor ON </w:t>
+      </w:r>
+      <w:proofErr w:type="spellStart"/>
+      <w:r>
+        <w:t>titulo.codEditorial</w:t>
+      </w:r>
+      <w:proofErr w:type="spellEnd"/>
+      <w:r>
+        <w:t>=</w:t>
+      </w:r>
+      <w:proofErr w:type="spellStart"/>
+      <w:r>
+        <w:t>editor.codEditorial</w:t>
+      </w:r>
+      <w:proofErr w:type="spellEnd"/>
+      <w:r>
+        <w:t>;</w:t>
+      </w:r>
+    </w:p>
+    <w:p>
+      <w:pPr>
+        <w:spacing w:after="0"/>
+        <w:jc w:val="both"/>
+        <w:rPr>
+          <w:b/>
+        </w:rPr>
+      </w:pPr>
+    </w:p>
+    <w:p>
+      <w:pPr>
+        <w:spacing w:after="0"/>
+        <w:jc w:val="both"/>
+        <w:rPr>
+          <w:b/>
+        </w:rPr>
+      </w:pPr>
+      <w:r>
+        <w:rPr>
+          <w:b/>
+          <w:noProof/>
+          <w:lang w:eastAsia="es-CO"/>
+        </w:rPr>
+        <w:drawing>
+          <wp:inline distT="0" distB="0" distL="0" distR="0">
+            <wp:extent cx="5612130" cy="1696013"/>
+            <wp:effectExtent l="0" t="0" r="7620" b="0"/>
+            <wp:docPr id="14" name="Imagen 14" descr="C:\Users\KEVINSTEVEN\Pictures\Screenshots\Captura de pantalla (150).png"/>
+            <wp:cNvGraphicFramePr>
+              <a:graphicFrameLocks xmlns:a="http://schemas.openxmlformats.org/drawingml/2006/main" noChangeAspect="1"/>
+            </wp:cNvGraphicFramePr>
+            <a:graphic xmlns:a="http://schemas.openxmlformats.org/drawingml/2006/main">
+              <a:graphicData uri="http://schemas.openxmlformats.org/drawingml/2006/picture">
+                <pic:pic xmlns:pic="http://schemas.openxmlformats.org/drawingml/2006/picture">
+                  <pic:nvPicPr>
+                    <pic:cNvPr id="0" name="Picture 3" descr="C:\Users\KEVINSTEVEN\Pictures\Screenshots\Captura de pantalla (150).png"/>
+                    <pic:cNvPicPr>
+                      <a:picLocks noChangeAspect="1" noChangeArrowheads="1"/>
+                    </pic:cNvPicPr>
+                  </pic:nvPicPr>
+                  <pic:blipFill>
+                    <a:blip r:embed="rId28">
+                      <a:extLst>
+                        <a:ext uri="{28A0092B-C50C-407E-A947-70E740481C1C}">
+                          <a14:useLocalDpi xmlns:a14="http://schemas.microsoft.com/office/drawing/2010/main" val="0"/>
+                        </a:ext>
+                      </a:extLst>
+                    </a:blip>
+                    <a:srcRect/>
+                    <a:stretch>
+                      <a:fillRect/>
+                    </a:stretch>
+                  </pic:blipFill>
+                  <pic:spPr bwMode="auto">
+                    <a:xfrm>
+                      <a:off x="0" y="0"/>
+                      <a:ext cx="5612130" cy="1696013"/>
+                    </a:xfrm>
+                    <a:prstGeom prst="rect">
+                      <a:avLst/>
+                    </a:prstGeom>
+                    <a:noFill/>
+                    <a:ln>
+                      <a:noFill/>
+                    </a:ln>
+                  </pic:spPr>
+                </pic:pic>
+              </a:graphicData>
+            </a:graphic>
+          </wp:inline>
+        </w:drawing>
+      </w:r>
+    </w:p>
+    <w:p>
+      <w:pPr>
+        <w:spacing w:after="0"/>
+        <w:jc w:val="both"/>
+      </w:pPr>
+      <w:r>
+        <w:t>En la imagen anterior podemos ver el código utilizado, y observamos que nos arroja el mensaje de que la vista ha sido creada.</w:t>
+      </w:r>
+    </w:p>
+    <w:p>
+      <w:pPr>
+        <w:spacing w:after="0"/>
+        <w:jc w:val="both"/>
+      </w:pPr>
+      <w:r>
+        <w:rPr>
+          <w:noProof/>
+          <w:lang w:eastAsia="es-CO"/>
+        </w:rPr>
+        <w:drawing>
+          <wp:inline distT="0" distB="0" distL="0" distR="0">
+            <wp:extent cx="5612130" cy="3393381"/>
+            <wp:effectExtent l="0" t="0" r="7620" b="0"/>
+            <wp:docPr id="27" name="Imagen 27" descr="C:\Users\KEVINSTEVEN\Pictures\Screenshots\Captura de pantalla (151).png"/>
+            <wp:cNvGraphicFramePr>
+              <a:graphicFrameLocks xmlns:a="http://schemas.openxmlformats.org/drawingml/2006/main" noChangeAspect="1"/>
+            </wp:cNvGraphicFramePr>
+            <a:graphic xmlns:a="http://schemas.openxmlformats.org/drawingml/2006/main">
+              <a:graphicData uri="http://schemas.openxmlformats.org/drawingml/2006/picture">
+                <pic:pic xmlns:pic="http://schemas.openxmlformats.org/drawingml/2006/picture">
+                  <pic:nvPicPr>
+                    <pic:cNvPr id="0" name="Picture 4" descr="C:\Users\KEVINSTEVEN\Pictures\Screenshots\Captura de pantalla (151).png"/>
+                    <pic:cNvPicPr>
+                      <a:picLocks noChangeAspect="1" noChangeArrowheads="1"/>
+                    </pic:cNvPicPr>
+                  </pic:nvPicPr>
+                  <pic:blipFill>
+                    <a:blip r:embed="rId29">
+                      <a:extLst>
+                        <a:ext uri="{28A0092B-C50C-407E-A947-70E740481C1C}">
+                          <a14:useLocalDpi xmlns:a14="http://schemas.microsoft.com/office/drawing/2010/main" val="0"/>
+                        </a:ext>
+                      </a:extLst>
+                    </a:blip>
+                    <a:srcRect/>
+                    <a:stretch>
+                      <a:fillRect/>
+                    </a:stretch>
+                  </pic:blipFill>
+                  <pic:spPr bwMode="auto">
+                    <a:xfrm>
+                      <a:off x="0" y="0"/>
+                      <a:ext cx="5612130" cy="3393381"/>
+                    </a:xfrm>
+                    <a:prstGeom prst="rect">
+                      <a:avLst/>
+                    </a:prstGeom>
+                    <a:noFill/>
+                    <a:ln>
+                      <a:noFill/>
+                    </a:ln>
+                  </pic:spPr>
+                </pic:pic>
+              </a:graphicData>
+            </a:graphic>
+          </wp:inline>
+        </w:drawing>
+      </w:r>
+    </w:p>
+    <w:p>
+      <w:pPr>
+        <w:spacing w:after="0"/>
+        <w:jc w:val="both"/>
+      </w:pPr>
+      <w:r>
+        <w:rPr>
+          <w:noProof/>
+          <w:lang w:eastAsia="es-CO"/>
+        </w:rPr>
+        <w:lastRenderedPageBreak/>
+        <w:drawing>
+          <wp:inline distT="0" distB="0" distL="0" distR="0">
+            <wp:extent cx="5612130" cy="768056"/>
+            <wp:effectExtent l="0" t="0" r="0" b="0"/>
+            <wp:docPr id="28" name="Imagen 28" descr="C:\Users\KEVINSTEVEN\Pictures\Screenshots\Captura de pantalla (152).png"/>
+            <wp:cNvGraphicFramePr>
+              <a:graphicFrameLocks xmlns:a="http://schemas.openxmlformats.org/drawingml/2006/main" noChangeAspect="1"/>
+            </wp:cNvGraphicFramePr>
+            <a:graphic xmlns:a="http://schemas.openxmlformats.org/drawingml/2006/main">
+              <a:graphicData uri="http://schemas.openxmlformats.org/drawingml/2006/picture">
+                <pic:pic xmlns:pic="http://schemas.openxmlformats.org/drawingml/2006/picture">
+                  <pic:nvPicPr>
+                    <pic:cNvPr id="0" name="Picture 5" descr="C:\Users\KEVINSTEVEN\Pictures\Screenshots\Captura de pantalla (152).png"/>
+                    <pic:cNvPicPr>
+                      <a:picLocks noChangeAspect="1" noChangeArrowheads="1"/>
+                    </pic:cNvPicPr>
+                  </pic:nvPicPr>
+                  <pic:blipFill>
+                    <a:blip r:embed="rId30">
+                      <a:extLst>
+                        <a:ext uri="{28A0092B-C50C-407E-A947-70E740481C1C}">
+                          <a14:useLocalDpi xmlns:a14="http://schemas.microsoft.com/office/drawing/2010/main" val="0"/>
+                        </a:ext>
+                      </a:extLst>
+                    </a:blip>
+                    <a:srcRect/>
+                    <a:stretch>
+                      <a:fillRect/>
+                    </a:stretch>
+                  </pic:blipFill>
+                  <pic:spPr bwMode="auto">
+                    <a:xfrm>
+                      <a:off x="0" y="0"/>
+                      <a:ext cx="5612130" cy="768056"/>
+                    </a:xfrm>
+                    <a:prstGeom prst="rect">
+                      <a:avLst/>
+                    </a:prstGeom>
+                    <a:noFill/>
+                    <a:ln>
+                      <a:noFill/>
+                    </a:ln>
+                  </pic:spPr>
+                </pic:pic>
+              </a:graphicData>
+            </a:graphic>
+          </wp:inline>
+        </w:drawing>
+      </w:r>
+    </w:p>
+    <w:p>
+      <w:pPr>
+        <w:spacing w:after="0"/>
+        <w:jc w:val="both"/>
+      </w:pPr>
+      <w:r>
+        <w:t>En la esta imagen podemos ver el resultado de nuestra vista, observamos que nos muestra cada uno de los atributos pedidos (código, numero de copia, nombre de la obra, autor y nombre del editor) de las obras que están en ambas tablas (</w:t>
+      </w:r>
+      <w:proofErr w:type="spellStart"/>
+      <w:r>
+        <w:t>titulo</w:t>
+      </w:r>
+      <w:proofErr w:type="spellEnd"/>
+      <w:r>
+        <w:t xml:space="preserve"> y copia). Note que la obra con código L01, </w:t>
+      </w:r>
+      <w:r>
+        <w:t>está</w:t>
+      </w:r>
+      <w:r>
+        <w:t xml:space="preserve"> en la tabla copia pero no en la de </w:t>
+      </w:r>
+      <w:proofErr w:type="spellStart"/>
+      <w:r>
+        <w:t>titulo</w:t>
+      </w:r>
+      <w:proofErr w:type="spellEnd"/>
+      <w:r>
+        <w:t>, por tanto, no nos lo muestra, ya que no hay información para todos los atributos.</w:t>
+      </w:r>
+    </w:p>
+    <w:p>
+      <w:pPr>
+        <w:spacing w:after="0"/>
+        <w:jc w:val="both"/>
+      </w:pPr>
+    </w:p>
+    <w:p>
+      <w:pPr>
+        <w:spacing w:after="0"/>
+        <w:jc w:val="both"/>
+        <w:rPr>
+          <w:b/>
+        </w:rPr>
+      </w:pPr>
+      <w:r>
+        <w:rPr>
+          <w:b/>
+        </w:rPr>
+        <w:t xml:space="preserve">11. Cree una vista de los estudiantes que contenga los datos del estudiante sin la dirección ni teléfono de cada estudiante. Asígnele el nombre </w:t>
+      </w:r>
+      <w:proofErr w:type="spellStart"/>
+      <w:r>
+        <w:rPr>
+          <w:b/>
+        </w:rPr>
+        <w:t>VistaEstudiante</w:t>
+      </w:r>
+      <w:proofErr w:type="spellEnd"/>
+      <w:r>
+        <w:rPr>
+          <w:b/>
+        </w:rPr>
+        <w:t xml:space="preserve"> como nombre a la vista. [2]</w:t>
+      </w:r>
+    </w:p>
+    <w:p>
+      <w:pPr>
+        <w:spacing w:after="0"/>
+        <w:jc w:val="both"/>
+        <w:rPr>
+          <w:b/>
+        </w:rPr>
+      </w:pPr>
+    </w:p>
+    <w:p>
+      <w:pPr>
+        <w:spacing w:after="0"/>
+        <w:jc w:val="both"/>
+      </w:pPr>
+      <w:r>
+        <w:t>Para crear tal vista, se utilizó el siguiente código:</w:t>
+      </w:r>
+    </w:p>
+    <w:p>
+      <w:pPr>
+        <w:spacing w:after="0"/>
+        <w:jc w:val="both"/>
+      </w:pPr>
+      <w:r>
+        <w:t xml:space="preserve">CREATE VIEW </w:t>
+      </w:r>
+      <w:proofErr w:type="spellStart"/>
+      <w:r>
+        <w:t>VistaEstudiante</w:t>
+      </w:r>
+      <w:proofErr w:type="spellEnd"/>
+      <w:r>
+        <w:t xml:space="preserve"> AS</w:t>
+      </w:r>
+    </w:p>
+    <w:p>
+      <w:pPr>
+        <w:spacing w:after="0"/>
+        <w:jc w:val="both"/>
+      </w:pPr>
+      <w:r>
+        <w:t xml:space="preserve">SELECT </w:t>
+      </w:r>
+      <w:proofErr w:type="spellStart"/>
+      <w:r>
+        <w:t>codigoest</w:t>
+      </w:r>
+      <w:proofErr w:type="spellEnd"/>
+      <w:r>
+        <w:t xml:space="preserve">, </w:t>
+      </w:r>
+      <w:proofErr w:type="spellStart"/>
+      <w:r>
+        <w:t>nombreest</w:t>
+      </w:r>
+      <w:proofErr w:type="spellEnd"/>
+      <w:r>
+        <w:t xml:space="preserve">, </w:t>
+      </w:r>
+      <w:proofErr w:type="spellStart"/>
+      <w:r>
+        <w:t>planestudio</w:t>
+      </w:r>
+      <w:proofErr w:type="spellEnd"/>
+      <w:r>
+        <w:t xml:space="preserve">, </w:t>
+      </w:r>
+      <w:proofErr w:type="spellStart"/>
+      <w:r>
+        <w:t>ciudadest</w:t>
+      </w:r>
+      <w:proofErr w:type="spellEnd"/>
+    </w:p>
+    <w:p>
+      <w:pPr>
+        <w:spacing w:after="0"/>
+        <w:jc w:val="both"/>
+      </w:pPr>
+      <w:r>
+        <w:t>FROM estudiante;</w:t>
+      </w:r>
+    </w:p>
+    <w:p>
+      <w:pPr>
+        <w:spacing w:after="0"/>
+        <w:jc w:val="both"/>
+      </w:pPr>
+    </w:p>
+    <w:p>
+      <w:pPr>
+        <w:spacing w:after="0"/>
+        <w:jc w:val="both"/>
+      </w:pPr>
+      <w:r>
+        <w:rPr>
+          <w:noProof/>
+          <w:lang w:eastAsia="es-CO"/>
+        </w:rPr>
+        <w:drawing>
+          <wp:inline distT="0" distB="0" distL="0" distR="0">
+            <wp:extent cx="4438650" cy="1733550"/>
+            <wp:effectExtent l="0" t="0" r="0" b="0"/>
+            <wp:docPr id="4" name="Imagen 4" descr="C:\Users\KEVINSTEVEN\Pictures\Screenshots\Captura de pantalla (147).png"/>
+            <wp:cNvGraphicFramePr>
+              <a:graphicFrameLocks xmlns:a="http://schemas.openxmlformats.org/drawingml/2006/main" noChangeAspect="1"/>
+            </wp:cNvGraphicFramePr>
+            <a:graphic xmlns:a="http://schemas.openxmlformats.org/drawingml/2006/main">
+              <a:graphicData uri="http://schemas.openxmlformats.org/drawingml/2006/picture">
+                <pic:pic xmlns:pic="http://schemas.openxmlformats.org/drawingml/2006/picture">
+                  <pic:nvPicPr>
+                    <pic:cNvPr id="0" name="Picture 1" descr="C:\Users\KEVINSTEVEN\Pictures\Screenshots\Captura de pantalla (147).png"/>
+                    <pic:cNvPicPr>
+                      <a:picLocks noChangeAspect="1" noChangeArrowheads="1"/>
+                    </pic:cNvPicPr>
+                  </pic:nvPicPr>
+                  <pic:blipFill>
+                    <a:blip r:embed="rId31">
+                      <a:extLst>
+                        <a:ext uri="{28A0092B-C50C-407E-A947-70E740481C1C}">
+                          <a14:useLocalDpi xmlns:a14="http://schemas.microsoft.com/office/drawing/2010/main" val="0"/>
+                        </a:ext>
+                      </a:extLst>
+                    </a:blip>
+                    <a:srcRect/>
+                    <a:stretch>
+                      <a:fillRect/>
+                    </a:stretch>
+                  </pic:blipFill>
+                  <pic:spPr bwMode="auto">
+                    <a:xfrm>
+                      <a:off x="0" y="0"/>
+                      <a:ext cx="4438650" cy="1733550"/>
+                    </a:xfrm>
+                    <a:prstGeom prst="rect">
+                      <a:avLst/>
+                    </a:prstGeom>
+                    <a:noFill/>
+                    <a:ln>
+                      <a:noFill/>
+                    </a:ln>
+                  </pic:spPr>
+                </pic:pic>
+              </a:graphicData>
+            </a:graphic>
+          </wp:inline>
+        </w:drawing>
+      </w:r>
+    </w:p>
+    <w:p>
+      <w:pPr>
+        <w:spacing w:after="0"/>
+        <w:jc w:val="both"/>
+      </w:pPr>
+      <w:r>
+        <w:t>En esta imagen podemos ver el código en funcionamiento y el respectivo mensaje de confirmación que nos dice que la vista ha sido creada.</w:t>
+      </w:r>
+    </w:p>
+    <w:p>
+      <w:pPr>
+        <w:spacing w:after="0"/>
+        <w:jc w:val="both"/>
+      </w:pPr>
+      <w:r>
+        <w:rPr>
+          <w:noProof/>
+          <w:lang w:eastAsia="es-CO"/>
+        </w:rPr>
+        <w:lastRenderedPageBreak/>
+        <w:drawing>
+          <wp:inline distT="0" distB="0" distL="0" distR="0">
+            <wp:extent cx="5612130" cy="3666476"/>
+            <wp:effectExtent l="0" t="0" r="7620" b="0"/>
+            <wp:docPr id="5" name="Imagen 5" descr="C:\Users\KEVINSTEVEN\Pictures\Screenshots\Captura de pantalla (149).png"/>
+            <wp:cNvGraphicFramePr>
+              <a:graphicFrameLocks xmlns:a="http://schemas.openxmlformats.org/drawingml/2006/main" noChangeAspect="1"/>
+            </wp:cNvGraphicFramePr>
+            <a:graphic xmlns:a="http://schemas.openxmlformats.org/drawingml/2006/main">
+              <a:graphicData uri="http://schemas.openxmlformats.org/drawingml/2006/picture">
+                <pic:pic xmlns:pic="http://schemas.openxmlformats.org/drawingml/2006/picture">
+                  <pic:nvPicPr>
+                    <pic:cNvPr id="0" name="Picture 2" descr="C:\Users\KEVINSTEVEN\Pictures\Screenshots\Captura de pantalla (149).png"/>
+                    <pic:cNvPicPr>
+                      <a:picLocks noChangeAspect="1" noChangeArrowheads="1"/>
+                    </pic:cNvPicPr>
+                  </pic:nvPicPr>
+                  <pic:blipFill>
+                    <a:blip r:embed="rId32">
+                      <a:extLst>
+                        <a:ext uri="{28A0092B-C50C-407E-A947-70E740481C1C}">
+                          <a14:useLocalDpi xmlns:a14="http://schemas.microsoft.com/office/drawing/2010/main" val="0"/>
+                        </a:ext>
+                      </a:extLst>
+                    </a:blip>
+                    <a:srcRect/>
+                    <a:stretch>
+                      <a:fillRect/>
+                    </a:stretch>
+                  </pic:blipFill>
+                  <pic:spPr bwMode="auto">
+                    <a:xfrm>
+                      <a:off x="0" y="0"/>
+                      <a:ext cx="5612130" cy="3666476"/>
+                    </a:xfrm>
+                    <a:prstGeom prst="rect">
+                      <a:avLst/>
+                    </a:prstGeom>
+                    <a:noFill/>
+                    <a:ln>
+                      <a:noFill/>
+                    </a:ln>
+                  </pic:spPr>
+                </pic:pic>
+              </a:graphicData>
+            </a:graphic>
+          </wp:inline>
+        </w:drawing>
+      </w:r>
+    </w:p>
+    <w:p>
+      <w:pPr>
+        <w:spacing w:after="0"/>
+        <w:jc w:val="both"/>
+      </w:pPr>
+      <w:r>
+        <w:t xml:space="preserve">En esta imagen podemos ver la vista denominada </w:t>
+      </w:r>
+      <w:proofErr w:type="spellStart"/>
+      <w:r>
+        <w:t>VistaEstudiante</w:t>
+      </w:r>
+      <w:proofErr w:type="spellEnd"/>
+      <w:r>
+        <w:t>.</w:t>
+      </w:r>
+    </w:p>
+    <w:p>
+      <w:pPr>
+        <w:spacing w:after="0"/>
+        <w:jc w:val="both"/>
+        <w:rPr>
+          <w:b/>
+        </w:rPr>
+      </w:pPr>
       <w:bookmarkStart w:id="0" w:name="_GoBack"/>
       <w:bookmarkEnd w:id="0"/>
     </w:p>
@@ -4461,35 +5106,491 @@
           <w:b/>
         </w:rPr>
       </w:pPr>
-    </w:p>
-    <w:p>
-      <w:pPr>
-        <w:spacing w:after="0"/>
-        <w:jc w:val="both"/>
-        <w:rPr>
-          <w:rFonts w:cstheme="minorHAnsi"/>
-          <w:b/>
-        </w:rPr>
-      </w:pPr>
-      <w:r>
-        <w:rPr>
-          <w:b/>
-        </w:rPr>
-        <w:t xml:space="preserve">11. Cree una vista de los estudiantes que contenga los datos del estudiante sin la dirección ni teléfono de cada estudiante. Asígnele el nombre </w:t>
-      </w:r>
-      <w:proofErr w:type="spellStart"/>
-      <w:r>
-        <w:rPr>
-          <w:b/>
-        </w:rPr>
-        <w:t>VistaEstudiante</w:t>
-      </w:r>
-      <w:proofErr w:type="spellEnd"/>
-      <w:r>
-        <w:rPr>
-          <w:b/>
-        </w:rPr>
-        <w:t xml:space="preserve"> como nombre a la vista. [2]</w:t>
+      <w:r>
+        <w:rPr>
+          <w:b/>
+        </w:rPr>
+        <w:t xml:space="preserve">Trabajo #5: Manejo de Restricciones (29 </w:t>
+      </w:r>
+      <w:proofErr w:type="spellStart"/>
+      <w:r>
+        <w:rPr>
+          <w:b/>
+        </w:rPr>
+        <w:t>pts</w:t>
+      </w:r>
+      <w:proofErr w:type="spellEnd"/>
+      <w:r>
+        <w:rPr>
+          <w:b/>
+        </w:rPr>
+        <w:t xml:space="preserve">) Asegúrese de implementar todas las restricciones de integridad necesarios para la base de datos: </w:t>
+      </w:r>
+    </w:p>
+    <w:p>
+      <w:pPr>
+        <w:spacing w:after="0"/>
+        <w:jc w:val="both"/>
+        <w:rPr>
+          <w:b/>
+        </w:rPr>
+      </w:pPr>
+      <w:r>
+        <w:rPr>
+          <w:b/>
+        </w:rPr>
+        <w:t xml:space="preserve">12. [2] Asigne el valor por defecto $185.000 al atributo </w:t>
+      </w:r>
+      <w:proofErr w:type="spellStart"/>
+      <w:r>
+        <w:rPr>
+          <w:b/>
+        </w:rPr>
+        <w:t>precioReserva</w:t>
+      </w:r>
+      <w:proofErr w:type="spellEnd"/>
+      <w:r>
+        <w:rPr>
+          <w:b/>
+        </w:rPr>
+        <w:t xml:space="preserve"> en la tabla </w:t>
+      </w:r>
+      <w:proofErr w:type="spellStart"/>
+      <w:r>
+        <w:rPr>
+          <w:b/>
+        </w:rPr>
+        <w:t>ListaReserva</w:t>
+      </w:r>
+      <w:proofErr w:type="spellEnd"/>
+      <w:r>
+        <w:rPr>
+          <w:b/>
+        </w:rPr>
+        <w:t xml:space="preserve">. </w:t>
+      </w:r>
+    </w:p>
+    <w:p>
+      <w:pPr>
+        <w:spacing w:after="0"/>
+        <w:jc w:val="both"/>
+        <w:rPr>
+          <w:b/>
+        </w:rPr>
+      </w:pPr>
+    </w:p>
+    <w:p>
+      <w:pPr>
+        <w:spacing w:after="0"/>
+        <w:jc w:val="both"/>
+        <w:rPr>
+          <w:b/>
+        </w:rPr>
+      </w:pPr>
+      <w:r>
+        <w:rPr>
+          <w:b/>
+        </w:rPr>
+        <w:t xml:space="preserve">13. [3] Cree un dominio para el sexo con los posibles valores ‘Masculino’ o ‘Femenino’. Asigne al campo sexo del Cliente este tipo de dato. Se puede hacer en POSTGRES? Documente su respuesta. </w:t>
+      </w:r>
+    </w:p>
+    <w:p>
+      <w:pPr>
+        <w:spacing w:after="0"/>
+        <w:jc w:val="both"/>
+        <w:rPr>
+          <w:b/>
+        </w:rPr>
+      </w:pPr>
+    </w:p>
+    <w:p>
+      <w:pPr>
+        <w:spacing w:after="0"/>
+        <w:jc w:val="both"/>
+        <w:rPr>
+          <w:b/>
+        </w:rPr>
+      </w:pPr>
+      <w:r>
+        <w:rPr>
+          <w:b/>
+        </w:rPr>
+        <w:t xml:space="preserve">14. [2] El atributo marca de la tabla </w:t>
+      </w:r>
+      <w:proofErr w:type="spellStart"/>
+      <w:r>
+        <w:rPr>
+          <w:b/>
+        </w:rPr>
+        <w:t>Vehiculo</w:t>
+      </w:r>
+      <w:proofErr w:type="spellEnd"/>
+      <w:r>
+        <w:rPr>
+          <w:b/>
+        </w:rPr>
+        <w:t xml:space="preserve"> solo puede tomar los siguientes valores: Chevrolet, Mazda, Renault, Mitsubishi, Volkswagen, Ford, Volvo, GMC, Dodge, </w:t>
+      </w:r>
+      <w:proofErr w:type="spellStart"/>
+      <w:r>
+        <w:rPr>
+          <w:b/>
+        </w:rPr>
+        <w:t>Hunday</w:t>
+      </w:r>
+      <w:proofErr w:type="spellEnd"/>
+      <w:r>
+        <w:rPr>
+          <w:b/>
+        </w:rPr>
+        <w:t xml:space="preserve">, Toyota, Nissan, BMW, Fiat. El valor por defecto es “Desconocido“. </w:t>
+      </w:r>
+    </w:p>
+    <w:p>
+      <w:pPr>
+        <w:spacing w:after="0"/>
+        <w:jc w:val="both"/>
+        <w:rPr>
+          <w:b/>
+        </w:rPr>
+      </w:pPr>
+    </w:p>
+    <w:p>
+      <w:pPr>
+        <w:spacing w:after="0"/>
+        <w:jc w:val="both"/>
+        <w:rPr>
+          <w:b/>
+        </w:rPr>
+      </w:pPr>
+      <w:r>
+        <w:rPr>
+          <w:b/>
+        </w:rPr>
+        <w:t xml:space="preserve">15. [2] Asegúrese que en la tabla Cliente la edad esté en el rango 18 y 55 años. </w:t>
+      </w:r>
+    </w:p>
+    <w:p>
+      <w:pPr>
+        <w:spacing w:after="0"/>
+        <w:jc w:val="both"/>
+        <w:rPr>
+          <w:b/>
+        </w:rPr>
+      </w:pPr>
+    </w:p>
+    <w:p>
+      <w:pPr>
+        <w:spacing w:after="0"/>
+        <w:jc w:val="both"/>
+        <w:rPr>
+          <w:b/>
+        </w:rPr>
+      </w:pPr>
+      <w:r>
+        <w:rPr>
+          <w:b/>
+        </w:rPr>
+        <w:t xml:space="preserve">16. [2] La fecha de inicio del alquiler del vehículo debe ser por defecto la fecha actual (de hoy). </w:t>
+      </w:r>
+    </w:p>
+    <w:p>
+      <w:pPr>
+        <w:spacing w:after="0"/>
+        <w:jc w:val="both"/>
+        <w:rPr>
+          <w:b/>
+        </w:rPr>
+      </w:pPr>
+    </w:p>
+    <w:p>
+      <w:pPr>
+        <w:spacing w:after="0"/>
+        <w:jc w:val="both"/>
+        <w:rPr>
+          <w:b/>
+        </w:rPr>
+      </w:pPr>
+      <w:r>
+        <w:rPr>
+          <w:b/>
+        </w:rPr>
+        <w:t xml:space="preserve">17. [4] En la tabla Reserva especificar que si un cliente es retirado de la tabla Cliente todos los registros de Reserva serán eliminados, y si se modifica el cliente, todos los registros de Reserva deben ser actualizados al nuevo valor. </w:t>
+      </w:r>
+    </w:p>
+    <w:p>
+      <w:pPr>
+        <w:spacing w:after="0"/>
+        <w:jc w:val="both"/>
+        <w:rPr>
+          <w:b/>
+        </w:rPr>
+      </w:pPr>
+    </w:p>
+    <w:p>
+      <w:pPr>
+        <w:spacing w:after="0"/>
+        <w:jc w:val="both"/>
+        <w:rPr>
+          <w:b/>
+        </w:rPr>
+      </w:pPr>
+      <w:r>
+        <w:rPr>
+          <w:b/>
+        </w:rPr>
+        <w:t xml:space="preserve">18. [3] En la tabla </w:t>
+      </w:r>
+      <w:proofErr w:type="spellStart"/>
+      <w:r>
+        <w:rPr>
+          <w:b/>
+        </w:rPr>
+        <w:t>Vehiculo</w:t>
+      </w:r>
+      <w:proofErr w:type="spellEnd"/>
+      <w:r>
+        <w:rPr>
+          <w:b/>
+        </w:rPr>
+        <w:t xml:space="preserve"> especificar que si un garaje es retirado de la tabla Garaje todos los registros de </w:t>
+      </w:r>
+      <w:proofErr w:type="spellStart"/>
+      <w:r>
+        <w:rPr>
+          <w:b/>
+        </w:rPr>
+        <w:t>Vehiculo</w:t>
+      </w:r>
+      <w:proofErr w:type="spellEnd"/>
+      <w:r>
+        <w:rPr>
+          <w:b/>
+        </w:rPr>
+        <w:t xml:space="preserve"> se les asigne valor nulo, y si se modifica el garaje, todos los registros de </w:t>
+      </w:r>
+      <w:proofErr w:type="spellStart"/>
+      <w:r>
+        <w:rPr>
+          <w:b/>
+        </w:rPr>
+        <w:t>Vehiculo</w:t>
+      </w:r>
+      <w:proofErr w:type="spellEnd"/>
+      <w:r>
+        <w:rPr>
+          <w:b/>
+        </w:rPr>
+        <w:t xml:space="preserve"> deben ser actualizados a valor nulo. </w:t>
+      </w:r>
+    </w:p>
+    <w:p>
+      <w:pPr>
+        <w:spacing w:after="0"/>
+        <w:jc w:val="both"/>
+        <w:rPr>
+          <w:b/>
+        </w:rPr>
+      </w:pPr>
+    </w:p>
+    <w:p>
+      <w:pPr>
+        <w:spacing w:after="0"/>
+        <w:jc w:val="both"/>
+        <w:rPr>
+          <w:b/>
+        </w:rPr>
+      </w:pPr>
+      <w:r>
+        <w:rPr>
+          <w:b/>
+        </w:rPr>
+        <w:t>19. [4] Crear una restricción que permita verificar que el usuario no podrá introducir una fecha de fin de la reserva del vehículo (</w:t>
+      </w:r>
+      <w:proofErr w:type="spellStart"/>
+      <w:r>
+        <w:rPr>
+          <w:b/>
+        </w:rPr>
+        <w:t>fechaFin</w:t>
+      </w:r>
+      <w:proofErr w:type="spellEnd"/>
+      <w:r>
+        <w:rPr>
+          <w:b/>
+        </w:rPr>
+        <w:t>) menor que la fecha de inicio del alquiler (</w:t>
+      </w:r>
+      <w:proofErr w:type="spellStart"/>
+      <w:r>
+        <w:rPr>
+          <w:b/>
+        </w:rPr>
+        <w:t>fechaIni</w:t>
+      </w:r>
+      <w:proofErr w:type="spellEnd"/>
+      <w:r>
+        <w:rPr>
+          <w:b/>
+        </w:rPr>
+        <w:t xml:space="preserve">). </w:t>
+      </w:r>
+    </w:p>
+    <w:p>
+      <w:pPr>
+        <w:spacing w:after="0"/>
+        <w:jc w:val="both"/>
+        <w:rPr>
+          <w:b/>
+        </w:rPr>
+      </w:pPr>
+    </w:p>
+    <w:p>
+      <w:pPr>
+        <w:spacing w:after="0"/>
+        <w:jc w:val="both"/>
+        <w:rPr>
+          <w:b/>
+        </w:rPr>
+      </w:pPr>
+      <w:r>
+        <w:rPr>
+          <w:b/>
+        </w:rPr>
+        <w:t xml:space="preserve">20. [4] Cargue en todas las tablas de “Autos UV”, con al menos 20 registros, necesarios para responder las consultas planteadas, usando el comando INSERT. Asegúrese que sus inserciones no violen el “sentido común” ni las restricciones planteadas. Liste los datos ingresados. </w:t>
+      </w:r>
+    </w:p>
+    <w:p>
+      <w:pPr>
+        <w:spacing w:after="0"/>
+        <w:jc w:val="both"/>
+        <w:rPr>
+          <w:b/>
+        </w:rPr>
+      </w:pPr>
+    </w:p>
+    <w:p>
+      <w:pPr>
+        <w:spacing w:after="0"/>
+        <w:jc w:val="both"/>
+        <w:rPr>
+          <w:b/>
+        </w:rPr>
+      </w:pPr>
+      <w:r>
+        <w:rPr>
+          <w:b/>
+        </w:rPr>
+        <w:t xml:space="preserve">21. [2] Cambie el tipo de dato de la columna </w:t>
+      </w:r>
+      <w:proofErr w:type="spellStart"/>
+      <w:r>
+        <w:rPr>
+          <w:b/>
+        </w:rPr>
+        <w:t>precioReserva</w:t>
+      </w:r>
+      <w:proofErr w:type="spellEnd"/>
+      <w:r>
+        <w:rPr>
+          <w:b/>
+        </w:rPr>
+        <w:t xml:space="preserve"> en la tabla </w:t>
+      </w:r>
+      <w:proofErr w:type="spellStart"/>
+      <w:r>
+        <w:rPr>
+          <w:b/>
+        </w:rPr>
+        <w:t>ListaReserva</w:t>
+      </w:r>
+      <w:proofErr w:type="spellEnd"/>
+      <w:r>
+        <w:rPr>
+          <w:b/>
+        </w:rPr>
+        <w:t xml:space="preserve"> a </w:t>
+      </w:r>
+      <w:proofErr w:type="spellStart"/>
+      <w:proofErr w:type="gramStart"/>
+      <w:r>
+        <w:rPr>
+          <w:b/>
+        </w:rPr>
+        <w:t>Double</w:t>
+      </w:r>
+      <w:proofErr w:type="spellEnd"/>
+      <w:r>
+        <w:rPr>
+          <w:b/>
+        </w:rPr>
+        <w:t>(</w:t>
+      </w:r>
+      <w:proofErr w:type="gramEnd"/>
+      <w:r>
+        <w:rPr>
+          <w:b/>
+        </w:rPr>
+        <w:t xml:space="preserve">12,2) usando el comando ALTER. </w:t>
+      </w:r>
+    </w:p>
+    <w:p>
+      <w:pPr>
+        <w:spacing w:after="0"/>
+        <w:jc w:val="both"/>
+        <w:rPr>
+          <w:b/>
+        </w:rPr>
+      </w:pPr>
+    </w:p>
+    <w:p>
+      <w:pPr>
+        <w:spacing w:after="0"/>
+        <w:jc w:val="both"/>
+        <w:rPr>
+          <w:rFonts w:cstheme="minorHAnsi"/>
+          <w:b/>
+        </w:rPr>
+      </w:pPr>
+      <w:r>
+        <w:rPr>
+          <w:b/>
+        </w:rPr>
+        <w:t>22. [1] Adicione la restricción de dominio &gt;5 y</w:t>
+      </w:r>
+      <w:r>
+        <w:rPr>
+          <w:b/>
+        </w:rPr>
+        <w:t xml:space="preserve"> &lt;10 para el atributo </w:t>
+      </w:r>
+      <w:proofErr w:type="spellStart"/>
+      <w:r>
+        <w:rPr>
+          <w:b/>
+        </w:rPr>
+        <w:t>galonesInicio</w:t>
+      </w:r>
+      <w:proofErr w:type="spellEnd"/>
+      <w:r>
+        <w:rPr>
+          <w:b/>
+        </w:rPr>
+        <w:t xml:space="preserve"> en la tabla </w:t>
+      </w:r>
+      <w:proofErr w:type="spellStart"/>
+      <w:r>
+        <w:rPr>
+          <w:b/>
+        </w:rPr>
+        <w:t>ListaReserva</w:t>
+      </w:r>
+      <w:proofErr w:type="spellEnd"/>
+      <w:r>
+        <w:rPr>
+          <w:b/>
+        </w:rPr>
+        <w:t xml:space="preserve"> usando el comando ALTER.</w:t>
       </w:r>
     </w:p>
     <w:sectPr>
@@ -5186,6 +6287,17 @@
       <w:contextualSpacing/>
     </w:pPr>
   </w:style>
+  <w:style w:type="character" w:styleId="Hipervnculo">
+    <w:name w:val="Hyperlink"/>
+    <w:basedOn w:val="Fuentedeprrafopredeter"/>
+    <w:uiPriority w:val="99"/>
+    <w:unhideWhenUsed/>
+    <w:rsid w:val="009A0C87"/>
+    <w:rPr>
+      <w:color w:val="0563C1" w:themeColor="hyperlink"/>
+      <w:u w:val="single"/>
+    </w:rPr>
+  </w:style>
 </w:styles>
 </file>
 

--- a/LABORATORIO 3.docx
+++ b/LABORATORIO 3.docx
@@ -5095,503 +5095,2459 @@
           <w:b/>
         </w:rPr>
       </w:pPr>
+    </w:p>
+    <w:p>
+      <w:pPr>
+        <w:spacing w:after="0"/>
+        <w:jc w:val="both"/>
+        <w:rPr>
+          <w:b/>
+        </w:rPr>
+      </w:pPr>
+      <w:r>
+        <w:rPr>
+          <w:b/>
+        </w:rPr>
+        <w:t xml:space="preserve">Trabajo #5: Manejo de Restricciones (29 </w:t>
+      </w:r>
+      <w:proofErr w:type="spellStart"/>
+      <w:r>
+        <w:rPr>
+          <w:b/>
+        </w:rPr>
+        <w:t>pts</w:t>
+      </w:r>
+      <w:proofErr w:type="spellEnd"/>
+      <w:r>
+        <w:rPr>
+          <w:b/>
+        </w:rPr>
+        <w:t xml:space="preserve">) Asegúrese de implementar todas las restricciones de integridad necesarios para la base de datos: </w:t>
+      </w:r>
+    </w:p>
+    <w:p>
+      <w:pPr>
+        <w:spacing w:after="0"/>
+        <w:jc w:val="both"/>
+        <w:rPr>
+          <w:b/>
+        </w:rPr>
+      </w:pPr>
+    </w:p>
+    <w:p>
+      <w:pPr>
+        <w:spacing w:after="0"/>
+        <w:jc w:val="both"/>
+      </w:pPr>
+      <w:r>
+        <w:t>Primero, creamos las tablas que no tienen restricciones en sus atributos, solo cuentan con sus respectivos atributos y tipos de dato, son sus llaves primarias y foráneas dadas en el esquema relacional. El código utilizado para esto fue:</w:t>
+      </w:r>
+    </w:p>
+    <w:p>
+      <w:pPr>
+        <w:spacing w:after="0"/>
+        <w:jc w:val="both"/>
+      </w:pPr>
+      <w:r>
+        <w:t xml:space="preserve">CREATE TABLE </w:t>
+      </w:r>
+      <w:proofErr w:type="gramStart"/>
+      <w:r>
+        <w:t>Garaje(</w:t>
+      </w:r>
+      <w:proofErr w:type="gramEnd"/>
+    </w:p>
+    <w:p>
+      <w:pPr>
+        <w:spacing w:after="0"/>
+        <w:jc w:val="both"/>
+      </w:pPr>
+      <w:r>
+        <w:tab/>
+      </w:r>
+      <w:proofErr w:type="spellStart"/>
+      <w:proofErr w:type="gramStart"/>
+      <w:r>
+        <w:t>codigo</w:t>
+      </w:r>
+      <w:proofErr w:type="spellEnd"/>
+      <w:proofErr w:type="gramEnd"/>
+      <w:r>
+        <w:t xml:space="preserve"> VARCHAR(5) PRIMARY KEY,</w:t>
+      </w:r>
+    </w:p>
+    <w:p>
+      <w:pPr>
+        <w:spacing w:after="0"/>
+        <w:jc w:val="both"/>
+      </w:pPr>
+      <w:r>
+        <w:t xml:space="preserve">    </w:t>
+      </w:r>
+      <w:proofErr w:type="gramStart"/>
+      <w:r>
+        <w:t>nombre</w:t>
+      </w:r>
+      <w:proofErr w:type="gramEnd"/>
+      <w:r>
+        <w:t xml:space="preserve"> VARCHAR(20),</w:t>
+      </w:r>
+    </w:p>
+    <w:p>
+      <w:pPr>
+        <w:spacing w:after="0"/>
+        <w:jc w:val="both"/>
+      </w:pPr>
+      <w:r>
+        <w:t xml:space="preserve">    </w:t>
+      </w:r>
+      <w:proofErr w:type="spellStart"/>
+      <w:proofErr w:type="gramStart"/>
+      <w:r>
+        <w:t>direccion</w:t>
+      </w:r>
+      <w:proofErr w:type="spellEnd"/>
+      <w:proofErr w:type="gramEnd"/>
+      <w:r>
+        <w:t xml:space="preserve"> VARCHAR(40)</w:t>
+      </w:r>
+    </w:p>
+    <w:p>
+      <w:pPr>
+        <w:spacing w:after="0"/>
+        <w:jc w:val="both"/>
+      </w:pPr>
+      <w:r>
+        <w:t>);</w:t>
+      </w:r>
+    </w:p>
+    <w:p>
+      <w:pPr>
+        <w:spacing w:after="0"/>
+        <w:jc w:val="both"/>
+      </w:pPr>
+      <w:r>
+        <w:t xml:space="preserve">CREATE TABLE </w:t>
+      </w:r>
+      <w:proofErr w:type="gramStart"/>
+      <w:r>
+        <w:t>Agencia(</w:t>
+      </w:r>
+      <w:proofErr w:type="gramEnd"/>
+    </w:p>
+    <w:p>
+      <w:pPr>
+        <w:spacing w:after="0"/>
+        <w:jc w:val="both"/>
+      </w:pPr>
+      <w:r>
+        <w:tab/>
+      </w:r>
+      <w:proofErr w:type="spellStart"/>
+      <w:proofErr w:type="gramStart"/>
+      <w:r>
+        <w:t>codigo</w:t>
+      </w:r>
+      <w:proofErr w:type="spellEnd"/>
+      <w:proofErr w:type="gramEnd"/>
+      <w:r>
+        <w:t xml:space="preserve"> VARCHAR(5) PRIMARY KEY,</w:t>
+      </w:r>
+    </w:p>
+    <w:p>
+      <w:pPr>
+        <w:spacing w:after="0"/>
+        <w:jc w:val="both"/>
+      </w:pPr>
+      <w:r>
+        <w:t xml:space="preserve">    </w:t>
+      </w:r>
+      <w:proofErr w:type="gramStart"/>
+      <w:r>
+        <w:t>nombre</w:t>
+      </w:r>
+      <w:proofErr w:type="gramEnd"/>
+      <w:r>
+        <w:t xml:space="preserve"> VARCHAR(20),</w:t>
+      </w:r>
+    </w:p>
+    <w:p>
+      <w:pPr>
+        <w:spacing w:after="0"/>
+        <w:jc w:val="both"/>
+      </w:pPr>
+      <w:r>
+        <w:t xml:space="preserve">    </w:t>
+      </w:r>
+      <w:proofErr w:type="spellStart"/>
+      <w:proofErr w:type="gramStart"/>
+      <w:r>
+        <w:t>direccion</w:t>
+      </w:r>
+      <w:proofErr w:type="spellEnd"/>
+      <w:proofErr w:type="gramEnd"/>
+      <w:r>
+        <w:t xml:space="preserve"> VARCHAR(40),</w:t>
+      </w:r>
+    </w:p>
+    <w:p>
+      <w:pPr>
+        <w:spacing w:after="0"/>
+        <w:jc w:val="both"/>
+      </w:pPr>
+      <w:r>
+        <w:t xml:space="preserve">    </w:t>
+      </w:r>
+      <w:proofErr w:type="gramStart"/>
+      <w:r>
+        <w:t>ciudad</w:t>
+      </w:r>
+      <w:proofErr w:type="gramEnd"/>
+      <w:r>
+        <w:t xml:space="preserve"> VARCHAR(20)</w:t>
+      </w:r>
+    </w:p>
+    <w:p>
+      <w:pPr>
+        <w:spacing w:after="0"/>
+        <w:jc w:val="both"/>
+      </w:pPr>
+      <w:r>
+        <w:t>);</w:t>
+      </w:r>
+    </w:p>
+    <w:p>
+      <w:pPr>
+        <w:spacing w:after="0"/>
+        <w:jc w:val="both"/>
+      </w:pPr>
+      <w:r>
+        <w:t xml:space="preserve">CREATE TABLE </w:t>
+      </w:r>
+      <w:proofErr w:type="spellStart"/>
+      <w:proofErr w:type="gramStart"/>
+      <w:r>
+        <w:t>ListaReserva</w:t>
+      </w:r>
+      <w:proofErr w:type="spellEnd"/>
+      <w:r>
+        <w:t>(</w:t>
+      </w:r>
+      <w:proofErr w:type="gramEnd"/>
+    </w:p>
+    <w:p>
+      <w:pPr>
+        <w:spacing w:after="0"/>
+        <w:jc w:val="both"/>
+      </w:pPr>
+      <w:r>
+        <w:tab/>
+      </w:r>
+      <w:proofErr w:type="gramStart"/>
+      <w:r>
+        <w:t>reserva</w:t>
+      </w:r>
+      <w:proofErr w:type="gramEnd"/>
+      <w:r>
+        <w:t xml:space="preserve"> NUMERIC(4) PRIMARY KEY REFERENCES Reserva(</w:t>
+      </w:r>
+      <w:proofErr w:type="spellStart"/>
+      <w:r>
+        <w:t>numeroR</w:t>
+      </w:r>
+      <w:proofErr w:type="spellEnd"/>
+      <w:r>
+        <w:t>),</w:t>
+      </w:r>
+    </w:p>
+    <w:p>
+      <w:pPr>
+        <w:spacing w:after="0"/>
+        <w:jc w:val="both"/>
+      </w:pPr>
+      <w:r>
+        <w:t xml:space="preserve">    </w:t>
+      </w:r>
+      <w:proofErr w:type="spellStart"/>
+      <w:proofErr w:type="gramStart"/>
+      <w:r>
+        <w:t>placaVehic</w:t>
+      </w:r>
+      <w:proofErr w:type="spellEnd"/>
+      <w:proofErr w:type="gramEnd"/>
+      <w:r>
+        <w:t xml:space="preserve"> VARCHAR(7) REFERENCES </w:t>
+      </w:r>
+      <w:proofErr w:type="spellStart"/>
+      <w:r>
+        <w:t>Vehiculo</w:t>
+      </w:r>
+      <w:proofErr w:type="spellEnd"/>
+      <w:r>
+        <w:t>(placa),</w:t>
+      </w:r>
+    </w:p>
+    <w:p>
+      <w:pPr>
+        <w:spacing w:after="0"/>
+        <w:jc w:val="both"/>
+      </w:pPr>
+      <w:r>
+        <w:t xml:space="preserve">    </w:t>
+      </w:r>
+      <w:proofErr w:type="spellStart"/>
+      <w:proofErr w:type="gramStart"/>
+      <w:r>
+        <w:t>litrosInicio</w:t>
+      </w:r>
+      <w:proofErr w:type="spellEnd"/>
+      <w:proofErr w:type="gramEnd"/>
+      <w:r>
+        <w:t xml:space="preserve"> NUMERIC(3),</w:t>
+      </w:r>
+    </w:p>
+    <w:p>
+      <w:pPr>
+        <w:spacing w:after="0"/>
+        <w:jc w:val="both"/>
+      </w:pPr>
+      <w:r>
+        <w:t xml:space="preserve">    </w:t>
+      </w:r>
+      <w:proofErr w:type="spellStart"/>
+      <w:proofErr w:type="gramStart"/>
+      <w:r>
+        <w:t>precioReserva</w:t>
+      </w:r>
+      <w:proofErr w:type="spellEnd"/>
+      <w:proofErr w:type="gramEnd"/>
+      <w:r>
+        <w:t xml:space="preserve"> NUMERIC(10,3));</w:t>
+      </w:r>
+    </w:p>
+    <w:p>
+      <w:pPr>
+        <w:spacing w:after="0"/>
+        <w:jc w:val="both"/>
+        <w:rPr>
+          <w:rFonts w:cstheme="minorHAnsi"/>
+          <w:b/>
+        </w:rPr>
+      </w:pPr>
+      <w:r>
+        <w:rPr>
+          <w:rFonts w:cstheme="minorHAnsi"/>
+          <w:b/>
+          <w:noProof/>
+          <w:lang w:eastAsia="es-CO"/>
+        </w:rPr>
+        <w:lastRenderedPageBreak/>
+        <w:drawing>
+          <wp:inline distT="0" distB="0" distL="0" distR="0">
+            <wp:extent cx="5343525" cy="4752975"/>
+            <wp:effectExtent l="0" t="0" r="9525" b="9525"/>
+            <wp:docPr id="29" name="Imagen 29" descr="C:\Users\KEVINSTEVEN\Pictures\Screenshots\Captura de pantalla (153).png"/>
+            <wp:cNvGraphicFramePr>
+              <a:graphicFrameLocks xmlns:a="http://schemas.openxmlformats.org/drawingml/2006/main" noChangeAspect="1"/>
+            </wp:cNvGraphicFramePr>
+            <a:graphic xmlns:a="http://schemas.openxmlformats.org/drawingml/2006/main">
+              <a:graphicData uri="http://schemas.openxmlformats.org/drawingml/2006/picture">
+                <pic:pic xmlns:pic="http://schemas.openxmlformats.org/drawingml/2006/picture">
+                  <pic:nvPicPr>
+                    <pic:cNvPr id="0" name="Picture 6" descr="C:\Users\KEVINSTEVEN\Pictures\Screenshots\Captura de pantalla (153).png"/>
+                    <pic:cNvPicPr>
+                      <a:picLocks noChangeAspect="1" noChangeArrowheads="1"/>
+                    </pic:cNvPicPr>
+                  </pic:nvPicPr>
+                  <pic:blipFill>
+                    <a:blip r:embed="rId33">
+                      <a:extLst>
+                        <a:ext uri="{28A0092B-C50C-407E-A947-70E740481C1C}">
+                          <a14:useLocalDpi xmlns:a14="http://schemas.microsoft.com/office/drawing/2010/main" val="0"/>
+                        </a:ext>
+                      </a:extLst>
+                    </a:blip>
+                    <a:srcRect/>
+                    <a:stretch>
+                      <a:fillRect/>
+                    </a:stretch>
+                  </pic:blipFill>
+                  <pic:spPr bwMode="auto">
+                    <a:xfrm>
+                      <a:off x="0" y="0"/>
+                      <a:ext cx="5343525" cy="4752975"/>
+                    </a:xfrm>
+                    <a:prstGeom prst="rect">
+                      <a:avLst/>
+                    </a:prstGeom>
+                    <a:noFill/>
+                    <a:ln>
+                      <a:noFill/>
+                    </a:ln>
+                  </pic:spPr>
+                </pic:pic>
+              </a:graphicData>
+            </a:graphic>
+          </wp:inline>
+        </w:drawing>
+      </w:r>
+    </w:p>
+    <w:p>
+      <w:pPr>
+        <w:spacing w:after="0"/>
+        <w:jc w:val="both"/>
+        <w:rPr>
+          <w:rFonts w:cstheme="minorHAnsi"/>
+        </w:rPr>
+      </w:pPr>
+      <w:r>
+        <w:rPr>
+          <w:rFonts w:cstheme="minorHAnsi"/>
+        </w:rPr>
+        <w:t xml:space="preserve">En esta imagen podemos ver el código utilizado para crear las tablas Garaje, Agencia y </w:t>
+      </w:r>
+      <w:proofErr w:type="spellStart"/>
+      <w:r>
+        <w:rPr>
+          <w:rFonts w:cstheme="minorHAnsi"/>
+        </w:rPr>
+        <w:t>ListaReserva</w:t>
+      </w:r>
+      <w:proofErr w:type="spellEnd"/>
+      <w:r>
+        <w:rPr>
+          <w:rFonts w:cstheme="minorHAnsi"/>
+        </w:rPr>
+        <w:t xml:space="preserve"> con sus respectivos atributos, llaves primarias y foráneas.</w:t>
+      </w:r>
+      <w:r>
+        <w:rPr>
+          <w:rFonts w:cstheme="minorHAnsi"/>
+        </w:rPr>
+        <w:t xml:space="preserve"> </w:t>
+      </w:r>
+    </w:p>
+    <w:p>
+      <w:pPr>
+        <w:spacing w:after="0"/>
+        <w:jc w:val="both"/>
+        <w:rPr>
+          <w:rFonts w:cstheme="minorHAnsi"/>
+        </w:rPr>
+      </w:pPr>
+    </w:p>
+    <w:p>
+      <w:pPr>
+        <w:pStyle w:val="Prrafodelista"/>
+        <w:numPr>
+          <w:ilvl w:val="0"/>
+          <w:numId w:val="2"/>
+        </w:numPr>
+        <w:spacing w:after="0"/>
+        <w:jc w:val="both"/>
+        <w:rPr>
+          <w:rFonts w:cstheme="minorHAnsi"/>
+          <w:b/>
+        </w:rPr>
+      </w:pPr>
+      <w:r>
+        <w:rPr>
+          <w:rFonts w:cstheme="minorHAnsi"/>
+          <w:b/>
+        </w:rPr>
+        <w:t>Punto 12,16,17,19:</w:t>
+      </w:r>
+    </w:p>
+    <w:p>
+      <w:pPr>
+        <w:spacing w:after="0"/>
+        <w:jc w:val="both"/>
+        <w:rPr>
+          <w:rFonts w:cstheme="minorHAnsi"/>
+        </w:rPr>
+      </w:pPr>
+      <w:r>
+        <w:rPr>
+          <w:rFonts w:cstheme="minorHAnsi"/>
+        </w:rPr>
+        <w:t xml:space="preserve">Daremos la solución de estos 4 puntos juntos, ya que todas estas restricciones se aplican a la misma tabla </w:t>
+      </w:r>
+      <w:r>
+        <w:rPr>
+          <w:rFonts w:cstheme="minorHAnsi"/>
+        </w:rPr>
+        <w:t xml:space="preserve">(Reserva) </w:t>
+      </w:r>
+      <w:r>
+        <w:rPr>
+          <w:rFonts w:cstheme="minorHAnsi"/>
+        </w:rPr>
+        <w:t>en el mismo código, el código utilizado para implementar las restricciones requeridas fue:</w:t>
+      </w:r>
+    </w:p>
+    <w:p>
+      <w:pPr>
+        <w:spacing w:after="0"/>
+        <w:jc w:val="both"/>
+        <w:rPr>
+          <w:rFonts w:cstheme="minorHAnsi"/>
+        </w:rPr>
+      </w:pPr>
+    </w:p>
+    <w:p>
+      <w:pPr>
+        <w:spacing w:after="0"/>
+        <w:jc w:val="both"/>
+        <w:rPr>
+          <w:rFonts w:cstheme="minorHAnsi"/>
+        </w:rPr>
+      </w:pPr>
+      <w:r>
+        <w:rPr>
+          <w:rFonts w:cstheme="minorHAnsi"/>
+        </w:rPr>
+        <w:t xml:space="preserve">CREATE TABLE </w:t>
+      </w:r>
+      <w:proofErr w:type="gramStart"/>
+      <w:r>
+        <w:rPr>
+          <w:rFonts w:cstheme="minorHAnsi"/>
+        </w:rPr>
+        <w:t>Reserva(</w:t>
+      </w:r>
+      <w:proofErr w:type="gramEnd"/>
+    </w:p>
+    <w:p>
+      <w:pPr>
+        <w:spacing w:after="0"/>
+        <w:ind w:firstLine="708"/>
+        <w:jc w:val="both"/>
+        <w:rPr>
+          <w:rFonts w:cstheme="minorHAnsi"/>
+        </w:rPr>
+      </w:pPr>
+      <w:proofErr w:type="spellStart"/>
+      <w:proofErr w:type="gramStart"/>
+      <w:r>
+        <w:rPr>
+          <w:rFonts w:cstheme="minorHAnsi"/>
+        </w:rPr>
+        <w:t>numeroR</w:t>
+      </w:r>
+      <w:proofErr w:type="spellEnd"/>
+      <w:proofErr w:type="gramEnd"/>
+      <w:r>
+        <w:rPr>
+          <w:rFonts w:cstheme="minorHAnsi"/>
+        </w:rPr>
+        <w:t xml:space="preserve"> NUMERIC(4) PRIMARY KEY,</w:t>
+      </w:r>
+    </w:p>
+    <w:p>
+      <w:pPr>
+        <w:spacing w:after="0"/>
+        <w:jc w:val="both"/>
+        <w:rPr>
+          <w:rFonts w:cstheme="minorHAnsi"/>
+        </w:rPr>
+      </w:pPr>
+      <w:r>
+        <w:rPr>
+          <w:rFonts w:cstheme="minorHAnsi"/>
+        </w:rPr>
+        <w:t xml:space="preserve">    </w:t>
+      </w:r>
+      <w:r>
+        <w:rPr>
+          <w:rFonts w:cstheme="minorHAnsi"/>
+        </w:rPr>
+        <w:tab/>
+      </w:r>
+      <w:proofErr w:type="spellStart"/>
+      <w:proofErr w:type="gramStart"/>
+      <w:r>
+        <w:rPr>
+          <w:rFonts w:cstheme="minorHAnsi"/>
+        </w:rPr>
+        <w:t>fechaIni</w:t>
+      </w:r>
+      <w:proofErr w:type="spellEnd"/>
+      <w:proofErr w:type="gramEnd"/>
+      <w:r>
+        <w:rPr>
+          <w:rFonts w:cstheme="minorHAnsi"/>
+        </w:rPr>
+        <w:t xml:space="preserve"> DATE DEFAULT CURRENT_DATE,</w:t>
+      </w:r>
+    </w:p>
+    <w:p>
+      <w:pPr>
+        <w:spacing w:after="0"/>
+        <w:jc w:val="both"/>
+        <w:rPr>
+          <w:rFonts w:cstheme="minorHAnsi"/>
+        </w:rPr>
+      </w:pPr>
+      <w:r>
+        <w:rPr>
+          <w:rFonts w:cstheme="minorHAnsi"/>
+        </w:rPr>
+        <w:t xml:space="preserve">    </w:t>
+      </w:r>
+      <w:r>
+        <w:rPr>
+          <w:rFonts w:cstheme="minorHAnsi"/>
+        </w:rPr>
+        <w:tab/>
+      </w:r>
+      <w:proofErr w:type="spellStart"/>
+      <w:proofErr w:type="gramStart"/>
+      <w:r>
+        <w:rPr>
+          <w:rFonts w:cstheme="minorHAnsi"/>
+        </w:rPr>
+        <w:t>fechaFin</w:t>
+      </w:r>
+      <w:proofErr w:type="spellEnd"/>
+      <w:proofErr w:type="gramEnd"/>
+      <w:r>
+        <w:rPr>
+          <w:rFonts w:cstheme="minorHAnsi"/>
+        </w:rPr>
+        <w:t xml:space="preserve"> DATE CHECK (</w:t>
+      </w:r>
+      <w:proofErr w:type="spellStart"/>
+      <w:r>
+        <w:rPr>
+          <w:rFonts w:cstheme="minorHAnsi"/>
+        </w:rPr>
+        <w:t>fechaIni</w:t>
+      </w:r>
+      <w:proofErr w:type="spellEnd"/>
+      <w:r>
+        <w:rPr>
+          <w:rFonts w:cstheme="minorHAnsi"/>
+        </w:rPr>
+        <w:t>&lt;</w:t>
+      </w:r>
+      <w:proofErr w:type="spellStart"/>
+      <w:r>
+        <w:rPr>
+          <w:rFonts w:cstheme="minorHAnsi"/>
+        </w:rPr>
+        <w:t>fechaFin</w:t>
+      </w:r>
+      <w:proofErr w:type="spellEnd"/>
+      <w:r>
+        <w:rPr>
+          <w:rFonts w:cstheme="minorHAnsi"/>
+        </w:rPr>
+        <w:t>),</w:t>
+      </w:r>
+    </w:p>
+    <w:p>
+      <w:pPr>
+        <w:spacing w:after="0"/>
+        <w:jc w:val="both"/>
+        <w:rPr>
+          <w:rFonts w:cstheme="minorHAnsi"/>
+        </w:rPr>
+      </w:pPr>
+      <w:r>
+        <w:rPr>
+          <w:rFonts w:cstheme="minorHAnsi"/>
+        </w:rPr>
+        <w:t xml:space="preserve">    </w:t>
+      </w:r>
+      <w:r>
+        <w:rPr>
+          <w:rFonts w:cstheme="minorHAnsi"/>
+        </w:rPr>
+        <w:tab/>
+      </w:r>
+      <w:proofErr w:type="gramStart"/>
+      <w:r>
+        <w:rPr>
+          <w:rFonts w:cstheme="minorHAnsi"/>
+        </w:rPr>
+        <w:t>cliente</w:t>
+      </w:r>
+      <w:proofErr w:type="gramEnd"/>
+      <w:r>
+        <w:rPr>
+          <w:rFonts w:cstheme="minorHAnsi"/>
+        </w:rPr>
+        <w:t xml:space="preserve"> VARCHAR(10) REFERENCES Cliente (</w:t>
+      </w:r>
+      <w:proofErr w:type="spellStart"/>
+      <w:r>
+        <w:rPr>
+          <w:rFonts w:cstheme="minorHAnsi"/>
+        </w:rPr>
+        <w:t>nitCli</w:t>
+      </w:r>
+      <w:proofErr w:type="spellEnd"/>
+      <w:r>
+        <w:rPr>
+          <w:rFonts w:cstheme="minorHAnsi"/>
+        </w:rPr>
+        <w:t>)</w:t>
+      </w:r>
+    </w:p>
+    <w:p>
+      <w:pPr>
+        <w:spacing w:after="0"/>
+        <w:jc w:val="both"/>
+        <w:rPr>
+          <w:rFonts w:cstheme="minorHAnsi"/>
+        </w:rPr>
+      </w:pPr>
+      <w:r>
+        <w:rPr>
+          <w:rFonts w:cstheme="minorHAnsi"/>
+        </w:rPr>
+        <w:t xml:space="preserve">    </w:t>
+      </w:r>
+      <w:r>
+        <w:rPr>
+          <w:rFonts w:cstheme="minorHAnsi"/>
+        </w:rPr>
+        <w:tab/>
+      </w:r>
+      <w:r>
+        <w:rPr>
+          <w:rFonts w:cstheme="minorHAnsi"/>
+        </w:rPr>
+        <w:tab/>
+      </w:r>
+      <w:r>
+        <w:rPr>
+          <w:rFonts w:cstheme="minorHAnsi"/>
+        </w:rPr>
+        <w:t>ON DELETE CASCADE</w:t>
+      </w:r>
+    </w:p>
+    <w:p>
+      <w:pPr>
+        <w:spacing w:after="0"/>
+        <w:jc w:val="both"/>
+        <w:rPr>
+          <w:rFonts w:cstheme="minorHAnsi"/>
+        </w:rPr>
+      </w:pPr>
+      <w:r>
+        <w:rPr>
+          <w:rFonts w:cstheme="minorHAnsi"/>
+        </w:rPr>
+        <w:tab/>
+      </w:r>
+      <w:r>
+        <w:rPr>
+          <w:rFonts w:cstheme="minorHAnsi"/>
+        </w:rPr>
+        <w:tab/>
+      </w:r>
+      <w:r>
+        <w:rPr>
+          <w:rFonts w:cstheme="minorHAnsi"/>
+        </w:rPr>
+        <w:t>ON UPDATE CASCADE,</w:t>
+      </w:r>
+    </w:p>
+    <w:p>
+      <w:pPr>
+        <w:spacing w:after="0"/>
+        <w:jc w:val="both"/>
+        <w:rPr>
+          <w:rFonts w:cstheme="minorHAnsi"/>
+        </w:rPr>
+      </w:pPr>
+      <w:r>
+        <w:rPr>
+          <w:rFonts w:cstheme="minorHAnsi"/>
+        </w:rPr>
+        <w:t xml:space="preserve">    </w:t>
+      </w:r>
+      <w:r>
+        <w:rPr>
+          <w:rFonts w:cstheme="minorHAnsi"/>
+        </w:rPr>
+        <w:tab/>
+      </w:r>
+      <w:proofErr w:type="gramStart"/>
+      <w:r>
+        <w:rPr>
+          <w:rFonts w:cstheme="minorHAnsi"/>
+        </w:rPr>
+        <w:t>agencia</w:t>
+      </w:r>
+      <w:proofErr w:type="gramEnd"/>
+      <w:r>
+        <w:rPr>
+          <w:rFonts w:cstheme="minorHAnsi"/>
+        </w:rPr>
+        <w:t xml:space="preserve"> VARCHAR(5) REFERENCES Agencia (</w:t>
+      </w:r>
+      <w:proofErr w:type="spellStart"/>
+      <w:r>
+        <w:rPr>
+          <w:rFonts w:cstheme="minorHAnsi"/>
+        </w:rPr>
+        <w:t>codigo</w:t>
+      </w:r>
+      <w:proofErr w:type="spellEnd"/>
+      <w:r>
+        <w:rPr>
+          <w:rFonts w:cstheme="minorHAnsi"/>
+        </w:rPr>
+        <w:t>) ,</w:t>
+      </w:r>
+    </w:p>
+    <w:p>
+      <w:pPr>
+        <w:spacing w:after="0"/>
+        <w:jc w:val="both"/>
+        <w:rPr>
+          <w:rFonts w:cstheme="minorHAnsi"/>
+        </w:rPr>
+      </w:pPr>
+      <w:r>
+        <w:rPr>
+          <w:rFonts w:cstheme="minorHAnsi"/>
+        </w:rPr>
+        <w:t xml:space="preserve">    </w:t>
+      </w:r>
+      <w:r>
+        <w:rPr>
+          <w:rFonts w:cstheme="minorHAnsi"/>
+        </w:rPr>
+        <w:tab/>
+      </w:r>
+      <w:proofErr w:type="spellStart"/>
+      <w:proofErr w:type="gramStart"/>
+      <w:r>
+        <w:rPr>
+          <w:rFonts w:cstheme="minorHAnsi"/>
+        </w:rPr>
+        <w:t>precioR</w:t>
+      </w:r>
+      <w:proofErr w:type="spellEnd"/>
+      <w:proofErr w:type="gramEnd"/>
+      <w:r>
+        <w:rPr>
+          <w:rFonts w:cstheme="minorHAnsi"/>
+        </w:rPr>
+        <w:t xml:space="preserve"> NUMERIC(10,3) DEFAULT 185000,</w:t>
+      </w:r>
+    </w:p>
+    <w:p>
+      <w:pPr>
+        <w:spacing w:after="0"/>
+        <w:jc w:val="both"/>
+        <w:rPr>
+          <w:rFonts w:cstheme="minorHAnsi"/>
+        </w:rPr>
+      </w:pPr>
+      <w:r>
+        <w:rPr>
+          <w:rFonts w:cstheme="minorHAnsi"/>
+        </w:rPr>
+        <w:t xml:space="preserve">    </w:t>
+      </w:r>
+      <w:r>
+        <w:rPr>
+          <w:rFonts w:cstheme="minorHAnsi"/>
+        </w:rPr>
+        <w:tab/>
+      </w:r>
+      <w:proofErr w:type="spellStart"/>
+      <w:r>
+        <w:rPr>
+          <w:rFonts w:cstheme="minorHAnsi"/>
+        </w:rPr>
+        <w:t>FecDevolucion</w:t>
+      </w:r>
+      <w:proofErr w:type="spellEnd"/>
+      <w:r>
+        <w:rPr>
+          <w:rFonts w:cstheme="minorHAnsi"/>
+        </w:rPr>
+        <w:t xml:space="preserve"> DATE</w:t>
+      </w:r>
+    </w:p>
+    <w:p>
+      <w:pPr>
+        <w:spacing w:after="0"/>
+        <w:jc w:val="both"/>
+        <w:rPr>
+          <w:rFonts w:cstheme="minorHAnsi"/>
+        </w:rPr>
+      </w:pPr>
+      <w:r>
+        <w:rPr>
+          <w:rFonts w:cstheme="minorHAnsi"/>
+        </w:rPr>
+        <w:lastRenderedPageBreak/>
+        <w:t>);</w:t>
+      </w:r>
+    </w:p>
+    <w:p>
+      <w:pPr>
+        <w:spacing w:after="0"/>
+        <w:jc w:val="both"/>
+        <w:rPr>
+          <w:rFonts w:cstheme="minorHAnsi"/>
+        </w:rPr>
+      </w:pPr>
+      <w:r>
+        <w:rPr>
+          <w:rFonts w:cstheme="minorHAnsi"/>
+          <w:noProof/>
+          <w:lang w:eastAsia="es-CO"/>
+        </w:rPr>
+        <w:drawing>
+          <wp:inline distT="0" distB="0" distL="0" distR="0">
+            <wp:extent cx="4495800" cy="3228975"/>
+            <wp:effectExtent l="0" t="0" r="0" b="9525"/>
+            <wp:docPr id="30" name="Imagen 30" descr="C:\Users\KEVINSTEVEN\Pictures\Screenshots\Captura de pantalla (154).png"/>
+            <wp:cNvGraphicFramePr>
+              <a:graphicFrameLocks xmlns:a="http://schemas.openxmlformats.org/drawingml/2006/main" noChangeAspect="1"/>
+            </wp:cNvGraphicFramePr>
+            <a:graphic xmlns:a="http://schemas.openxmlformats.org/drawingml/2006/main">
+              <a:graphicData uri="http://schemas.openxmlformats.org/drawingml/2006/picture">
+                <pic:pic xmlns:pic="http://schemas.openxmlformats.org/drawingml/2006/picture">
+                  <pic:nvPicPr>
+                    <pic:cNvPr id="0" name="Picture 7" descr="C:\Users\KEVINSTEVEN\Pictures\Screenshots\Captura de pantalla (154).png"/>
+                    <pic:cNvPicPr>
+                      <a:picLocks noChangeAspect="1" noChangeArrowheads="1"/>
+                    </pic:cNvPicPr>
+                  </pic:nvPicPr>
+                  <pic:blipFill>
+                    <a:blip r:embed="rId34">
+                      <a:extLst>
+                        <a:ext uri="{28A0092B-C50C-407E-A947-70E740481C1C}">
+                          <a14:useLocalDpi xmlns:a14="http://schemas.microsoft.com/office/drawing/2010/main" val="0"/>
+                        </a:ext>
+                      </a:extLst>
+                    </a:blip>
+                    <a:srcRect/>
+                    <a:stretch>
+                      <a:fillRect/>
+                    </a:stretch>
+                  </pic:blipFill>
+                  <pic:spPr bwMode="auto">
+                    <a:xfrm>
+                      <a:off x="0" y="0"/>
+                      <a:ext cx="4495800" cy="3228975"/>
+                    </a:xfrm>
+                    <a:prstGeom prst="rect">
+                      <a:avLst/>
+                    </a:prstGeom>
+                    <a:noFill/>
+                    <a:ln>
+                      <a:noFill/>
+                    </a:ln>
+                  </pic:spPr>
+                </pic:pic>
+              </a:graphicData>
+            </a:graphic>
+          </wp:inline>
+        </w:drawing>
+      </w:r>
+    </w:p>
+    <w:p>
+      <w:pPr>
+        <w:spacing w:after="0"/>
+        <w:jc w:val="both"/>
+        <w:rPr>
+          <w:rFonts w:cstheme="minorHAnsi"/>
+        </w:rPr>
+      </w:pPr>
+      <w:r>
+        <w:rPr>
+          <w:rFonts w:cstheme="minorHAnsi"/>
+        </w:rPr>
+        <w:t>En esta imagen podemos ver el código utilizado para implementar las restricciones requeridas en los puntos 12</w:t>
+      </w:r>
+      <w:proofErr w:type="gramStart"/>
+      <w:r>
+        <w:rPr>
+          <w:rFonts w:cstheme="minorHAnsi"/>
+        </w:rPr>
+        <w:t>,16,17</w:t>
+      </w:r>
+      <w:proofErr w:type="gramEnd"/>
+      <w:r>
+        <w:rPr>
+          <w:rFonts w:cstheme="minorHAnsi"/>
+        </w:rPr>
+        <w:t xml:space="preserve"> y 19 para la tabla Reserva.</w:t>
+      </w:r>
+    </w:p>
+    <w:p>
+      <w:pPr>
+        <w:spacing w:after="0"/>
+        <w:jc w:val="both"/>
+        <w:rPr>
+          <w:rFonts w:cstheme="minorHAnsi"/>
+        </w:rPr>
+      </w:pPr>
+    </w:p>
+    <w:p>
+      <w:pPr>
+        <w:pStyle w:val="Prrafodelista"/>
+        <w:numPr>
+          <w:ilvl w:val="0"/>
+          <w:numId w:val="3"/>
+        </w:numPr>
+        <w:spacing w:after="0"/>
+        <w:jc w:val="both"/>
+        <w:rPr>
+          <w:rFonts w:cstheme="minorHAnsi"/>
+        </w:rPr>
+      </w:pPr>
+      <w:r>
+        <w:rPr>
+          <w:rFonts w:cstheme="minorHAnsi"/>
+        </w:rPr>
+        <w:t xml:space="preserve">Para la restricción del punto 12, la cual nos pedía que asignáramos un valor por defecto de $185.000 al atributo </w:t>
+      </w:r>
+      <w:proofErr w:type="spellStart"/>
+      <w:r>
+        <w:rPr>
+          <w:rFonts w:cstheme="minorHAnsi"/>
+        </w:rPr>
+        <w:t>precioR</w:t>
+      </w:r>
+      <w:proofErr w:type="spellEnd"/>
+      <w:r>
+        <w:rPr>
+          <w:rFonts w:cstheme="minorHAnsi"/>
+        </w:rPr>
+        <w:t>, utilizamos la herramienta DEFAULT como se observa en la imagen.</w:t>
+      </w:r>
+    </w:p>
+    <w:p>
+      <w:pPr>
+        <w:pStyle w:val="Prrafodelista"/>
+        <w:numPr>
+          <w:ilvl w:val="0"/>
+          <w:numId w:val="3"/>
+        </w:numPr>
+        <w:spacing w:after="0"/>
+        <w:jc w:val="both"/>
+        <w:rPr>
+          <w:rFonts w:cstheme="minorHAnsi"/>
+        </w:rPr>
+      </w:pPr>
+      <w:r>
+        <w:rPr>
+          <w:rFonts w:cstheme="minorHAnsi"/>
+        </w:rPr>
+        <w:t xml:space="preserve">Para la restricción del punto 16, que nos pedía que el atributo </w:t>
+      </w:r>
+      <w:proofErr w:type="spellStart"/>
+      <w:r>
+        <w:rPr>
+          <w:rFonts w:cstheme="minorHAnsi"/>
+        </w:rPr>
+        <w:t>fechaIni</w:t>
+      </w:r>
+      <w:proofErr w:type="spellEnd"/>
+      <w:r>
+        <w:rPr>
+          <w:rFonts w:cstheme="minorHAnsi"/>
+        </w:rPr>
+        <w:t xml:space="preserve"> sea por defecto la fecha actual, utilizamos el comando DEFAULT CURRENT_DATE como se ve en la imagen.</w:t>
+      </w:r>
+    </w:p>
+    <w:p>
+      <w:pPr>
+        <w:pStyle w:val="Prrafodelista"/>
+        <w:numPr>
+          <w:ilvl w:val="0"/>
+          <w:numId w:val="3"/>
+        </w:numPr>
+        <w:spacing w:after="0"/>
+        <w:jc w:val="both"/>
+        <w:rPr>
+          <w:rFonts w:cstheme="minorHAnsi"/>
+        </w:rPr>
+      </w:pPr>
+      <w:r>
+        <w:rPr>
+          <w:rFonts w:cstheme="minorHAnsi"/>
+        </w:rPr>
+        <w:t xml:space="preserve">Para la restricción del punto 17, </w:t>
+      </w:r>
+      <w:r>
+        <w:rPr>
+          <w:rFonts w:cstheme="minorHAnsi"/>
+        </w:rPr>
+        <w:t>la cual nos pide que si un cliente es eliminado o retirado de la tabla Cliente, todos los registros de reserva también deben ser eliminados; y si un cliente se modifica o se actualiza, todos los registros también se deben actualizar al nuevo valor. Utilizamos los comandos ON DELETE CASCADE y ON UPDATE CASCADE respectivamente como se observa en la imagen.</w:t>
+      </w:r>
+    </w:p>
+    <w:p>
+      <w:pPr>
+        <w:pStyle w:val="Prrafodelista"/>
+        <w:numPr>
+          <w:ilvl w:val="0"/>
+          <w:numId w:val="3"/>
+        </w:numPr>
+        <w:spacing w:after="0"/>
+        <w:jc w:val="both"/>
+        <w:rPr>
+          <w:rFonts w:cstheme="minorHAnsi"/>
+        </w:rPr>
+      </w:pPr>
+      <w:r>
+        <w:rPr>
+          <w:rFonts w:cstheme="minorHAnsi"/>
+        </w:rPr>
+        <w:t>Para el punto 19, el cual nos pide crear una restricción que verifique que no se introduzca una fecha de fin de la reserva del vehículo (</w:t>
+      </w:r>
+      <w:proofErr w:type="spellStart"/>
+      <w:r>
+        <w:rPr>
+          <w:rFonts w:cstheme="minorHAnsi"/>
+        </w:rPr>
+        <w:t>fechaFin</w:t>
+      </w:r>
+      <w:proofErr w:type="spellEnd"/>
+      <w:r>
+        <w:rPr>
+          <w:rFonts w:cstheme="minorHAnsi"/>
+        </w:rPr>
+        <w:t>) menor que la fecha de inicio de alquiler (</w:t>
+      </w:r>
+      <w:proofErr w:type="spellStart"/>
+      <w:r>
+        <w:rPr>
+          <w:rFonts w:cstheme="minorHAnsi"/>
+        </w:rPr>
+        <w:t>fechaIni</w:t>
+      </w:r>
+      <w:proofErr w:type="spellEnd"/>
+      <w:r>
+        <w:rPr>
+          <w:rFonts w:cstheme="minorHAnsi"/>
+        </w:rPr>
+        <w:t>), utilizamos el comando CHECK (</w:t>
+      </w:r>
+      <w:proofErr w:type="spellStart"/>
+      <w:r>
+        <w:rPr>
+          <w:rFonts w:cstheme="minorHAnsi"/>
+        </w:rPr>
+        <w:t>fechaIni</w:t>
+      </w:r>
+      <w:proofErr w:type="spellEnd"/>
+      <w:r>
+        <w:rPr>
+          <w:rFonts w:cstheme="minorHAnsi"/>
+        </w:rPr>
+        <w:t xml:space="preserve"> &lt; </w:t>
+      </w:r>
+      <w:proofErr w:type="spellStart"/>
+      <w:r>
+        <w:rPr>
+          <w:rFonts w:cstheme="minorHAnsi"/>
+        </w:rPr>
+        <w:t>fechaFin</w:t>
+      </w:r>
+      <w:proofErr w:type="spellEnd"/>
+      <w:r>
+        <w:rPr>
+          <w:rFonts w:cstheme="minorHAnsi"/>
+        </w:rPr>
+        <w:t>), como se observa en la imagen.</w:t>
+      </w:r>
+    </w:p>
+    <w:p>
+      <w:pPr>
+        <w:spacing w:after="0"/>
+        <w:ind w:left="360"/>
+        <w:jc w:val="both"/>
+        <w:rPr>
+          <w:rFonts w:cstheme="minorHAnsi"/>
+        </w:rPr>
+      </w:pPr>
+    </w:p>
+    <w:p>
+      <w:pPr>
+        <w:pStyle w:val="Prrafodelista"/>
+        <w:numPr>
+          <w:ilvl w:val="0"/>
+          <w:numId w:val="2"/>
+        </w:numPr>
+        <w:spacing w:after="0"/>
+        <w:jc w:val="both"/>
+        <w:rPr>
+          <w:rFonts w:cstheme="minorHAnsi"/>
+        </w:rPr>
+      </w:pPr>
+      <w:r>
+        <w:rPr>
+          <w:rFonts w:cstheme="minorHAnsi"/>
+          <w:b/>
+        </w:rPr>
+        <w:t>Punto 13 y 15:</w:t>
+      </w:r>
+    </w:p>
+    <w:p>
+      <w:pPr>
+        <w:spacing w:after="0"/>
+        <w:jc w:val="both"/>
+        <w:rPr>
+          <w:rFonts w:cstheme="minorHAnsi"/>
+        </w:rPr>
+      </w:pPr>
+    </w:p>
+    <w:p>
+      <w:pPr>
+        <w:spacing w:after="0"/>
+        <w:jc w:val="both"/>
+        <w:rPr>
+          <w:rFonts w:cstheme="minorHAnsi"/>
+        </w:rPr>
+      </w:pPr>
+      <w:r>
+        <w:rPr>
+          <w:rFonts w:cstheme="minorHAnsi"/>
+        </w:rPr>
+        <w:t>Daremos</w:t>
+      </w:r>
+      <w:r>
+        <w:rPr>
+          <w:rFonts w:cstheme="minorHAnsi"/>
+        </w:rPr>
+        <w:t xml:space="preserve"> la solución de estos 2</w:t>
+      </w:r>
+      <w:r>
+        <w:rPr>
+          <w:rFonts w:cstheme="minorHAnsi"/>
+        </w:rPr>
+        <w:t xml:space="preserve"> puntos juntos, ya que todas estas restricciones se aplican a la misma tabla </w:t>
+      </w:r>
+      <w:r>
+        <w:rPr>
+          <w:rFonts w:cstheme="minorHAnsi"/>
+        </w:rPr>
+        <w:t xml:space="preserve">(Cliente) </w:t>
+      </w:r>
+      <w:r>
+        <w:rPr>
+          <w:rFonts w:cstheme="minorHAnsi"/>
+        </w:rPr>
+        <w:t>en el mismo código, el código utilizado para implementar las restricciones requeridas fue:</w:t>
+      </w:r>
+    </w:p>
+    <w:p>
+      <w:pPr>
+        <w:spacing w:after="0"/>
+        <w:jc w:val="both"/>
+        <w:rPr>
+          <w:rFonts w:cstheme="minorHAnsi"/>
+        </w:rPr>
+      </w:pPr>
+    </w:p>
+    <w:p>
+      <w:pPr>
+        <w:spacing w:after="0"/>
+        <w:jc w:val="both"/>
+        <w:rPr>
+          <w:rFonts w:cstheme="minorHAnsi"/>
+        </w:rPr>
+      </w:pPr>
+      <w:r>
+        <w:rPr>
+          <w:rFonts w:cstheme="minorHAnsi"/>
+        </w:rPr>
+        <w:t xml:space="preserve">CREATE DOMAIN </w:t>
+      </w:r>
+      <w:proofErr w:type="spellStart"/>
+      <w:r>
+        <w:rPr>
+          <w:rFonts w:cstheme="minorHAnsi"/>
+        </w:rPr>
+        <w:t>dominioSexo</w:t>
+      </w:r>
+      <w:proofErr w:type="spellEnd"/>
+      <w:r>
+        <w:rPr>
+          <w:rFonts w:cstheme="minorHAnsi"/>
+        </w:rPr>
+        <w:t xml:space="preserve"> </w:t>
+      </w:r>
+      <w:proofErr w:type="gramStart"/>
+      <w:r>
+        <w:rPr>
+          <w:rFonts w:cstheme="minorHAnsi"/>
+        </w:rPr>
+        <w:t>CHAR(</w:t>
+      </w:r>
+      <w:proofErr w:type="gramEnd"/>
+      <w:r>
+        <w:rPr>
+          <w:rFonts w:cstheme="minorHAnsi"/>
+        </w:rPr>
+        <w:t>9)</w:t>
+      </w:r>
+    </w:p>
+    <w:p>
+      <w:pPr>
+        <w:spacing w:after="0"/>
+        <w:jc w:val="both"/>
+        <w:rPr>
+          <w:rFonts w:cstheme="minorHAnsi"/>
+        </w:rPr>
+      </w:pPr>
+      <w:r>
+        <w:rPr>
+          <w:rFonts w:cstheme="minorHAnsi"/>
+        </w:rPr>
+        <w:tab/>
+        <w:t xml:space="preserve">CHECK (VALUE </w:t>
+      </w:r>
+      <w:proofErr w:type="gramStart"/>
+      <w:r>
+        <w:rPr>
+          <w:rFonts w:cstheme="minorHAnsi"/>
+        </w:rPr>
+        <w:t>IN(</w:t>
+      </w:r>
+      <w:proofErr w:type="gramEnd"/>
+      <w:r>
+        <w:rPr>
+          <w:rFonts w:cstheme="minorHAnsi"/>
+        </w:rPr>
+        <w:t>'</w:t>
+      </w:r>
+      <w:proofErr w:type="spellStart"/>
+      <w:r>
+        <w:rPr>
+          <w:rFonts w:cstheme="minorHAnsi"/>
+        </w:rPr>
+        <w:t>Masculino','Femenino</w:t>
+      </w:r>
+      <w:proofErr w:type="spellEnd"/>
+      <w:r>
+        <w:rPr>
+          <w:rFonts w:cstheme="minorHAnsi"/>
+        </w:rPr>
+        <w:t>'));</w:t>
+      </w:r>
+    </w:p>
+    <w:p>
+      <w:pPr>
+        <w:spacing w:after="0"/>
+        <w:jc w:val="both"/>
+        <w:rPr>
+          <w:rFonts w:cstheme="minorHAnsi"/>
+        </w:rPr>
+      </w:pPr>
+      <w:r>
+        <w:rPr>
+          <w:rFonts w:cstheme="minorHAnsi"/>
+        </w:rPr>
+        <w:lastRenderedPageBreak/>
+        <w:t xml:space="preserve">CREATE TABLE </w:t>
+      </w:r>
+      <w:proofErr w:type="gramStart"/>
+      <w:r>
+        <w:rPr>
+          <w:rFonts w:cstheme="minorHAnsi"/>
+        </w:rPr>
+        <w:t>CLIENTE(</w:t>
+      </w:r>
+      <w:proofErr w:type="gramEnd"/>
+    </w:p>
+    <w:p>
+      <w:pPr>
+        <w:spacing w:after="0"/>
+        <w:jc w:val="both"/>
+        <w:rPr>
+          <w:rFonts w:cstheme="minorHAnsi"/>
+        </w:rPr>
+      </w:pPr>
+      <w:r>
+        <w:rPr>
+          <w:rFonts w:cstheme="minorHAnsi"/>
+        </w:rPr>
+        <w:tab/>
+      </w:r>
+      <w:proofErr w:type="spellStart"/>
+      <w:proofErr w:type="gramStart"/>
+      <w:r>
+        <w:rPr>
+          <w:rFonts w:cstheme="minorHAnsi"/>
+        </w:rPr>
+        <w:t>nitCli</w:t>
+      </w:r>
+      <w:proofErr w:type="spellEnd"/>
+      <w:proofErr w:type="gramEnd"/>
+      <w:r>
+        <w:rPr>
+          <w:rFonts w:cstheme="minorHAnsi"/>
+        </w:rPr>
+        <w:t xml:space="preserve"> VARCHAR(10) PRIMARY KEY,</w:t>
+      </w:r>
+    </w:p>
+    <w:p>
+      <w:pPr>
+        <w:spacing w:after="0"/>
+        <w:jc w:val="both"/>
+        <w:rPr>
+          <w:rFonts w:cstheme="minorHAnsi"/>
+        </w:rPr>
+      </w:pPr>
+      <w:r>
+        <w:rPr>
+          <w:rFonts w:cstheme="minorHAnsi"/>
+        </w:rPr>
+        <w:t xml:space="preserve">    </w:t>
+      </w:r>
+      <w:proofErr w:type="gramStart"/>
+      <w:r>
+        <w:rPr>
+          <w:rFonts w:cstheme="minorHAnsi"/>
+        </w:rPr>
+        <w:t>nombre</w:t>
+      </w:r>
+      <w:proofErr w:type="gramEnd"/>
+      <w:r>
+        <w:rPr>
+          <w:rFonts w:cstheme="minorHAnsi"/>
+        </w:rPr>
+        <w:t xml:space="preserve"> VARCHAR(20),</w:t>
+      </w:r>
+    </w:p>
+    <w:p>
+      <w:pPr>
+        <w:spacing w:after="0"/>
+        <w:jc w:val="both"/>
+        <w:rPr>
+          <w:rFonts w:cstheme="minorHAnsi"/>
+        </w:rPr>
+      </w:pPr>
+      <w:r>
+        <w:rPr>
+          <w:rFonts w:cstheme="minorHAnsi"/>
+        </w:rPr>
+        <w:t xml:space="preserve">    </w:t>
+      </w:r>
+      <w:proofErr w:type="spellStart"/>
+      <w:proofErr w:type="gramStart"/>
+      <w:r>
+        <w:rPr>
+          <w:rFonts w:cstheme="minorHAnsi"/>
+        </w:rPr>
+        <w:t>direccion</w:t>
+      </w:r>
+      <w:proofErr w:type="spellEnd"/>
+      <w:proofErr w:type="gramEnd"/>
+      <w:r>
+        <w:rPr>
+          <w:rFonts w:cstheme="minorHAnsi"/>
+        </w:rPr>
+        <w:t xml:space="preserve"> VARCHAR(40),</w:t>
+      </w:r>
+    </w:p>
+    <w:p>
+      <w:pPr>
+        <w:spacing w:after="0"/>
+        <w:jc w:val="both"/>
+        <w:rPr>
+          <w:rFonts w:cstheme="minorHAnsi"/>
+        </w:rPr>
+      </w:pPr>
+      <w:r>
+        <w:rPr>
+          <w:rFonts w:cstheme="minorHAnsi"/>
+        </w:rPr>
+        <w:t xml:space="preserve">    </w:t>
+      </w:r>
+      <w:proofErr w:type="gramStart"/>
+      <w:r>
+        <w:rPr>
+          <w:rFonts w:cstheme="minorHAnsi"/>
+        </w:rPr>
+        <w:t>ciudad</w:t>
+      </w:r>
+      <w:proofErr w:type="gramEnd"/>
+      <w:r>
+        <w:rPr>
+          <w:rFonts w:cstheme="minorHAnsi"/>
+        </w:rPr>
+        <w:t xml:space="preserve"> VARCHAR(20),</w:t>
+      </w:r>
+    </w:p>
+    <w:p>
+      <w:pPr>
+        <w:spacing w:after="0"/>
+        <w:jc w:val="both"/>
+        <w:rPr>
+          <w:rFonts w:cstheme="minorHAnsi"/>
+        </w:rPr>
+      </w:pPr>
+      <w:r>
+        <w:rPr>
+          <w:rFonts w:cstheme="minorHAnsi"/>
+        </w:rPr>
+        <w:t xml:space="preserve">    </w:t>
+      </w:r>
+      <w:proofErr w:type="gramStart"/>
+      <w:r>
+        <w:rPr>
+          <w:rFonts w:cstheme="minorHAnsi"/>
+        </w:rPr>
+        <w:t>sexo</w:t>
+      </w:r>
+      <w:proofErr w:type="gramEnd"/>
+      <w:r>
+        <w:rPr>
+          <w:rFonts w:cstheme="minorHAnsi"/>
+        </w:rPr>
+        <w:t xml:space="preserve"> </w:t>
+      </w:r>
+      <w:proofErr w:type="spellStart"/>
+      <w:r>
+        <w:rPr>
+          <w:rFonts w:cstheme="minorHAnsi"/>
+        </w:rPr>
+        <w:t>dominioSexo</w:t>
+      </w:r>
+      <w:proofErr w:type="spellEnd"/>
+      <w:r>
+        <w:rPr>
+          <w:rFonts w:cstheme="minorHAnsi"/>
+        </w:rPr>
+        <w:t>,</w:t>
+      </w:r>
+    </w:p>
+    <w:p>
+      <w:pPr>
+        <w:spacing w:after="0"/>
+        <w:jc w:val="both"/>
+        <w:rPr>
+          <w:rFonts w:cstheme="minorHAnsi"/>
+        </w:rPr>
+      </w:pPr>
+      <w:r>
+        <w:rPr>
+          <w:rFonts w:cstheme="minorHAnsi"/>
+        </w:rPr>
+        <w:t xml:space="preserve">    </w:t>
+      </w:r>
+      <w:proofErr w:type="gramStart"/>
+      <w:r>
+        <w:rPr>
+          <w:rFonts w:cstheme="minorHAnsi"/>
+        </w:rPr>
+        <w:t>edad</w:t>
+      </w:r>
+      <w:proofErr w:type="gramEnd"/>
+      <w:r>
+        <w:rPr>
+          <w:rFonts w:cstheme="minorHAnsi"/>
+        </w:rPr>
+        <w:t xml:space="preserve"> NUMERIC(2) CHECK(edad BETWEEN 18 and 55),</w:t>
+      </w:r>
+    </w:p>
+    <w:p>
+      <w:pPr>
+        <w:spacing w:after="0"/>
+        <w:jc w:val="both"/>
+        <w:rPr>
+          <w:rFonts w:cstheme="minorHAnsi"/>
+        </w:rPr>
+      </w:pPr>
+      <w:r>
+        <w:rPr>
+          <w:rFonts w:cstheme="minorHAnsi"/>
+        </w:rPr>
+        <w:t xml:space="preserve">    </w:t>
+      </w:r>
+      <w:proofErr w:type="spellStart"/>
+      <w:proofErr w:type="gramStart"/>
+      <w:r>
+        <w:rPr>
+          <w:rFonts w:cstheme="minorHAnsi"/>
+        </w:rPr>
+        <w:t>telefono</w:t>
+      </w:r>
+      <w:proofErr w:type="spellEnd"/>
+      <w:proofErr w:type="gramEnd"/>
+      <w:r>
+        <w:rPr>
+          <w:rFonts w:cstheme="minorHAnsi"/>
+        </w:rPr>
+        <w:t xml:space="preserve"> VARCHAR(12)</w:t>
+      </w:r>
+    </w:p>
+    <w:p>
+      <w:pPr>
+        <w:spacing w:after="0"/>
+        <w:jc w:val="both"/>
+        <w:rPr>
+          <w:rFonts w:cstheme="minorHAnsi"/>
+        </w:rPr>
+      </w:pPr>
+      <w:r>
+        <w:rPr>
+          <w:rFonts w:cstheme="minorHAnsi"/>
+        </w:rPr>
+        <w:t>);</w:t>
+      </w:r>
+    </w:p>
+    <w:p>
+      <w:pPr>
+        <w:spacing w:after="0"/>
+        <w:jc w:val="both"/>
+        <w:rPr>
+          <w:rFonts w:cstheme="minorHAnsi"/>
+        </w:rPr>
+      </w:pPr>
+      <w:r>
+        <w:rPr>
+          <w:rFonts w:cstheme="minorHAnsi"/>
+          <w:noProof/>
+          <w:lang w:eastAsia="es-CO"/>
+        </w:rPr>
+        <w:drawing>
+          <wp:inline distT="0" distB="0" distL="0" distR="0" wp14:anchorId="6BFFEE25" wp14:editId="545FFAC0">
+            <wp:extent cx="4381500" cy="3429000"/>
+            <wp:effectExtent l="0" t="0" r="0" b="0"/>
+            <wp:docPr id="31" name="Imagen 31" descr="C:\Users\KEVINSTEVEN\Pictures\Screenshots\Captura de pantalla (155).png"/>
+            <wp:cNvGraphicFramePr>
+              <a:graphicFrameLocks xmlns:a="http://schemas.openxmlformats.org/drawingml/2006/main" noChangeAspect="1"/>
+            </wp:cNvGraphicFramePr>
+            <a:graphic xmlns:a="http://schemas.openxmlformats.org/drawingml/2006/main">
+              <a:graphicData uri="http://schemas.openxmlformats.org/drawingml/2006/picture">
+                <pic:pic xmlns:pic="http://schemas.openxmlformats.org/drawingml/2006/picture">
+                  <pic:nvPicPr>
+                    <pic:cNvPr id="0" name="Picture 8" descr="C:\Users\KEVINSTEVEN\Pictures\Screenshots\Captura de pantalla (155).png"/>
+                    <pic:cNvPicPr>
+                      <a:picLocks noChangeAspect="1" noChangeArrowheads="1"/>
+                    </pic:cNvPicPr>
+                  </pic:nvPicPr>
+                  <pic:blipFill>
+                    <a:blip r:embed="rId35">
+                      <a:extLst>
+                        <a:ext uri="{28A0092B-C50C-407E-A947-70E740481C1C}">
+                          <a14:useLocalDpi xmlns:a14="http://schemas.microsoft.com/office/drawing/2010/main" val="0"/>
+                        </a:ext>
+                      </a:extLst>
+                    </a:blip>
+                    <a:srcRect/>
+                    <a:stretch>
+                      <a:fillRect/>
+                    </a:stretch>
+                  </pic:blipFill>
+                  <pic:spPr bwMode="auto">
+                    <a:xfrm>
+                      <a:off x="0" y="0"/>
+                      <a:ext cx="4381500" cy="3429000"/>
+                    </a:xfrm>
+                    <a:prstGeom prst="rect">
+                      <a:avLst/>
+                    </a:prstGeom>
+                    <a:noFill/>
+                    <a:ln>
+                      <a:noFill/>
+                    </a:ln>
+                  </pic:spPr>
+                </pic:pic>
+              </a:graphicData>
+            </a:graphic>
+          </wp:inline>
+        </w:drawing>
+      </w:r>
+    </w:p>
+    <w:p>
+      <w:pPr>
+        <w:spacing w:after="0"/>
+        <w:jc w:val="both"/>
+        <w:rPr>
+          <w:rFonts w:cstheme="minorHAnsi"/>
+        </w:rPr>
+      </w:pPr>
+      <w:r>
+        <w:rPr>
+          <w:rFonts w:cstheme="minorHAnsi"/>
+        </w:rPr>
+        <w:t xml:space="preserve">En esta imagen podemos ver el código utilizado </w:t>
+      </w:r>
+      <w:r>
+        <w:rPr>
+          <w:rFonts w:cstheme="minorHAnsi"/>
+        </w:rPr>
+        <w:t>para implementar las restricciones requer</w:t>
+      </w:r>
+      <w:r>
+        <w:rPr>
+          <w:rFonts w:cstheme="minorHAnsi"/>
+        </w:rPr>
+        <w:t>idas en los puntos 13 y 15, para la tabla Cliente</w:t>
+      </w:r>
+      <w:r>
+        <w:rPr>
+          <w:rFonts w:cstheme="minorHAnsi"/>
+        </w:rPr>
+        <w:t>.</w:t>
+      </w:r>
+    </w:p>
+    <w:p>
+      <w:pPr>
+        <w:pStyle w:val="Prrafodelista"/>
+        <w:numPr>
+          <w:ilvl w:val="0"/>
+          <w:numId w:val="3"/>
+        </w:numPr>
+        <w:spacing w:after="0"/>
+        <w:jc w:val="both"/>
+        <w:rPr>
+          <w:rFonts w:cstheme="minorHAnsi"/>
+        </w:rPr>
+      </w:pPr>
+      <w:r>
+        <w:rPr>
+          <w:rFonts w:cstheme="minorHAnsi"/>
+        </w:rPr>
+        <w:t>Para dar solución a la restricción del punto 13, el cual nos pide que creemos u</w:t>
+      </w:r>
+      <w:r>
+        <w:rPr>
+          <w:rFonts w:cstheme="minorHAnsi"/>
+        </w:rPr>
+        <w:t xml:space="preserve">n dominio para el sexo </w:t>
+      </w:r>
+      <w:r>
+        <w:rPr>
+          <w:rFonts w:cstheme="minorHAnsi"/>
+        </w:rPr>
+        <w:t>c</w:t>
+      </w:r>
+      <w:r>
+        <w:rPr>
+          <w:rFonts w:cstheme="minorHAnsi"/>
+        </w:rPr>
+        <w:t xml:space="preserve">on los posibles valores ‘Masculino’ o ‘Femenino’, y se lo asignáramos al atributo sexo en la tabla cliente; utilizamos el comando CREATE DOMAIN </w:t>
+      </w:r>
+      <w:proofErr w:type="spellStart"/>
+      <w:r>
+        <w:rPr>
+          <w:rFonts w:cstheme="minorHAnsi"/>
+        </w:rPr>
+        <w:t>dominioSexo</w:t>
+      </w:r>
+      <w:proofErr w:type="spellEnd"/>
+      <w:r>
+        <w:rPr>
+          <w:rFonts w:cstheme="minorHAnsi"/>
+        </w:rPr>
+        <w:t xml:space="preserve">, con su respectiva condición que evalúa el comando CHECK, y para asignarlo al atributo sexo, solo pusimos al lado de tal atributo el nombre del dominio creado (en este caso </w:t>
+      </w:r>
+      <w:proofErr w:type="spellStart"/>
+      <w:r>
+        <w:rPr>
+          <w:rFonts w:cstheme="minorHAnsi"/>
+        </w:rPr>
+        <w:t>dominioSexo</w:t>
+      </w:r>
+      <w:proofErr w:type="spellEnd"/>
+      <w:r>
+        <w:rPr>
+          <w:rFonts w:cstheme="minorHAnsi"/>
+        </w:rPr>
+        <w:t>).</w:t>
+      </w:r>
+    </w:p>
+    <w:p>
+      <w:pPr>
+        <w:pStyle w:val="Prrafodelista"/>
+        <w:numPr>
+          <w:ilvl w:val="0"/>
+          <w:numId w:val="3"/>
+        </w:numPr>
+        <w:spacing w:after="0"/>
+        <w:jc w:val="both"/>
+        <w:rPr>
+          <w:rFonts w:cstheme="minorHAnsi"/>
+        </w:rPr>
+      </w:pPr>
+      <w:r>
+        <w:rPr>
+          <w:rFonts w:cstheme="minorHAnsi"/>
+        </w:rPr>
+        <w:t>Para la restricción del punto 15, la cual nos pide que la edad del cliente (atributo edad) solo permita valores dentro del rango 18 a 55 años; utilizamos el comando CHECK y el comando BETWEEN, que evalúan la condición de que la edad este en ese rango.</w:t>
+      </w:r>
+    </w:p>
+    <w:p>
+      <w:pPr>
+        <w:spacing w:after="0"/>
+        <w:jc w:val="both"/>
+        <w:rPr>
+          <w:rFonts w:cstheme="minorHAnsi"/>
+        </w:rPr>
+      </w:pPr>
+    </w:p>
+    <w:p>
+      <w:pPr>
+        <w:pStyle w:val="Prrafodelista"/>
+        <w:numPr>
+          <w:ilvl w:val="0"/>
+          <w:numId w:val="2"/>
+        </w:numPr>
+        <w:spacing w:after="0"/>
+        <w:jc w:val="both"/>
+        <w:rPr>
+          <w:rFonts w:cstheme="minorHAnsi"/>
+        </w:rPr>
+      </w:pPr>
+      <w:r>
+        <w:rPr>
+          <w:rFonts w:cstheme="minorHAnsi"/>
+          <w:b/>
+        </w:rPr>
+        <w:t>Punto 14 y 18:</w:t>
+      </w:r>
+    </w:p>
+    <w:p>
+      <w:pPr>
+        <w:spacing w:after="0"/>
+        <w:jc w:val="both"/>
+        <w:rPr>
+          <w:rFonts w:cstheme="minorHAnsi"/>
+        </w:rPr>
+      </w:pPr>
+      <w:r>
+        <w:rPr>
+          <w:rFonts w:cstheme="minorHAnsi"/>
+        </w:rPr>
+        <w:t>Daremos la solución de estos 2 puntos juntos, ya que todas estas restricciones se aplican a la misma tabla (</w:t>
+      </w:r>
+      <w:proofErr w:type="spellStart"/>
+      <w:r>
+        <w:rPr>
+          <w:rFonts w:cstheme="minorHAnsi"/>
+        </w:rPr>
+        <w:t>Vehiculo</w:t>
+      </w:r>
+      <w:proofErr w:type="spellEnd"/>
+      <w:r>
+        <w:rPr>
+          <w:rFonts w:cstheme="minorHAnsi"/>
+        </w:rPr>
+        <w:t>) en el mismo código, el código utilizado para implementar las restricciones requeridas fue:</w:t>
+      </w:r>
+    </w:p>
+    <w:p>
+      <w:pPr>
+        <w:spacing w:after="0"/>
+        <w:jc w:val="both"/>
+        <w:rPr>
+          <w:rFonts w:cstheme="minorHAnsi"/>
+        </w:rPr>
+      </w:pPr>
+    </w:p>
+    <w:p>
+      <w:pPr>
+        <w:spacing w:after="0"/>
+        <w:jc w:val="both"/>
+        <w:rPr>
+          <w:rFonts w:cstheme="minorHAnsi"/>
+        </w:rPr>
+      </w:pPr>
+      <w:r>
+        <w:rPr>
+          <w:rFonts w:cstheme="minorHAnsi"/>
+        </w:rPr>
+        <w:lastRenderedPageBreak/>
+        <w:t xml:space="preserve">CREATE TABLE </w:t>
+      </w:r>
+      <w:proofErr w:type="spellStart"/>
+      <w:proofErr w:type="gramStart"/>
+      <w:r>
+        <w:rPr>
+          <w:rFonts w:cstheme="minorHAnsi"/>
+        </w:rPr>
+        <w:t>Vehiculo</w:t>
+      </w:r>
+      <w:proofErr w:type="spellEnd"/>
+      <w:r>
+        <w:rPr>
+          <w:rFonts w:cstheme="minorHAnsi"/>
+        </w:rPr>
+        <w:t>(</w:t>
+      </w:r>
+      <w:proofErr w:type="gramEnd"/>
+    </w:p>
+    <w:p>
+      <w:pPr>
+        <w:spacing w:after="0"/>
+        <w:jc w:val="both"/>
+        <w:rPr>
+          <w:rFonts w:cstheme="minorHAnsi"/>
+        </w:rPr>
+      </w:pPr>
+      <w:r>
+        <w:rPr>
+          <w:rFonts w:cstheme="minorHAnsi"/>
+        </w:rPr>
+        <w:tab/>
+      </w:r>
+      <w:proofErr w:type="gramStart"/>
+      <w:r>
+        <w:rPr>
+          <w:rFonts w:cstheme="minorHAnsi"/>
+        </w:rPr>
+        <w:t>placa</w:t>
+      </w:r>
+      <w:proofErr w:type="gramEnd"/>
+      <w:r>
+        <w:rPr>
+          <w:rFonts w:cstheme="minorHAnsi"/>
+        </w:rPr>
+        <w:t xml:space="preserve"> VARCHAR(7) PRIMARY KEY,</w:t>
+      </w:r>
+    </w:p>
+    <w:p>
+      <w:pPr>
+        <w:spacing w:after="0"/>
+        <w:jc w:val="both"/>
+        <w:rPr>
+          <w:rFonts w:cstheme="minorHAnsi"/>
+        </w:rPr>
+      </w:pPr>
+      <w:r>
+        <w:rPr>
+          <w:rFonts w:cstheme="minorHAnsi"/>
+        </w:rPr>
+        <w:t xml:space="preserve">    </w:t>
+      </w:r>
+      <w:proofErr w:type="gramStart"/>
+      <w:r>
+        <w:rPr>
+          <w:rFonts w:cstheme="minorHAnsi"/>
+        </w:rPr>
+        <w:t>marca</w:t>
+      </w:r>
+      <w:proofErr w:type="gramEnd"/>
+      <w:r>
+        <w:rPr>
+          <w:rFonts w:cstheme="minorHAnsi"/>
+        </w:rPr>
+        <w:t xml:space="preserve"> VARCHAR(20) DEFAULT 'Desconocido'</w:t>
+      </w:r>
+    </w:p>
+    <w:p>
+      <w:pPr>
+        <w:spacing w:after="0"/>
+        <w:jc w:val="both"/>
+        <w:rPr>
+          <w:rFonts w:cstheme="minorHAnsi"/>
+        </w:rPr>
+      </w:pPr>
+      <w:r>
+        <w:rPr>
+          <w:rFonts w:cstheme="minorHAnsi"/>
+        </w:rPr>
+        <w:t xml:space="preserve">    </w:t>
+      </w:r>
+      <w:r>
+        <w:rPr>
+          <w:rFonts w:cstheme="minorHAnsi"/>
+        </w:rPr>
+        <w:tab/>
+      </w:r>
+      <w:proofErr w:type="gramStart"/>
+      <w:r>
+        <w:rPr>
+          <w:rFonts w:cstheme="minorHAnsi"/>
+        </w:rPr>
+        <w:t>CHECK(</w:t>
+      </w:r>
+      <w:proofErr w:type="gramEnd"/>
+      <w:r>
+        <w:rPr>
+          <w:rFonts w:cstheme="minorHAnsi"/>
+        </w:rPr>
+        <w:t>marca IN('Chevrolet','Mazda','Renault','Mitsubishi','Volkswagen','Ford','Volvo',</w:t>
+      </w:r>
+    </w:p>
+    <w:p>
+      <w:pPr>
+        <w:spacing w:after="0"/>
+        <w:jc w:val="both"/>
+        <w:rPr>
+          <w:rFonts w:cstheme="minorHAnsi"/>
+        </w:rPr>
+      </w:pPr>
+      <w:r>
+        <w:rPr>
+          <w:rFonts w:cstheme="minorHAnsi"/>
+        </w:rPr>
+        <w:t xml:space="preserve">                      'GMC','Dodge','</w:t>
+      </w:r>
+      <w:proofErr w:type="spellStart"/>
+      <w:r>
+        <w:rPr>
+          <w:rFonts w:cstheme="minorHAnsi"/>
+        </w:rPr>
+        <w:t>Hunday</w:t>
+      </w:r>
+      <w:proofErr w:type="spellEnd"/>
+      <w:r>
+        <w:rPr>
+          <w:rFonts w:cstheme="minorHAnsi"/>
+        </w:rPr>
+        <w:t>','</w:t>
+      </w:r>
+      <w:proofErr w:type="spellStart"/>
+      <w:r>
+        <w:rPr>
+          <w:rFonts w:cstheme="minorHAnsi"/>
+        </w:rPr>
+        <w:t>Toyota','Nissan','BMW','Fiat</w:t>
+      </w:r>
+      <w:proofErr w:type="spellEnd"/>
+      <w:r>
+        <w:rPr>
+          <w:rFonts w:cstheme="minorHAnsi"/>
+        </w:rPr>
+        <w:t>')),</w:t>
+      </w:r>
+    </w:p>
+    <w:p>
+      <w:pPr>
+        <w:spacing w:after="0"/>
+        <w:jc w:val="both"/>
+        <w:rPr>
+          <w:rFonts w:cstheme="minorHAnsi"/>
+        </w:rPr>
+      </w:pPr>
+      <w:r>
+        <w:rPr>
+          <w:rFonts w:cstheme="minorHAnsi"/>
+        </w:rPr>
+        <w:t xml:space="preserve">    </w:t>
+      </w:r>
+      <w:proofErr w:type="gramStart"/>
+      <w:r>
+        <w:rPr>
+          <w:rFonts w:cstheme="minorHAnsi"/>
+        </w:rPr>
+        <w:t>modelo</w:t>
+      </w:r>
+      <w:proofErr w:type="gramEnd"/>
+      <w:r>
+        <w:rPr>
+          <w:rFonts w:cstheme="minorHAnsi"/>
+        </w:rPr>
+        <w:t xml:space="preserve"> NUMERIC(4),</w:t>
+      </w:r>
+    </w:p>
+    <w:p>
+      <w:pPr>
+        <w:spacing w:after="0"/>
+        <w:jc w:val="both"/>
+        <w:rPr>
+          <w:rFonts w:cstheme="minorHAnsi"/>
+        </w:rPr>
+      </w:pPr>
+      <w:r>
+        <w:rPr>
+          <w:rFonts w:cstheme="minorHAnsi"/>
+        </w:rPr>
+        <w:t xml:space="preserve">    </w:t>
+      </w:r>
+      <w:proofErr w:type="gramStart"/>
+      <w:r>
+        <w:rPr>
+          <w:rFonts w:cstheme="minorHAnsi"/>
+        </w:rPr>
+        <w:t>color</w:t>
+      </w:r>
+      <w:proofErr w:type="gramEnd"/>
+      <w:r>
+        <w:rPr>
+          <w:rFonts w:cstheme="minorHAnsi"/>
+        </w:rPr>
+        <w:t xml:space="preserve"> VARCHAR(15),</w:t>
+      </w:r>
+    </w:p>
+    <w:p>
+      <w:pPr>
+        <w:spacing w:after="0"/>
+        <w:jc w:val="both"/>
+        <w:rPr>
+          <w:rFonts w:cstheme="minorHAnsi"/>
+        </w:rPr>
+      </w:pPr>
+      <w:r>
+        <w:rPr>
+          <w:rFonts w:cstheme="minorHAnsi"/>
+        </w:rPr>
+        <w:t xml:space="preserve">    </w:t>
+      </w:r>
+      <w:proofErr w:type="gramStart"/>
+      <w:r>
+        <w:rPr>
+          <w:rFonts w:cstheme="minorHAnsi"/>
+        </w:rPr>
+        <w:t>garaje</w:t>
+      </w:r>
+      <w:proofErr w:type="gramEnd"/>
+      <w:r>
+        <w:rPr>
+          <w:rFonts w:cstheme="minorHAnsi"/>
+        </w:rPr>
+        <w:t xml:space="preserve"> VARCHAR(5) REFERENCES Garaje (</w:t>
+      </w:r>
+      <w:proofErr w:type="spellStart"/>
+      <w:r>
+        <w:rPr>
+          <w:rFonts w:cstheme="minorHAnsi"/>
+        </w:rPr>
+        <w:t>codigo</w:t>
+      </w:r>
+      <w:proofErr w:type="spellEnd"/>
+      <w:r>
+        <w:rPr>
+          <w:rFonts w:cstheme="minorHAnsi"/>
+        </w:rPr>
+        <w:t>)</w:t>
+      </w:r>
+    </w:p>
+    <w:p>
+      <w:pPr>
+        <w:spacing w:after="0"/>
+        <w:jc w:val="both"/>
+        <w:rPr>
+          <w:rFonts w:cstheme="minorHAnsi"/>
+        </w:rPr>
+      </w:pPr>
+      <w:r>
+        <w:rPr>
+          <w:rFonts w:cstheme="minorHAnsi"/>
+        </w:rPr>
+        <w:t xml:space="preserve">    ON DELETE SET NULL</w:t>
+      </w:r>
+    </w:p>
+    <w:p>
+      <w:pPr>
+        <w:spacing w:after="0"/>
+        <w:jc w:val="both"/>
+        <w:rPr>
+          <w:rFonts w:cstheme="minorHAnsi"/>
+        </w:rPr>
+      </w:pPr>
+      <w:r>
+        <w:rPr>
+          <w:rFonts w:cstheme="minorHAnsi"/>
+        </w:rPr>
+        <w:t xml:space="preserve">    ON UPDATE SET NULL,</w:t>
+      </w:r>
+    </w:p>
+    <w:p>
+      <w:pPr>
+        <w:spacing w:after="0"/>
+        <w:jc w:val="both"/>
+        <w:rPr>
+          <w:rFonts w:cstheme="minorHAnsi"/>
+        </w:rPr>
+      </w:pPr>
+      <w:r>
+        <w:rPr>
+          <w:rFonts w:cstheme="minorHAnsi"/>
+        </w:rPr>
+        <w:t xml:space="preserve">    </w:t>
+      </w:r>
+      <w:proofErr w:type="spellStart"/>
+      <w:proofErr w:type="gramStart"/>
+      <w:r>
+        <w:rPr>
+          <w:rFonts w:cstheme="minorHAnsi"/>
+        </w:rPr>
+        <w:t>precioAlquiler</w:t>
+      </w:r>
+      <w:proofErr w:type="spellEnd"/>
+      <w:proofErr w:type="gramEnd"/>
+      <w:r>
+        <w:rPr>
+          <w:rFonts w:cstheme="minorHAnsi"/>
+        </w:rPr>
+        <w:t xml:space="preserve"> NUMERIC(10,3)</w:t>
+      </w:r>
+    </w:p>
+    <w:p>
+      <w:pPr>
+        <w:spacing w:after="0"/>
+        <w:jc w:val="both"/>
+        <w:rPr>
+          <w:rFonts w:cstheme="minorHAnsi"/>
+        </w:rPr>
+      </w:pPr>
+      <w:r>
+        <w:rPr>
+          <w:rFonts w:cstheme="minorHAnsi"/>
+        </w:rPr>
+        <w:t>);</w:t>
+      </w:r>
+    </w:p>
+    <w:p>
+      <w:pPr>
+        <w:spacing w:after="0"/>
+        <w:jc w:val="both"/>
+        <w:rPr>
+          <w:rFonts w:cstheme="minorHAnsi"/>
+        </w:rPr>
+      </w:pPr>
+      <w:r>
+        <w:rPr>
+          <w:rFonts w:cstheme="minorHAnsi"/>
+          <w:noProof/>
+          <w:lang w:eastAsia="es-CO"/>
+        </w:rPr>
+        <w:drawing>
+          <wp:inline distT="0" distB="0" distL="0" distR="0">
+            <wp:extent cx="5612130" cy="2511237"/>
+            <wp:effectExtent l="0" t="0" r="7620" b="3810"/>
+            <wp:docPr id="32" name="Imagen 32" descr="C:\Users\KEVINSTEVEN\Pictures\Screenshots\Captura de pantalla (156).png"/>
+            <wp:cNvGraphicFramePr>
+              <a:graphicFrameLocks xmlns:a="http://schemas.openxmlformats.org/drawingml/2006/main" noChangeAspect="1"/>
+            </wp:cNvGraphicFramePr>
+            <a:graphic xmlns:a="http://schemas.openxmlformats.org/drawingml/2006/main">
+              <a:graphicData uri="http://schemas.openxmlformats.org/drawingml/2006/picture">
+                <pic:pic xmlns:pic="http://schemas.openxmlformats.org/drawingml/2006/picture">
+                  <pic:nvPicPr>
+                    <pic:cNvPr id="0" name="Picture 9" descr="C:\Users\KEVINSTEVEN\Pictures\Screenshots\Captura de pantalla (156).png"/>
+                    <pic:cNvPicPr>
+                      <a:picLocks noChangeAspect="1" noChangeArrowheads="1"/>
+                    </pic:cNvPicPr>
+                  </pic:nvPicPr>
+                  <pic:blipFill>
+                    <a:blip r:embed="rId36">
+                      <a:extLst>
+                        <a:ext uri="{28A0092B-C50C-407E-A947-70E740481C1C}">
+                          <a14:useLocalDpi xmlns:a14="http://schemas.microsoft.com/office/drawing/2010/main" val="0"/>
+                        </a:ext>
+                      </a:extLst>
+                    </a:blip>
+                    <a:srcRect/>
+                    <a:stretch>
+                      <a:fillRect/>
+                    </a:stretch>
+                  </pic:blipFill>
+                  <pic:spPr bwMode="auto">
+                    <a:xfrm>
+                      <a:off x="0" y="0"/>
+                      <a:ext cx="5612130" cy="2511237"/>
+                    </a:xfrm>
+                    <a:prstGeom prst="rect">
+                      <a:avLst/>
+                    </a:prstGeom>
+                    <a:noFill/>
+                    <a:ln>
+                      <a:noFill/>
+                    </a:ln>
+                  </pic:spPr>
+                </pic:pic>
+              </a:graphicData>
+            </a:graphic>
+          </wp:inline>
+        </w:drawing>
+      </w:r>
+    </w:p>
+    <w:p>
+      <w:pPr>
+        <w:spacing w:after="0"/>
+        <w:jc w:val="both"/>
+        <w:rPr>
+          <w:rFonts w:cstheme="minorHAnsi"/>
+        </w:rPr>
+      </w:pPr>
+      <w:r>
+        <w:rPr>
+          <w:rFonts w:cstheme="minorHAnsi"/>
+        </w:rPr>
+        <w:t>En esta imagen podemos ver el código utilizado para implementar las restricciones requer</w:t>
+      </w:r>
+      <w:r>
+        <w:rPr>
+          <w:rFonts w:cstheme="minorHAnsi"/>
+        </w:rPr>
+        <w:t xml:space="preserve">idas en los puntos 14 y 18, para la tabla </w:t>
+      </w:r>
+      <w:proofErr w:type="spellStart"/>
+      <w:r>
+        <w:rPr>
+          <w:rFonts w:cstheme="minorHAnsi"/>
+        </w:rPr>
+        <w:t>Vehiculo</w:t>
+      </w:r>
+      <w:proofErr w:type="spellEnd"/>
+      <w:r>
+        <w:rPr>
+          <w:rFonts w:cstheme="minorHAnsi"/>
+        </w:rPr>
+        <w:t>.</w:t>
+      </w:r>
+    </w:p>
+    <w:p>
+      <w:pPr>
+        <w:pStyle w:val="Prrafodelista"/>
+        <w:numPr>
+          <w:ilvl w:val="0"/>
+          <w:numId w:val="3"/>
+        </w:numPr>
+        <w:spacing w:after="0"/>
+        <w:jc w:val="both"/>
+        <w:rPr>
+          <w:rFonts w:cstheme="minorHAnsi"/>
+        </w:rPr>
+      </w:pPr>
+      <w:r>
+        <w:rPr>
+          <w:rFonts w:cstheme="minorHAnsi"/>
+        </w:rPr>
+        <w:t xml:space="preserve">Para la restricción del punto 14, que nos pide que el atributo marca de la tabla </w:t>
+      </w:r>
+      <w:proofErr w:type="spellStart"/>
+      <w:r>
+        <w:rPr>
+          <w:rFonts w:cstheme="minorHAnsi"/>
+        </w:rPr>
+        <w:t>Vehiculo</w:t>
+      </w:r>
+      <w:proofErr w:type="spellEnd"/>
+      <w:r>
+        <w:rPr>
+          <w:rFonts w:cstheme="minorHAnsi"/>
+        </w:rPr>
+        <w:t xml:space="preserve"> solo pueda tomar unos valores dados y el valor por defecto es ‘Desconocido’; utilizamos el comando DEFAULT ‘Desconocido’ y utilizamos el comando CHECK, que nos evalúa si el valor ingresado si está dentro de los valores dados, como se ve en la imagen.</w:t>
+      </w:r>
+    </w:p>
+    <w:p>
+      <w:pPr>
+        <w:pStyle w:val="Prrafodelista"/>
+        <w:numPr>
+          <w:ilvl w:val="0"/>
+          <w:numId w:val="3"/>
+        </w:numPr>
+        <w:spacing w:after="0"/>
+        <w:jc w:val="both"/>
+        <w:rPr>
+          <w:rFonts w:cstheme="minorHAnsi"/>
+        </w:rPr>
+      </w:pPr>
+      <w:r>
+        <w:rPr>
+          <w:rFonts w:cstheme="minorHAnsi"/>
+        </w:rPr>
+        <w:t xml:space="preserve">Para el punto 18, el cual nos pide que si se elimina un garaje de la tabla Garaje, todos los registros de </w:t>
+      </w:r>
+      <w:r>
+        <w:rPr>
+          <w:rFonts w:cstheme="minorHAnsi"/>
+        </w:rPr>
+        <w:t xml:space="preserve">la tabla </w:t>
+      </w:r>
+      <w:proofErr w:type="spellStart"/>
+      <w:r>
+        <w:rPr>
+          <w:rFonts w:cstheme="minorHAnsi"/>
+        </w:rPr>
+        <w:t>Vehi</w:t>
+      </w:r>
+      <w:r>
+        <w:rPr>
+          <w:rFonts w:cstheme="minorHAnsi"/>
+        </w:rPr>
+        <w:t>culo</w:t>
+      </w:r>
+      <w:proofErr w:type="spellEnd"/>
+      <w:r>
+        <w:rPr>
+          <w:rFonts w:cstheme="minorHAnsi"/>
+        </w:rPr>
+        <w:t xml:space="preserve"> se les asigne valor nulo, </w:t>
+      </w:r>
+      <w:r>
+        <w:rPr>
+          <w:rFonts w:cstheme="minorHAnsi"/>
+        </w:rPr>
+        <w:t xml:space="preserve"> y si actualiza o se modifica el garaje, todos los registros de </w:t>
+      </w:r>
+      <w:r>
+        <w:rPr>
+          <w:rFonts w:cstheme="minorHAnsi"/>
+        </w:rPr>
+        <w:t xml:space="preserve">la tabla </w:t>
+      </w:r>
+      <w:proofErr w:type="spellStart"/>
+      <w:r>
+        <w:rPr>
+          <w:rFonts w:cstheme="minorHAnsi"/>
+        </w:rPr>
+        <w:t>Vehiculo</w:t>
+      </w:r>
+      <w:proofErr w:type="spellEnd"/>
+      <w:r>
+        <w:rPr>
+          <w:rFonts w:cstheme="minorHAnsi"/>
+        </w:rPr>
+        <w:t xml:space="preserve"> deben ser actualizados </w:t>
+      </w:r>
+      <w:r>
+        <w:rPr>
+          <w:rFonts w:cstheme="minorHAnsi"/>
+        </w:rPr>
+        <w:t>a valor nulo; utilizamos el comando ON DELETE SET NULL y ON UPDATE SET NULL respectivamente, como se ve en la imagen.</w:t>
+      </w:r>
+    </w:p>
+    <w:p>
+      <w:pPr>
+        <w:spacing w:after="0"/>
+        <w:ind w:left="360"/>
+        <w:jc w:val="both"/>
+        <w:rPr>
+          <w:rFonts w:cstheme="minorHAnsi"/>
+        </w:rPr>
+      </w:pPr>
+    </w:p>
+    <w:p>
+      <w:pPr>
+        <w:pStyle w:val="Prrafodelista"/>
+        <w:numPr>
+          <w:ilvl w:val="0"/>
+          <w:numId w:val="2"/>
+        </w:numPr>
+        <w:spacing w:after="0"/>
+        <w:jc w:val="both"/>
+        <w:rPr>
+          <w:rFonts w:cstheme="minorHAnsi"/>
+        </w:rPr>
+      </w:pPr>
+      <w:r>
+        <w:rPr>
+          <w:rFonts w:cstheme="minorHAnsi"/>
+          <w:b/>
+        </w:rPr>
+        <w:t>Punto 20:</w:t>
+      </w:r>
+    </w:p>
+    <w:p>
+      <w:pPr>
+        <w:spacing w:after="0"/>
+        <w:jc w:val="both"/>
+        <w:rPr>
+          <w:rFonts w:cstheme="minorHAnsi"/>
+        </w:rPr>
+      </w:pPr>
       <w:bookmarkStart w:id="0" w:name="_GoBack"/>
       <w:bookmarkEnd w:id="0"/>
-    </w:p>
-    <w:p>
-      <w:pPr>
-        <w:spacing w:after="0"/>
-        <w:jc w:val="both"/>
-        <w:rPr>
-          <w:b/>
-        </w:rPr>
-      </w:pPr>
-      <w:r>
-        <w:rPr>
-          <w:b/>
-        </w:rPr>
-        <w:t xml:space="preserve">Trabajo #5: Manejo de Restricciones (29 </w:t>
-      </w:r>
-      <w:proofErr w:type="spellStart"/>
-      <w:r>
-        <w:rPr>
-          <w:b/>
-        </w:rPr>
-        <w:t>pts</w:t>
-      </w:r>
-      <w:proofErr w:type="spellEnd"/>
-      <w:r>
-        <w:rPr>
-          <w:b/>
-        </w:rPr>
-        <w:t xml:space="preserve">) Asegúrese de implementar todas las restricciones de integridad necesarios para la base de datos: </w:t>
-      </w:r>
-    </w:p>
-    <w:p>
-      <w:pPr>
-        <w:spacing w:after="0"/>
-        <w:jc w:val="both"/>
-        <w:rPr>
-          <w:b/>
-        </w:rPr>
-      </w:pPr>
-      <w:r>
-        <w:rPr>
-          <w:b/>
-        </w:rPr>
-        <w:t xml:space="preserve">12. [2] Asigne el valor por defecto $185.000 al atributo </w:t>
-      </w:r>
-      <w:proofErr w:type="spellStart"/>
-      <w:r>
-        <w:rPr>
-          <w:b/>
-        </w:rPr>
-        <w:t>precioReserva</w:t>
-      </w:r>
-      <w:proofErr w:type="spellEnd"/>
-      <w:r>
-        <w:rPr>
-          <w:b/>
-        </w:rPr>
-        <w:t xml:space="preserve"> en la tabla </w:t>
-      </w:r>
-      <w:proofErr w:type="spellStart"/>
-      <w:r>
-        <w:rPr>
-          <w:b/>
-        </w:rPr>
-        <w:t>ListaReserva</w:t>
-      </w:r>
-      <w:proofErr w:type="spellEnd"/>
-      <w:r>
-        <w:rPr>
-          <w:b/>
-        </w:rPr>
-        <w:t xml:space="preserve">. </w:t>
-      </w:r>
-    </w:p>
-    <w:p>
-      <w:pPr>
-        <w:spacing w:after="0"/>
-        <w:jc w:val="both"/>
-        <w:rPr>
-          <w:b/>
-        </w:rPr>
-      </w:pPr>
-    </w:p>
-    <w:p>
-      <w:pPr>
-        <w:spacing w:after="0"/>
-        <w:jc w:val="both"/>
-        <w:rPr>
-          <w:b/>
-        </w:rPr>
-      </w:pPr>
-      <w:r>
-        <w:rPr>
-          <w:b/>
-        </w:rPr>
-        <w:t xml:space="preserve">13. [3] Cree un dominio para el sexo con los posibles valores ‘Masculino’ o ‘Femenino’. Asigne al campo sexo del Cliente este tipo de dato. Se puede hacer en POSTGRES? Documente su respuesta. </w:t>
-      </w:r>
-    </w:p>
-    <w:p>
-      <w:pPr>
-        <w:spacing w:after="0"/>
-        <w:jc w:val="both"/>
-        <w:rPr>
-          <w:b/>
-        </w:rPr>
-      </w:pPr>
-    </w:p>
-    <w:p>
-      <w:pPr>
-        <w:spacing w:after="0"/>
-        <w:jc w:val="both"/>
-        <w:rPr>
-          <w:b/>
-        </w:rPr>
-      </w:pPr>
-      <w:r>
-        <w:rPr>
-          <w:b/>
-        </w:rPr>
-        <w:t xml:space="preserve">14. [2] El atributo marca de la tabla </w:t>
-      </w:r>
-      <w:proofErr w:type="spellStart"/>
-      <w:r>
-        <w:rPr>
-          <w:b/>
-        </w:rPr>
-        <w:t>Vehiculo</w:t>
-      </w:r>
-      <w:proofErr w:type="spellEnd"/>
-      <w:r>
-        <w:rPr>
-          <w:b/>
-        </w:rPr>
-        <w:t xml:space="preserve"> solo puede tomar los siguientes valores: Chevrolet, Mazda, Renault, Mitsubishi, Volkswagen, Ford, Volvo, GMC, Dodge, </w:t>
-      </w:r>
-      <w:proofErr w:type="spellStart"/>
-      <w:r>
-        <w:rPr>
-          <w:b/>
-        </w:rPr>
-        <w:t>Hunday</w:t>
-      </w:r>
-      <w:proofErr w:type="spellEnd"/>
-      <w:r>
-        <w:rPr>
-          <w:b/>
-        </w:rPr>
-        <w:t xml:space="preserve">, Toyota, Nissan, BMW, Fiat. El valor por defecto es “Desconocido“. </w:t>
-      </w:r>
-    </w:p>
-    <w:p>
-      <w:pPr>
-        <w:spacing w:after="0"/>
-        <w:jc w:val="both"/>
-        <w:rPr>
-          <w:b/>
-        </w:rPr>
-      </w:pPr>
-    </w:p>
-    <w:p>
-      <w:pPr>
-        <w:spacing w:after="0"/>
-        <w:jc w:val="both"/>
-        <w:rPr>
-          <w:b/>
-        </w:rPr>
-      </w:pPr>
-      <w:r>
-        <w:rPr>
-          <w:b/>
-        </w:rPr>
-        <w:t xml:space="preserve">15. [2] Asegúrese que en la tabla Cliente la edad esté en el rango 18 y 55 años. </w:t>
-      </w:r>
-    </w:p>
-    <w:p>
-      <w:pPr>
-        <w:spacing w:after="0"/>
-        <w:jc w:val="both"/>
-        <w:rPr>
-          <w:b/>
-        </w:rPr>
-      </w:pPr>
-    </w:p>
-    <w:p>
-      <w:pPr>
-        <w:spacing w:after="0"/>
-        <w:jc w:val="both"/>
-        <w:rPr>
-          <w:b/>
-        </w:rPr>
-      </w:pPr>
-      <w:r>
-        <w:rPr>
-          <w:b/>
-        </w:rPr>
-        <w:t xml:space="preserve">16. [2] La fecha de inicio del alquiler del vehículo debe ser por defecto la fecha actual (de hoy). </w:t>
-      </w:r>
-    </w:p>
-    <w:p>
-      <w:pPr>
-        <w:spacing w:after="0"/>
-        <w:jc w:val="both"/>
-        <w:rPr>
-          <w:b/>
-        </w:rPr>
-      </w:pPr>
-    </w:p>
-    <w:p>
-      <w:pPr>
-        <w:spacing w:after="0"/>
-        <w:jc w:val="both"/>
-        <w:rPr>
-          <w:b/>
-        </w:rPr>
-      </w:pPr>
-      <w:r>
-        <w:rPr>
-          <w:b/>
-        </w:rPr>
-        <w:t xml:space="preserve">17. [4] En la tabla Reserva especificar que si un cliente es retirado de la tabla Cliente todos los registros de Reserva serán eliminados, y si se modifica el cliente, todos los registros de Reserva deben ser actualizados al nuevo valor. </w:t>
-      </w:r>
-    </w:p>
-    <w:p>
-      <w:pPr>
-        <w:spacing w:after="0"/>
-        <w:jc w:val="both"/>
-        <w:rPr>
-          <w:b/>
-        </w:rPr>
-      </w:pPr>
-    </w:p>
-    <w:p>
-      <w:pPr>
-        <w:spacing w:after="0"/>
-        <w:jc w:val="both"/>
-        <w:rPr>
-          <w:b/>
-        </w:rPr>
-      </w:pPr>
-      <w:r>
-        <w:rPr>
-          <w:b/>
-        </w:rPr>
-        <w:t xml:space="preserve">18. [3] En la tabla </w:t>
-      </w:r>
-      <w:proofErr w:type="spellStart"/>
-      <w:r>
-        <w:rPr>
-          <w:b/>
-        </w:rPr>
-        <w:t>Vehiculo</w:t>
-      </w:r>
-      <w:proofErr w:type="spellEnd"/>
-      <w:r>
-        <w:rPr>
-          <w:b/>
-        </w:rPr>
-        <w:t xml:space="preserve"> especificar que si un garaje es retirado de la tabla Garaje todos los registros de </w:t>
-      </w:r>
-      <w:proofErr w:type="spellStart"/>
-      <w:r>
-        <w:rPr>
-          <w:b/>
-        </w:rPr>
-        <w:t>Vehiculo</w:t>
-      </w:r>
-      <w:proofErr w:type="spellEnd"/>
-      <w:r>
-        <w:rPr>
-          <w:b/>
-        </w:rPr>
-        <w:t xml:space="preserve"> se les asigne valor nulo, y si se modifica el garaje, todos los registros de </w:t>
-      </w:r>
-      <w:proofErr w:type="spellStart"/>
-      <w:r>
-        <w:rPr>
-          <w:b/>
-        </w:rPr>
-        <w:t>Vehiculo</w:t>
-      </w:r>
-      <w:proofErr w:type="spellEnd"/>
-      <w:r>
-        <w:rPr>
-          <w:b/>
-        </w:rPr>
-        <w:t xml:space="preserve"> deben ser actualizados a valor nulo. </w:t>
-      </w:r>
-    </w:p>
-    <w:p>
-      <w:pPr>
-        <w:spacing w:after="0"/>
-        <w:jc w:val="both"/>
-        <w:rPr>
-          <w:b/>
-        </w:rPr>
-      </w:pPr>
-    </w:p>
-    <w:p>
-      <w:pPr>
-        <w:spacing w:after="0"/>
-        <w:jc w:val="both"/>
-        <w:rPr>
-          <w:b/>
-        </w:rPr>
-      </w:pPr>
-      <w:r>
-        <w:rPr>
-          <w:b/>
-        </w:rPr>
-        <w:t>19. [4] Crear una restricción que permita verificar que el usuario no podrá introducir una fecha de fin de la reserva del vehículo (</w:t>
-      </w:r>
-      <w:proofErr w:type="spellStart"/>
-      <w:r>
-        <w:rPr>
-          <w:b/>
-        </w:rPr>
-        <w:t>fechaFin</w:t>
-      </w:r>
-      <w:proofErr w:type="spellEnd"/>
-      <w:r>
-        <w:rPr>
-          <w:b/>
-        </w:rPr>
-        <w:t>) menor que la fecha de inicio del alquiler (</w:t>
-      </w:r>
-      <w:proofErr w:type="spellStart"/>
-      <w:r>
-        <w:rPr>
-          <w:b/>
-        </w:rPr>
-        <w:t>fechaIni</w:t>
-      </w:r>
-      <w:proofErr w:type="spellEnd"/>
-      <w:r>
-        <w:rPr>
-          <w:b/>
-        </w:rPr>
-        <w:t xml:space="preserve">). </w:t>
-      </w:r>
-    </w:p>
-    <w:p>
-      <w:pPr>
-        <w:spacing w:after="0"/>
-        <w:jc w:val="both"/>
-        <w:rPr>
-          <w:b/>
-        </w:rPr>
-      </w:pPr>
-    </w:p>
-    <w:p>
-      <w:pPr>
-        <w:spacing w:after="0"/>
-        <w:jc w:val="both"/>
-        <w:rPr>
-          <w:b/>
-        </w:rPr>
-      </w:pPr>
-      <w:r>
-        <w:rPr>
-          <w:b/>
-        </w:rPr>
-        <w:t xml:space="preserve">20. [4] Cargue en todas las tablas de “Autos UV”, con al menos 20 registros, necesarios para responder las consultas planteadas, usando el comando INSERT. Asegúrese que sus inserciones no violen el “sentido común” ni las restricciones planteadas. Liste los datos ingresados. </w:t>
-      </w:r>
-    </w:p>
-    <w:p>
-      <w:pPr>
-        <w:spacing w:after="0"/>
-        <w:jc w:val="both"/>
-        <w:rPr>
-          <w:b/>
-        </w:rPr>
-      </w:pPr>
-    </w:p>
-    <w:p>
-      <w:pPr>
-        <w:spacing w:after="0"/>
-        <w:jc w:val="both"/>
-        <w:rPr>
-          <w:b/>
-        </w:rPr>
-      </w:pPr>
-      <w:r>
-        <w:rPr>
-          <w:b/>
-        </w:rPr>
-        <w:t xml:space="preserve">21. [2] Cambie el tipo de dato de la columna </w:t>
-      </w:r>
-      <w:proofErr w:type="spellStart"/>
-      <w:r>
-        <w:rPr>
-          <w:b/>
-        </w:rPr>
-        <w:t>precioReserva</w:t>
-      </w:r>
-      <w:proofErr w:type="spellEnd"/>
-      <w:r>
-        <w:rPr>
-          <w:b/>
-        </w:rPr>
-        <w:t xml:space="preserve"> en la tabla </w:t>
-      </w:r>
-      <w:proofErr w:type="spellStart"/>
-      <w:r>
-        <w:rPr>
-          <w:b/>
-        </w:rPr>
-        <w:t>ListaReserva</w:t>
-      </w:r>
-      <w:proofErr w:type="spellEnd"/>
-      <w:r>
-        <w:rPr>
-          <w:b/>
-        </w:rPr>
-        <w:t xml:space="preserve"> a </w:t>
-      </w:r>
-      <w:proofErr w:type="spellStart"/>
-      <w:proofErr w:type="gramStart"/>
-      <w:r>
-        <w:rPr>
-          <w:b/>
-        </w:rPr>
-        <w:t>Double</w:t>
-      </w:r>
-      <w:proofErr w:type="spellEnd"/>
-      <w:r>
-        <w:rPr>
-          <w:b/>
-        </w:rPr>
-        <w:t>(</w:t>
-      </w:r>
-      <w:proofErr w:type="gramEnd"/>
-      <w:r>
-        <w:rPr>
-          <w:b/>
-        </w:rPr>
-        <w:t xml:space="preserve">12,2) usando el comando ALTER. </w:t>
-      </w:r>
-    </w:p>
-    <w:p>
-      <w:pPr>
-        <w:spacing w:after="0"/>
-        <w:jc w:val="both"/>
-        <w:rPr>
-          <w:b/>
-        </w:rPr>
-      </w:pPr>
-    </w:p>
-    <w:p>
-      <w:pPr>
-        <w:spacing w:after="0"/>
-        <w:jc w:val="both"/>
-        <w:rPr>
-          <w:rFonts w:cstheme="minorHAnsi"/>
-          <w:b/>
-        </w:rPr>
-      </w:pPr>
-      <w:r>
-        <w:rPr>
-          <w:b/>
-        </w:rPr>
-        <w:t>22. [1] Adicione la restricción de dominio &gt;5 y</w:t>
-      </w:r>
-      <w:r>
-        <w:rPr>
-          <w:b/>
-        </w:rPr>
-        <w:t xml:space="preserve"> &lt;10 para el atributo </w:t>
-      </w:r>
-      <w:proofErr w:type="spellStart"/>
-      <w:r>
-        <w:rPr>
-          <w:b/>
-        </w:rPr>
-        <w:t>galonesInicio</w:t>
-      </w:r>
-      <w:proofErr w:type="spellEnd"/>
-      <w:r>
-        <w:rPr>
-          <w:b/>
-        </w:rPr>
-        <w:t xml:space="preserve"> en la tabla </w:t>
-      </w:r>
-      <w:proofErr w:type="spellStart"/>
-      <w:r>
-        <w:rPr>
-          <w:b/>
-        </w:rPr>
-        <w:t>ListaReserva</w:t>
-      </w:r>
-      <w:proofErr w:type="spellEnd"/>
-      <w:r>
-        <w:rPr>
-          <w:b/>
-        </w:rPr>
-        <w:t xml:space="preserve"> usando el comando ALTER.</w:t>
-      </w:r>
     </w:p>
     <w:sectPr>
       <w:pgSz w:w="12240" w:h="15840"/>
@@ -5719,6 +7675,119 @@
     </w:lvl>
   </w:abstractNum>
   <w:abstractNum w:abstractNumId="1">
+    <w:nsid w:val="136C4797"/>
+    <w:multiLevelType w:val="hybridMultilevel"/>
+    <w:tmpl w:val="6D8C34D4"/>
+    <w:lvl w:ilvl="0" w:tplc="C1A21E58">
+      <w:start w:val="22"/>
+      <w:numFmt w:val="bullet"/>
+      <w:lvlText w:val="-"/>
+      <w:lvlJc w:val="left"/>
+      <w:pPr>
+        <w:ind w:left="720" w:hanging="360"/>
+      </w:pPr>
+      <w:rPr>
+        <w:rFonts w:ascii="Calibri" w:eastAsiaTheme="minorHAnsi" w:hAnsi="Calibri" w:cs="Calibri" w:hint="default"/>
+      </w:rPr>
+    </w:lvl>
+    <w:lvl w:ilvl="1" w:tplc="240A0003" w:tentative="1">
+      <w:start w:val="1"/>
+      <w:numFmt w:val="bullet"/>
+      <w:lvlText w:val="o"/>
+      <w:lvlJc w:val="left"/>
+      <w:pPr>
+        <w:ind w:left="1440" w:hanging="360"/>
+      </w:pPr>
+      <w:rPr>
+        <w:rFonts w:ascii="Courier New" w:hAnsi="Courier New" w:cs="Courier New" w:hint="default"/>
+      </w:rPr>
+    </w:lvl>
+    <w:lvl w:ilvl="2" w:tplc="240A0005" w:tentative="1">
+      <w:start w:val="1"/>
+      <w:numFmt w:val="bullet"/>
+      <w:lvlText w:val=""/>
+      <w:lvlJc w:val="left"/>
+      <w:pPr>
+        <w:ind w:left="2160" w:hanging="360"/>
+      </w:pPr>
+      <w:rPr>
+        <w:rFonts w:ascii="Wingdings" w:hAnsi="Wingdings" w:hint="default"/>
+      </w:rPr>
+    </w:lvl>
+    <w:lvl w:ilvl="3" w:tplc="240A0001" w:tentative="1">
+      <w:start w:val="1"/>
+      <w:numFmt w:val="bullet"/>
+      <w:lvlText w:val=""/>
+      <w:lvlJc w:val="left"/>
+      <w:pPr>
+        <w:ind w:left="2880" w:hanging="360"/>
+      </w:pPr>
+      <w:rPr>
+        <w:rFonts w:ascii="Symbol" w:hAnsi="Symbol" w:hint="default"/>
+      </w:rPr>
+    </w:lvl>
+    <w:lvl w:ilvl="4" w:tplc="240A0003" w:tentative="1">
+      <w:start w:val="1"/>
+      <w:numFmt w:val="bullet"/>
+      <w:lvlText w:val="o"/>
+      <w:lvlJc w:val="left"/>
+      <w:pPr>
+        <w:ind w:left="3600" w:hanging="360"/>
+      </w:pPr>
+      <w:rPr>
+        <w:rFonts w:ascii="Courier New" w:hAnsi="Courier New" w:cs="Courier New" w:hint="default"/>
+      </w:rPr>
+    </w:lvl>
+    <w:lvl w:ilvl="5" w:tplc="240A0005" w:tentative="1">
+      <w:start w:val="1"/>
+      <w:numFmt w:val="bullet"/>
+      <w:lvlText w:val=""/>
+      <w:lvlJc w:val="left"/>
+      <w:pPr>
+        <w:ind w:left="4320" w:hanging="360"/>
+      </w:pPr>
+      <w:rPr>
+        <w:rFonts w:ascii="Wingdings" w:hAnsi="Wingdings" w:hint="default"/>
+      </w:rPr>
+    </w:lvl>
+    <w:lvl w:ilvl="6" w:tplc="240A0001" w:tentative="1">
+      <w:start w:val="1"/>
+      <w:numFmt w:val="bullet"/>
+      <w:lvlText w:val=""/>
+      <w:lvlJc w:val="left"/>
+      <w:pPr>
+        <w:ind w:left="5040" w:hanging="360"/>
+      </w:pPr>
+      <w:rPr>
+        <w:rFonts w:ascii="Symbol" w:hAnsi="Symbol" w:hint="default"/>
+      </w:rPr>
+    </w:lvl>
+    <w:lvl w:ilvl="7" w:tplc="240A0003" w:tentative="1">
+      <w:start w:val="1"/>
+      <w:numFmt w:val="bullet"/>
+      <w:lvlText w:val="o"/>
+      <w:lvlJc w:val="left"/>
+      <w:pPr>
+        <w:ind w:left="5760" w:hanging="360"/>
+      </w:pPr>
+      <w:rPr>
+        <w:rFonts w:ascii="Courier New" w:hAnsi="Courier New" w:cs="Courier New" w:hint="default"/>
+      </w:rPr>
+    </w:lvl>
+    <w:lvl w:ilvl="8" w:tplc="240A0005" w:tentative="1">
+      <w:start w:val="1"/>
+      <w:numFmt w:val="bullet"/>
+      <w:lvlText w:val=""/>
+      <w:lvlJc w:val="left"/>
+      <w:pPr>
+        <w:ind w:left="6480" w:hanging="360"/>
+      </w:pPr>
+      <w:rPr>
+        <w:rFonts w:ascii="Wingdings" w:hAnsi="Wingdings" w:hint="default"/>
+      </w:rPr>
+    </w:lvl>
+  </w:abstractNum>
+  <w:abstractNum w:abstractNumId="2">
     <w:nsid w:val="78657A30"/>
     <w:multiLevelType w:val="hybridMultilevel"/>
     <w:tmpl w:val="1480C4C0"/>
@@ -5831,10 +7900,13 @@
     </w:lvl>
   </w:abstractNum>
   <w:num w:numId="1">
-    <w:abstractNumId w:val="1"/>
+    <w:abstractNumId w:val="2"/>
   </w:num>
   <w:num w:numId="2">
     <w:abstractNumId w:val="0"/>
+  </w:num>
+  <w:num w:numId="3">
+    <w:abstractNumId w:val="1"/>
   </w:num>
 </w:numbering>
 </file>

--- a/LABORATORIO 3.docx
+++ b/LABORATORIO 3.docx
@@ -3631,20 +3631,62 @@
         <w:jc w:val="both"/>
       </w:pPr>
       <w:r>
-        <w:t xml:space="preserve">SELECT DISTINCT </w:t>
+        <w:t xml:space="preserve">SELECT </w:t>
       </w:r>
       <w:proofErr w:type="spellStart"/>
       <w:r>
+        <w:t>nombretit</w:t>
+      </w:r>
+      <w:proofErr w:type="spellEnd"/>
+    </w:p>
+    <w:p>
+      <w:pPr>
+        <w:spacing w:after="0"/>
+        <w:jc w:val="both"/>
+      </w:pPr>
+      <w:r>
+        <w:t>FROM TITULO</w:t>
+      </w:r>
+    </w:p>
+    <w:p>
+      <w:pPr>
+        <w:spacing w:after="0"/>
+        <w:jc w:val="both"/>
+      </w:pPr>
+      <w:r>
+        <w:t xml:space="preserve">WHERE </w:t>
+      </w:r>
+      <w:proofErr w:type="spellStart"/>
+      <w:r>
         <w:t>codigotit</w:t>
       </w:r>
       <w:proofErr w:type="spellEnd"/>
-    </w:p>
-    <w:p>
-      <w:pPr>
-        <w:spacing w:after="0"/>
-        <w:jc w:val="both"/>
-      </w:pPr>
-      <w:r>
+      <w:r>
+        <w:t xml:space="preserve"> IN</w:t>
+      </w:r>
+    </w:p>
+    <w:p>
+      <w:pPr>
+        <w:spacing w:after="0"/>
+        <w:jc w:val="both"/>
+      </w:pPr>
+      <w:r>
+        <w:tab/>
+        <w:t xml:space="preserve">(SELECT DISTINCT </w:t>
+      </w:r>
+      <w:proofErr w:type="spellStart"/>
+      <w:r>
+        <w:t>codigotit</w:t>
+      </w:r>
+      <w:proofErr w:type="spellEnd"/>
+    </w:p>
+    <w:p>
+      <w:pPr>
+        <w:spacing w:after="0"/>
+        <w:jc w:val="both"/>
+      </w:pPr>
+      <w:r>
+        <w:tab/>
         <w:t>FROM copia</w:t>
       </w:r>
     </w:p>
@@ -3654,6 +3696,7 @@
         <w:jc w:val="both"/>
       </w:pPr>
       <w:r>
+        <w:tab/>
         <w:t xml:space="preserve">WHERE </w:t>
       </w:r>
       <w:proofErr w:type="spellStart"/>
@@ -3661,20 +3704,13 @@
         <w:t>costovolumen</w:t>
       </w:r>
       <w:proofErr w:type="spellEnd"/>
-      <w:r>
-        <w:t>&gt;</w:t>
-      </w:r>
-      <w:r>
-        <w:t xml:space="preserve"> </w:t>
-      </w:r>
-      <w:r>
-        <w:t>(SELECT AVG</w:t>
-      </w:r>
-      <w:r>
-        <w:t xml:space="preserve"> </w:t>
-      </w:r>
-      <w:r>
-        <w:t>(</w:t>
+      <w:proofErr w:type="gramStart"/>
+      <w:r>
+        <w:t>&gt;(</w:t>
+      </w:r>
+      <w:proofErr w:type="gramEnd"/>
+      <w:r>
+        <w:t>SELECT AVG(</w:t>
       </w:r>
       <w:proofErr w:type="spellStart"/>
       <w:r>
@@ -3701,17 +3737,11 @@
       </w:r>
       <w:r>
         <w:tab/>
-        <w:t xml:space="preserve"> </w:t>
-      </w:r>
-      <w:r>
-        <w:t>FROM copia);</w:t>
-      </w:r>
-    </w:p>
-    <w:p>
-      <w:pPr>
-        <w:spacing w:after="0"/>
-        <w:jc w:val="both"/>
-      </w:pPr>
+      </w:r>
+      <w:r>
+        <w:tab/>
+        <w:t>FROM copia));</w:t>
+      </w:r>
     </w:p>
     <w:p>
       <w:pPr>
@@ -3726,9 +3756,9 @@
         <w:lastRenderedPageBreak/>
         <w:drawing>
           <wp:inline distT="0" distB="0" distL="0" distR="0">
-            <wp:extent cx="3829050" cy="3400425"/>
-            <wp:effectExtent l="0" t="0" r="0" b="9525"/>
-            <wp:docPr id="24" name="Imagen 24" descr="C:\Users\KEVINSTEVEN\Pictures\Screenshots\Captura de pantalla (142).png"/>
+            <wp:extent cx="4191000" cy="3981450"/>
+            <wp:effectExtent l="0" t="0" r="0" b="0"/>
+            <wp:docPr id="33" name="Imagen 33" descr="C:\Users\KEVINSTEVEN\Pictures\Screenshots\Captura de pantalla (157).png"/>
             <wp:cNvGraphicFramePr>
               <a:graphicFrameLocks xmlns:a="http://schemas.openxmlformats.org/drawingml/2006/main" noChangeAspect="1"/>
             </wp:cNvGraphicFramePr>
@@ -3736,7 +3766,7 @@
               <a:graphicData uri="http://schemas.openxmlformats.org/drawingml/2006/picture">
                 <pic:pic xmlns:pic="http://schemas.openxmlformats.org/drawingml/2006/picture">
                   <pic:nvPicPr>
-                    <pic:cNvPr id="0" name="Picture 24" descr="C:\Users\KEVINSTEVEN\Pictures\Screenshots\Captura de pantalla (142).png"/>
+                    <pic:cNvPr id="0" name="Picture 1" descr="C:\Users\KEVINSTEVEN\Pictures\Screenshots\Captura de pantalla (157).png"/>
                     <pic:cNvPicPr>
                       <a:picLocks noChangeAspect="1" noChangeArrowheads="1"/>
                     </pic:cNvPicPr>
@@ -3757,7 +3787,7 @@
                   <pic:spPr bwMode="auto">
                     <a:xfrm>
                       <a:off x="0" y="0"/>
-                      <a:ext cx="3829050" cy="3400425"/>
+                      <a:ext cx="4191000" cy="3981450"/>
                     </a:xfrm>
                     <a:prstGeom prst="rect">
                       <a:avLst/>
@@ -3780,7 +3810,13 @@
         <w:jc w:val="both"/>
       </w:pPr>
       <w:r>
-        <w:t>En esta imagen podemos ver que nuestro código funciona correctamente, ya que nos arroja los códigos de los libros que tienen un costo mayor al promedio total.</w:t>
+        <w:t>En esta imagen podemos ver que nuestro código funciona correctament</w:t>
+      </w:r>
+      <w:r>
+        <w:t>e, ya que nos arroja los nombres</w:t>
+      </w:r>
+      <w:r>
+        <w:t xml:space="preserve"> de los libros que tienen un costo mayor al promedio total.</w:t>
       </w:r>
     </w:p>
     <w:p>
@@ -3852,33 +3888,6 @@
         <w:t>!!!!!</w:t>
       </w:r>
       <w:proofErr w:type="gramEnd"/>
-    </w:p>
-    <w:p>
-      <w:pPr>
-        <w:spacing w:after="0"/>
-        <w:jc w:val="both"/>
-        <w:rPr>
-          <w:b/>
-        </w:rPr>
-      </w:pPr>
-    </w:p>
-    <w:p>
-      <w:pPr>
-        <w:spacing w:after="0"/>
-        <w:jc w:val="both"/>
-        <w:rPr>
-          <w:b/>
-        </w:rPr>
-      </w:pPr>
-    </w:p>
-    <w:p>
-      <w:pPr>
-        <w:spacing w:after="0"/>
-        <w:jc w:val="both"/>
-        <w:rPr>
-          <w:b/>
-        </w:rPr>
-      </w:pPr>
     </w:p>
     <w:p>
       <w:pPr>
@@ -4562,8 +4571,6 @@
       </w:r>
       <w:r>
         <w:tab/>
-      </w:r>
-      <w:r>
         <w:t xml:space="preserve"> INNER JOIN editor ON </w:t>
       </w:r>
       <w:proofErr w:type="spellStart"/>
@@ -6315,31 +6322,7 @@
         <w:rPr>
           <w:rFonts w:cstheme="minorHAnsi"/>
         </w:rPr>
-        <w:t>Daremos</w:t>
-      </w:r>
-      <w:r>
-        <w:rPr>
-          <w:rFonts w:cstheme="minorHAnsi"/>
-        </w:rPr>
-        <w:t xml:space="preserve"> la solución de estos 2</w:t>
-      </w:r>
-      <w:r>
-        <w:rPr>
-          <w:rFonts w:cstheme="minorHAnsi"/>
-        </w:rPr>
-        <w:t xml:space="preserve"> puntos juntos, ya que todas estas restricciones se aplican a la misma tabla </w:t>
-      </w:r>
-      <w:r>
-        <w:rPr>
-          <w:rFonts w:cstheme="minorHAnsi"/>
-        </w:rPr>
-        <w:t xml:space="preserve">(Cliente) </w:t>
-      </w:r>
-      <w:r>
-        <w:rPr>
-          <w:rFonts w:cstheme="minorHAnsi"/>
-        </w:rPr>
-        <w:t>en el mismo código, el código utilizado para implementar las restricciones requeridas fue:</w:t>
+        <w:t>Daremos la solución de estos 2 puntos juntos, ya que todas estas restricciones se aplican a la misma tabla (Cliente) en el mismo código, el código utilizado para implementar las restricciones requeridas fue:</w:t>
       </w:r>
     </w:p>
     <w:p>
@@ -6776,25 +6759,7 @@
         <w:rPr>
           <w:rFonts w:cstheme="minorHAnsi"/>
         </w:rPr>
-        <w:t xml:space="preserve">En esta imagen podemos ver el código utilizado </w:t>
-      </w:r>
-      <w:r>
-        <w:rPr>
-          <w:rFonts w:cstheme="minorHAnsi"/>
-        </w:rPr>
-        <w:t>para implementar las restricciones requer</w:t>
-      </w:r>
-      <w:r>
-        <w:rPr>
-          <w:rFonts w:cstheme="minorHAnsi"/>
-        </w:rPr>
-        <w:t>idas en los puntos 13 y 15, para la tabla Cliente</w:t>
-      </w:r>
-      <w:r>
-        <w:rPr>
-          <w:rFonts w:cstheme="minorHAnsi"/>
-        </w:rPr>
-        <w:t>.</w:t>
+        <w:t>En esta imagen podemos ver el código utilizado para implementar las restricciones requeridas en los puntos 13 y 15, para la tabla Cliente.</w:t>
       </w:r>
     </w:p>
     <w:p>
@@ -7372,13 +7337,7 @@
         <w:rPr>
           <w:rFonts w:cstheme="minorHAnsi"/>
         </w:rPr>
-        <w:t>En esta imagen podemos ver el código utilizado para implementar las restricciones requer</w:t>
-      </w:r>
-      <w:r>
-        <w:rPr>
-          <w:rFonts w:cstheme="minorHAnsi"/>
-        </w:rPr>
-        <w:t xml:space="preserve">idas en los puntos 14 y 18, para la tabla </w:t>
+        <w:t xml:space="preserve">En esta imagen podemos ver el código utilizado para implementar las restricciones requeridas en los puntos 14 y 18, para la tabla </w:t>
       </w:r>
       <w:proofErr w:type="spellStart"/>
       <w:r>
@@ -7540,12 +7499,5181 @@
     </w:p>
     <w:p>
       <w:pPr>
-        <w:spacing w:after="0"/>
-        <w:jc w:val="both"/>
-        <w:rPr>
-          <w:rFonts w:cstheme="minorHAnsi"/>
-        </w:rPr>
-      </w:pPr>
+        <w:pStyle w:val="Prrafodelista"/>
+        <w:numPr>
+          <w:ilvl w:val="0"/>
+          <w:numId w:val="3"/>
+        </w:numPr>
+        <w:spacing w:after="0"/>
+        <w:jc w:val="both"/>
+        <w:rPr>
+          <w:rFonts w:cstheme="minorHAnsi"/>
+        </w:rPr>
+      </w:pPr>
+      <w:r>
+        <w:rPr>
+          <w:rFonts w:cstheme="minorHAnsi"/>
+        </w:rPr>
+        <w:t>Para la tabla CLIENTE insertamos los valores con el siguiente código:</w:t>
+      </w:r>
+    </w:p>
+    <w:p>
+      <w:pPr>
+        <w:spacing w:after="0"/>
+        <w:jc w:val="both"/>
+        <w:rPr>
+          <w:rFonts w:cstheme="minorHAnsi"/>
+        </w:rPr>
+      </w:pPr>
+      <w:r>
+        <w:rPr>
+          <w:rFonts w:cstheme="minorHAnsi"/>
+        </w:rPr>
+        <w:t>INSERT INTO CLIENTE VALUES</w:t>
+      </w:r>
+    </w:p>
+    <w:p>
+      <w:pPr>
+        <w:spacing w:after="0"/>
+        <w:jc w:val="both"/>
+        <w:rPr>
+          <w:rFonts w:cstheme="minorHAnsi"/>
+        </w:rPr>
+      </w:pPr>
+      <w:r>
+        <w:rPr>
+          <w:rFonts w:cstheme="minorHAnsi"/>
+        </w:rPr>
+        <w:t>(1144050200,'Julian','Clle 30 # 22a03','Jamundí','Masculino'</w:t>
+      </w:r>
+      <w:proofErr w:type="gramStart"/>
+      <w:r>
+        <w:rPr>
+          <w:rFonts w:cstheme="minorHAnsi"/>
+        </w:rPr>
+        <w:t>,28,3006215873</w:t>
+      </w:r>
+      <w:proofErr w:type="gramEnd"/>
+      <w:r>
+        <w:rPr>
+          <w:rFonts w:cstheme="minorHAnsi"/>
+        </w:rPr>
+        <w:t>),</w:t>
+      </w:r>
+    </w:p>
+    <w:p>
+      <w:pPr>
+        <w:spacing w:after="0"/>
+        <w:jc w:val="both"/>
+        <w:rPr>
+          <w:rFonts w:cstheme="minorHAnsi"/>
+        </w:rPr>
+      </w:pPr>
+      <w:r>
+        <w:rPr>
+          <w:rFonts w:cstheme="minorHAnsi"/>
+        </w:rPr>
+        <w:t>(1169584723,'Maria','Clle 49 # 32c46','Jamundí','Femenino', 20, 3117876249),</w:t>
+      </w:r>
+    </w:p>
+    <w:p>
+      <w:pPr>
+        <w:spacing w:after="0"/>
+        <w:jc w:val="both"/>
+        <w:rPr>
+          <w:rFonts w:cstheme="minorHAnsi"/>
+        </w:rPr>
+      </w:pPr>
+      <w:r>
+        <w:rPr>
+          <w:rFonts w:cstheme="minorHAnsi"/>
+        </w:rPr>
+        <w:t>(65243658,'Felipe','Cra 44 # 20 55','Cali','Masculino'</w:t>
+      </w:r>
+      <w:proofErr w:type="gramStart"/>
+      <w:r>
+        <w:rPr>
+          <w:rFonts w:cstheme="minorHAnsi"/>
+        </w:rPr>
+        <w:t>,43,3156485201</w:t>
+      </w:r>
+      <w:proofErr w:type="gramEnd"/>
+      <w:r>
+        <w:rPr>
+          <w:rFonts w:cstheme="minorHAnsi"/>
+        </w:rPr>
+        <w:t>),</w:t>
+      </w:r>
+    </w:p>
+    <w:p>
+      <w:pPr>
+        <w:spacing w:after="0"/>
+        <w:jc w:val="both"/>
+        <w:rPr>
+          <w:rFonts w:cstheme="minorHAnsi"/>
+        </w:rPr>
+      </w:pPr>
+      <w:r>
+        <w:rPr>
+          <w:rFonts w:cstheme="minorHAnsi"/>
+        </w:rPr>
+        <w:t>(548961230,'Yuliet','Clle 3N # 01 23','Cali','Femenino'</w:t>
+      </w:r>
+      <w:proofErr w:type="gramStart"/>
+      <w:r>
+        <w:rPr>
+          <w:rFonts w:cstheme="minorHAnsi"/>
+        </w:rPr>
+        <w:t>,37,3049871310</w:t>
+      </w:r>
+      <w:proofErr w:type="gramEnd"/>
+      <w:r>
+        <w:rPr>
+          <w:rFonts w:cstheme="minorHAnsi"/>
+        </w:rPr>
+        <w:t>),</w:t>
+      </w:r>
+    </w:p>
+    <w:p>
+      <w:pPr>
+        <w:spacing w:after="0"/>
+        <w:jc w:val="both"/>
+        <w:rPr>
+          <w:rFonts w:cstheme="minorHAnsi"/>
+        </w:rPr>
+      </w:pPr>
+      <w:r>
+        <w:rPr>
+          <w:rFonts w:cstheme="minorHAnsi"/>
+        </w:rPr>
+        <w:lastRenderedPageBreak/>
+        <w:t>(1151962897,'David','Trv. 22 #7-01','Palmira','Masculino'</w:t>
+      </w:r>
+      <w:proofErr w:type="gramStart"/>
+      <w:r>
+        <w:rPr>
+          <w:rFonts w:cstheme="minorHAnsi"/>
+        </w:rPr>
+        <w:t>,18,3127879621</w:t>
+      </w:r>
+      <w:proofErr w:type="gramEnd"/>
+      <w:r>
+        <w:rPr>
+          <w:rFonts w:cstheme="minorHAnsi"/>
+        </w:rPr>
+        <w:t>),</w:t>
+      </w:r>
+    </w:p>
+    <w:p>
+      <w:pPr>
+        <w:spacing w:after="0"/>
+        <w:jc w:val="both"/>
+        <w:rPr>
+          <w:rFonts w:cstheme="minorHAnsi"/>
+        </w:rPr>
+      </w:pPr>
+      <w:r>
+        <w:rPr>
+          <w:rFonts w:cstheme="minorHAnsi"/>
+        </w:rPr>
+        <w:t>(1144203432,'Laura','Cl. 6 #8-01','Palmira','Femenino'</w:t>
+      </w:r>
+      <w:proofErr w:type="gramStart"/>
+      <w:r>
+        <w:rPr>
+          <w:rFonts w:cstheme="minorHAnsi"/>
+        </w:rPr>
+        <w:t>,22,3201569148</w:t>
+      </w:r>
+      <w:proofErr w:type="gramEnd"/>
+      <w:r>
+        <w:rPr>
+          <w:rFonts w:cstheme="minorHAnsi"/>
+        </w:rPr>
+        <w:t>),</w:t>
+      </w:r>
+    </w:p>
+    <w:p>
+      <w:pPr>
+        <w:spacing w:after="0"/>
+        <w:jc w:val="both"/>
+        <w:rPr>
+          <w:rFonts w:cstheme="minorHAnsi"/>
+        </w:rPr>
+      </w:pPr>
+      <w:r>
+        <w:rPr>
+          <w:rFonts w:cstheme="minorHAnsi"/>
+        </w:rPr>
+        <w:t>(1143942346,'Marta','Cr. 3N #9-01','Cali','Femenino'</w:t>
+      </w:r>
+      <w:proofErr w:type="gramStart"/>
+      <w:r>
+        <w:rPr>
+          <w:rFonts w:cstheme="minorHAnsi"/>
+        </w:rPr>
+        <w:t>,24,3174569213</w:t>
+      </w:r>
+      <w:proofErr w:type="gramEnd"/>
+      <w:r>
+        <w:rPr>
+          <w:rFonts w:cstheme="minorHAnsi"/>
+        </w:rPr>
+        <w:t>),</w:t>
+      </w:r>
+    </w:p>
+    <w:p>
+      <w:pPr>
+        <w:spacing w:after="0"/>
+        <w:jc w:val="both"/>
+        <w:rPr>
+          <w:rFonts w:cstheme="minorHAnsi"/>
+        </w:rPr>
+      </w:pPr>
+      <w:r>
+        <w:rPr>
+          <w:rFonts w:cstheme="minorHAnsi"/>
+        </w:rPr>
+        <w:t>(1130643925,'Antonio','Av. 2 #10-01','Jamundí','Masculino'</w:t>
+      </w:r>
+      <w:proofErr w:type="gramStart"/>
+      <w:r>
+        <w:rPr>
+          <w:rFonts w:cstheme="minorHAnsi"/>
+        </w:rPr>
+        <w:t>,54,4201569830</w:t>
+      </w:r>
+      <w:proofErr w:type="gramEnd"/>
+      <w:r>
+        <w:rPr>
+          <w:rFonts w:cstheme="minorHAnsi"/>
+        </w:rPr>
+        <w:t>),</w:t>
+      </w:r>
+    </w:p>
+    <w:p>
+      <w:pPr>
+        <w:spacing w:after="0"/>
+        <w:jc w:val="both"/>
+        <w:rPr>
+          <w:rFonts w:cstheme="minorHAnsi"/>
+        </w:rPr>
+      </w:pPr>
+      <w:r>
+        <w:rPr>
+          <w:rFonts w:cstheme="minorHAnsi"/>
+        </w:rPr>
+        <w:t>(1144060160,'Javier','Cl. 6 #11-01','Neiva','Masculino'</w:t>
+      </w:r>
+      <w:proofErr w:type="gramStart"/>
+      <w:r>
+        <w:rPr>
+          <w:rFonts w:cstheme="minorHAnsi"/>
+        </w:rPr>
+        <w:t>,48,5623148900</w:t>
+      </w:r>
+      <w:proofErr w:type="gramEnd"/>
+      <w:r>
+        <w:rPr>
+          <w:rFonts w:cstheme="minorHAnsi"/>
+        </w:rPr>
+        <w:t>),</w:t>
+      </w:r>
+    </w:p>
+    <w:p>
+      <w:pPr>
+        <w:spacing w:after="0"/>
+        <w:jc w:val="both"/>
+        <w:rPr>
+          <w:rFonts w:cstheme="minorHAnsi"/>
+        </w:rPr>
+      </w:pPr>
+      <w:r>
+        <w:rPr>
+          <w:rFonts w:cstheme="minorHAnsi"/>
+        </w:rPr>
+        <w:t>(1144196916,'Jesus','Trv. 11 #12-01','Cali','Masculino'</w:t>
+      </w:r>
+      <w:proofErr w:type="gramStart"/>
+      <w:r>
+        <w:rPr>
+          <w:rFonts w:cstheme="minorHAnsi"/>
+        </w:rPr>
+        <w:t>,30,3214896501</w:t>
+      </w:r>
+      <w:proofErr w:type="gramEnd"/>
+      <w:r>
+        <w:rPr>
+          <w:rFonts w:cstheme="minorHAnsi"/>
+        </w:rPr>
+        <w:t>),</w:t>
+      </w:r>
+    </w:p>
+    <w:p>
+      <w:pPr>
+        <w:spacing w:after="0"/>
+        <w:jc w:val="both"/>
+        <w:rPr>
+          <w:rFonts w:cstheme="minorHAnsi"/>
+        </w:rPr>
+      </w:pPr>
+      <w:r>
+        <w:rPr>
+          <w:rFonts w:cstheme="minorHAnsi"/>
+        </w:rPr>
+        <w:t>(1116774965,'Carlos','Av. 5 #13-01','Bogota','Masculino'</w:t>
+      </w:r>
+      <w:proofErr w:type="gramStart"/>
+      <w:r>
+        <w:rPr>
+          <w:rFonts w:cstheme="minorHAnsi"/>
+        </w:rPr>
+        <w:t>,20,1263054789</w:t>
+      </w:r>
+      <w:proofErr w:type="gramEnd"/>
+      <w:r>
+        <w:rPr>
+          <w:rFonts w:cstheme="minorHAnsi"/>
+        </w:rPr>
+        <w:t>),</w:t>
+      </w:r>
+    </w:p>
+    <w:p>
+      <w:pPr>
+        <w:spacing w:after="0"/>
+        <w:jc w:val="both"/>
+        <w:rPr>
+          <w:rFonts w:cstheme="minorHAnsi"/>
+        </w:rPr>
+      </w:pPr>
+      <w:r>
+        <w:rPr>
+          <w:rFonts w:cstheme="minorHAnsi"/>
+        </w:rPr>
+        <w:t>(1143829613,'Miguel','Diag.16 #14-01','Bogota','Masculino'</w:t>
+      </w:r>
+      <w:proofErr w:type="gramStart"/>
+      <w:r>
+        <w:rPr>
+          <w:rFonts w:cstheme="minorHAnsi"/>
+        </w:rPr>
+        <w:t>,40,3659874122</w:t>
+      </w:r>
+      <w:proofErr w:type="gramEnd"/>
+      <w:r>
+        <w:rPr>
+          <w:rFonts w:cstheme="minorHAnsi"/>
+        </w:rPr>
+        <w:t>),</w:t>
+      </w:r>
+    </w:p>
+    <w:p>
+      <w:pPr>
+        <w:spacing w:after="0"/>
+        <w:jc w:val="both"/>
+        <w:rPr>
+          <w:rFonts w:cstheme="minorHAnsi"/>
+        </w:rPr>
+      </w:pPr>
+      <w:r>
+        <w:rPr>
+          <w:rFonts w:cstheme="minorHAnsi"/>
+        </w:rPr>
+        <w:t>(1114736033,'Pablo','Cl. 2 #15-01','Barranquilla','Masculino'</w:t>
+      </w:r>
+      <w:proofErr w:type="gramStart"/>
+      <w:r>
+        <w:rPr>
+          <w:rFonts w:cstheme="minorHAnsi"/>
+        </w:rPr>
+        <w:t>,25,1456320147</w:t>
+      </w:r>
+      <w:proofErr w:type="gramEnd"/>
+      <w:r>
+        <w:rPr>
+          <w:rFonts w:cstheme="minorHAnsi"/>
+        </w:rPr>
+        <w:t>),</w:t>
+      </w:r>
+    </w:p>
+    <w:p>
+      <w:pPr>
+        <w:spacing w:after="0"/>
+        <w:jc w:val="both"/>
+        <w:rPr>
+          <w:rFonts w:cstheme="minorHAnsi"/>
+        </w:rPr>
+      </w:pPr>
+      <w:r>
+        <w:rPr>
+          <w:rFonts w:cstheme="minorHAnsi"/>
+        </w:rPr>
+        <w:t>(38595149,'Luis','Cl. 22 #1-01','Barranquilla','Masculino'</w:t>
+      </w:r>
+      <w:proofErr w:type="gramStart"/>
+      <w:r>
+        <w:rPr>
+          <w:rFonts w:cstheme="minorHAnsi"/>
+        </w:rPr>
+        <w:t>,31,3214567890</w:t>
+      </w:r>
+      <w:proofErr w:type="gramEnd"/>
+      <w:r>
+        <w:rPr>
+          <w:rFonts w:cstheme="minorHAnsi"/>
+        </w:rPr>
+        <w:t>),</w:t>
+      </w:r>
+    </w:p>
+    <w:p>
+      <w:pPr>
+        <w:spacing w:after="0"/>
+        <w:jc w:val="both"/>
+        <w:rPr>
+          <w:rFonts w:cstheme="minorHAnsi"/>
+        </w:rPr>
+      </w:pPr>
+      <w:r>
+        <w:rPr>
+          <w:rFonts w:cstheme="minorHAnsi"/>
+        </w:rPr>
+        <w:t>(1151946299,'Daniela','Cl. 19 #2-01','Cali','Femenino'</w:t>
+      </w:r>
+      <w:proofErr w:type="gramStart"/>
+      <w:r>
+        <w:rPr>
+          <w:rFonts w:cstheme="minorHAnsi"/>
+        </w:rPr>
+        <w:t>,19,3332154684</w:t>
+      </w:r>
+      <w:proofErr w:type="gramEnd"/>
+      <w:r>
+        <w:rPr>
+          <w:rFonts w:cstheme="minorHAnsi"/>
+        </w:rPr>
+        <w:t>),</w:t>
+      </w:r>
+    </w:p>
+    <w:p>
+      <w:pPr>
+        <w:spacing w:after="0"/>
+        <w:jc w:val="both"/>
+        <w:rPr>
+          <w:rFonts w:cstheme="minorHAnsi"/>
+        </w:rPr>
+      </w:pPr>
+      <w:r>
+        <w:rPr>
+          <w:rFonts w:cstheme="minorHAnsi"/>
+        </w:rPr>
+        <w:t>(38565269,'Luisa','Cr. 17 #3-01','Ibague','Femenino'</w:t>
+      </w:r>
+      <w:proofErr w:type="gramStart"/>
+      <w:r>
+        <w:rPr>
+          <w:rFonts w:cstheme="minorHAnsi"/>
+        </w:rPr>
+        <w:t>,25,2136054871</w:t>
+      </w:r>
+      <w:proofErr w:type="gramEnd"/>
+      <w:r>
+        <w:rPr>
+          <w:rFonts w:cstheme="minorHAnsi"/>
+        </w:rPr>
+        <w:t>),</w:t>
+      </w:r>
+    </w:p>
+    <w:p>
+      <w:pPr>
+        <w:spacing w:after="0"/>
+        <w:jc w:val="both"/>
+        <w:rPr>
+          <w:rFonts w:cstheme="minorHAnsi"/>
+        </w:rPr>
+      </w:pPr>
+      <w:r>
+        <w:rPr>
+          <w:rFonts w:cstheme="minorHAnsi"/>
+        </w:rPr>
+        <w:t>(1060878214,'Gloria','Cl. 15 #4-01','Ibague','Femenino'</w:t>
+      </w:r>
+      <w:proofErr w:type="gramStart"/>
+      <w:r>
+        <w:rPr>
+          <w:rFonts w:cstheme="minorHAnsi"/>
+        </w:rPr>
+        <w:t>,33,3256985632</w:t>
+      </w:r>
+      <w:proofErr w:type="gramEnd"/>
+      <w:r>
+        <w:rPr>
+          <w:rFonts w:cstheme="minorHAnsi"/>
+        </w:rPr>
+        <w:t>),</w:t>
+      </w:r>
+    </w:p>
+    <w:p>
+      <w:pPr>
+        <w:spacing w:after="0"/>
+        <w:jc w:val="both"/>
+        <w:rPr>
+          <w:rFonts w:cstheme="minorHAnsi"/>
+        </w:rPr>
+      </w:pPr>
+      <w:r>
+        <w:rPr>
+          <w:rFonts w:cstheme="minorHAnsi"/>
+        </w:rPr>
+        <w:t>(1144188165,'Aurora','Cr. 12 #5-01','Jamundí','Femenino'</w:t>
+      </w:r>
+      <w:proofErr w:type="gramStart"/>
+      <w:r>
+        <w:rPr>
+          <w:rFonts w:cstheme="minorHAnsi"/>
+        </w:rPr>
+        <w:t>,43,3497613494</w:t>
+      </w:r>
+      <w:proofErr w:type="gramEnd"/>
+      <w:r>
+        <w:rPr>
+          <w:rFonts w:cstheme="minorHAnsi"/>
+        </w:rPr>
+        <w:t>),</w:t>
+      </w:r>
+    </w:p>
+    <w:p>
+      <w:pPr>
+        <w:spacing w:after="0"/>
+        <w:jc w:val="both"/>
+        <w:rPr>
+          <w:rFonts w:cstheme="minorHAnsi"/>
+        </w:rPr>
+      </w:pPr>
+      <w:r>
+        <w:rPr>
+          <w:rFonts w:cstheme="minorHAnsi"/>
+        </w:rPr>
+        <w:t>(1130603058,'Leandro','Cl. 9 #6-01','Palmira','Masculino'</w:t>
+      </w:r>
+      <w:proofErr w:type="gramStart"/>
+      <w:r>
+        <w:rPr>
+          <w:rFonts w:cstheme="minorHAnsi"/>
+        </w:rPr>
+        <w:t>,44,3032150560</w:t>
+      </w:r>
+      <w:proofErr w:type="gramEnd"/>
+      <w:r>
+        <w:rPr>
+          <w:rFonts w:cstheme="minorHAnsi"/>
+        </w:rPr>
+        <w:t>),</w:t>
+      </w:r>
+    </w:p>
+    <w:p>
+      <w:pPr>
+        <w:spacing w:after="0"/>
+        <w:jc w:val="both"/>
+        <w:rPr>
+          <w:rFonts w:cstheme="minorHAnsi"/>
+        </w:rPr>
+      </w:pPr>
+      <w:r>
+        <w:rPr>
+          <w:rFonts w:cstheme="minorHAnsi"/>
+        </w:rPr>
+        <w:t>(1143832873,'Leonardo','Diag. 3 #3-3','Cali','Masculino'</w:t>
+      </w:r>
+      <w:proofErr w:type="gramStart"/>
+      <w:r>
+        <w:rPr>
+          <w:rFonts w:cstheme="minorHAnsi"/>
+        </w:rPr>
+        <w:t>,50,3659841230</w:t>
+      </w:r>
+      <w:proofErr w:type="gramEnd"/>
+      <w:r>
+        <w:rPr>
+          <w:rFonts w:cstheme="minorHAnsi"/>
+        </w:rPr>
+        <w:t>);</w:t>
+      </w:r>
+    </w:p>
+    <w:p>
+      <w:pPr>
+        <w:spacing w:after="0"/>
+        <w:jc w:val="both"/>
+        <w:rPr>
+          <w:rFonts w:cstheme="minorHAnsi"/>
+        </w:rPr>
+      </w:pPr>
+    </w:p>
+    <w:p>
+      <w:pPr>
+        <w:spacing w:after="0"/>
+        <w:jc w:val="both"/>
+        <w:rPr>
+          <w:rFonts w:cstheme="minorHAnsi"/>
+        </w:rPr>
+      </w:pPr>
+      <w:r>
+        <w:rPr>
+          <w:rFonts w:cstheme="minorHAnsi"/>
+          <w:noProof/>
+          <w:lang w:eastAsia="es-CO"/>
+        </w:rPr>
+        <w:drawing>
+          <wp:inline distT="0" distB="0" distL="0" distR="0">
+            <wp:extent cx="5612130" cy="4577209"/>
+            <wp:effectExtent l="0" t="0" r="7620" b="0"/>
+            <wp:docPr id="34" name="Imagen 34" descr="C:\Users\KEVINSTEVEN\Pictures\Screenshots\Captura de pantalla (158).png"/>
+            <wp:cNvGraphicFramePr>
+              <a:graphicFrameLocks xmlns:a="http://schemas.openxmlformats.org/drawingml/2006/main" noChangeAspect="1"/>
+            </wp:cNvGraphicFramePr>
+            <a:graphic xmlns:a="http://schemas.openxmlformats.org/drawingml/2006/main">
+              <a:graphicData uri="http://schemas.openxmlformats.org/drawingml/2006/picture">
+                <pic:pic xmlns:pic="http://schemas.openxmlformats.org/drawingml/2006/picture">
+                  <pic:nvPicPr>
+                    <pic:cNvPr id="0" name="Picture 2" descr="C:\Users\KEVINSTEVEN\Pictures\Screenshots\Captura de pantalla (158).png"/>
+                    <pic:cNvPicPr>
+                      <a:picLocks noChangeAspect="1" noChangeArrowheads="1"/>
+                    </pic:cNvPicPr>
+                  </pic:nvPicPr>
+                  <pic:blipFill>
+                    <a:blip r:embed="rId37">
+                      <a:extLst>
+                        <a:ext uri="{28A0092B-C50C-407E-A947-70E740481C1C}">
+                          <a14:useLocalDpi xmlns:a14="http://schemas.microsoft.com/office/drawing/2010/main" val="0"/>
+                        </a:ext>
+                      </a:extLst>
+                    </a:blip>
+                    <a:srcRect/>
+                    <a:stretch>
+                      <a:fillRect/>
+                    </a:stretch>
+                  </pic:blipFill>
+                  <pic:spPr bwMode="auto">
+                    <a:xfrm>
+                      <a:off x="0" y="0"/>
+                      <a:ext cx="5612130" cy="4577209"/>
+                    </a:xfrm>
+                    <a:prstGeom prst="rect">
+                      <a:avLst/>
+                    </a:prstGeom>
+                    <a:noFill/>
+                    <a:ln>
+                      <a:noFill/>
+                    </a:ln>
+                  </pic:spPr>
+                </pic:pic>
+              </a:graphicData>
+            </a:graphic>
+          </wp:inline>
+        </w:drawing>
+      </w:r>
+    </w:p>
+    <w:p>
+      <w:pPr>
+        <w:spacing w:after="0"/>
+        <w:jc w:val="both"/>
+        <w:rPr>
+          <w:rFonts w:cstheme="minorHAnsi"/>
+        </w:rPr>
+      </w:pPr>
+      <w:r>
+        <w:rPr>
+          <w:rFonts w:cstheme="minorHAnsi"/>
+        </w:rPr>
+        <w:t xml:space="preserve">En esta imagen podemos ver el código en funcionamiento, y el mensaje de confirmación de que se agregaron 20 </w:t>
+      </w:r>
+      <w:proofErr w:type="spellStart"/>
+      <w:r>
+        <w:rPr>
+          <w:rFonts w:cstheme="minorHAnsi"/>
+        </w:rPr>
+        <w:t>tuplas</w:t>
+      </w:r>
+      <w:proofErr w:type="spellEnd"/>
+      <w:r>
+        <w:rPr>
+          <w:rFonts w:cstheme="minorHAnsi"/>
+        </w:rPr>
+        <w:t xml:space="preserve"> a la tabla CLIENTE.</w:t>
+      </w:r>
+    </w:p>
+    <w:p>
+      <w:pPr>
+        <w:spacing w:after="0"/>
+        <w:jc w:val="both"/>
+        <w:rPr>
+          <w:rFonts w:cstheme="minorHAnsi"/>
+        </w:rPr>
+      </w:pPr>
+    </w:p>
+    <w:p>
+      <w:pPr>
+        <w:spacing w:after="0"/>
+        <w:jc w:val="both"/>
+        <w:rPr>
+          <w:rFonts w:cstheme="minorHAnsi"/>
+        </w:rPr>
+      </w:pPr>
+      <w:r>
+        <w:rPr>
+          <w:rFonts w:cstheme="minorHAnsi"/>
+          <w:noProof/>
+          <w:lang w:eastAsia="es-CO"/>
+        </w:rPr>
+        <w:lastRenderedPageBreak/>
+        <w:drawing>
+          <wp:inline distT="0" distB="0" distL="0" distR="0">
+            <wp:extent cx="5612130" cy="2745542"/>
+            <wp:effectExtent l="0" t="0" r="7620" b="0"/>
+            <wp:docPr id="35" name="Imagen 35" descr="C:\Users\KEVINSTEVEN\Pictures\Screenshots\Captura de pantalla (166).png"/>
+            <wp:cNvGraphicFramePr>
+              <a:graphicFrameLocks xmlns:a="http://schemas.openxmlformats.org/drawingml/2006/main" noChangeAspect="1"/>
+            </wp:cNvGraphicFramePr>
+            <a:graphic xmlns:a="http://schemas.openxmlformats.org/drawingml/2006/main">
+              <a:graphicData uri="http://schemas.openxmlformats.org/drawingml/2006/picture">
+                <pic:pic xmlns:pic="http://schemas.openxmlformats.org/drawingml/2006/picture">
+                  <pic:nvPicPr>
+                    <pic:cNvPr id="0" name="Picture 3" descr="C:\Users\KEVINSTEVEN\Pictures\Screenshots\Captura de pantalla (166).png"/>
+                    <pic:cNvPicPr>
+                      <a:picLocks noChangeAspect="1" noChangeArrowheads="1"/>
+                    </pic:cNvPicPr>
+                  </pic:nvPicPr>
+                  <pic:blipFill>
+                    <a:blip r:embed="rId38">
+                      <a:extLst>
+                        <a:ext uri="{28A0092B-C50C-407E-A947-70E740481C1C}">
+                          <a14:useLocalDpi xmlns:a14="http://schemas.microsoft.com/office/drawing/2010/main" val="0"/>
+                        </a:ext>
+                      </a:extLst>
+                    </a:blip>
+                    <a:srcRect/>
+                    <a:stretch>
+                      <a:fillRect/>
+                    </a:stretch>
+                  </pic:blipFill>
+                  <pic:spPr bwMode="auto">
+                    <a:xfrm>
+                      <a:off x="0" y="0"/>
+                      <a:ext cx="5612130" cy="2745542"/>
+                    </a:xfrm>
+                    <a:prstGeom prst="rect">
+                      <a:avLst/>
+                    </a:prstGeom>
+                    <a:noFill/>
+                    <a:ln>
+                      <a:noFill/>
+                    </a:ln>
+                  </pic:spPr>
+                </pic:pic>
+              </a:graphicData>
+            </a:graphic>
+          </wp:inline>
+        </w:drawing>
+      </w:r>
+    </w:p>
+    <w:p>
+      <w:pPr>
+        <w:spacing w:after="0"/>
+        <w:jc w:val="both"/>
+        <w:rPr>
+          <w:rFonts w:cstheme="minorHAnsi"/>
+        </w:rPr>
+      </w:pPr>
+      <w:r>
+        <w:rPr>
+          <w:rFonts w:cstheme="minorHAnsi"/>
+        </w:rPr>
+        <w:t>En la anterior imagen podemos ver nuestra tabla CLIENTE con los datos insertados.</w:t>
+      </w:r>
+    </w:p>
+    <w:p>
+      <w:pPr>
+        <w:spacing w:after="0"/>
+        <w:jc w:val="both"/>
+        <w:rPr>
+          <w:rFonts w:cstheme="minorHAnsi"/>
+        </w:rPr>
+      </w:pPr>
+    </w:p>
+    <w:p>
+      <w:pPr>
+        <w:pStyle w:val="Prrafodelista"/>
+        <w:numPr>
+          <w:ilvl w:val="0"/>
+          <w:numId w:val="3"/>
+        </w:numPr>
+        <w:spacing w:after="0"/>
+        <w:jc w:val="both"/>
+        <w:rPr>
+          <w:rFonts w:cstheme="minorHAnsi"/>
+        </w:rPr>
+      </w:pPr>
+      <w:r>
+        <w:rPr>
+          <w:rFonts w:cstheme="minorHAnsi"/>
+        </w:rPr>
+        <w:t xml:space="preserve">Para la tabla </w:t>
+      </w:r>
+      <w:r>
+        <w:rPr>
+          <w:rFonts w:cstheme="minorHAnsi"/>
+        </w:rPr>
+        <w:t>AGENCIA, insertamos los valores con el siguiente código:</w:t>
+      </w:r>
+    </w:p>
+    <w:p>
+      <w:pPr>
+        <w:spacing w:after="0"/>
+        <w:jc w:val="both"/>
+        <w:rPr>
+          <w:rFonts w:cstheme="minorHAnsi"/>
+        </w:rPr>
+      </w:pPr>
+      <w:r>
+        <w:rPr>
+          <w:rFonts w:cstheme="minorHAnsi"/>
+        </w:rPr>
+        <w:t>INSERT INTO AGENCIA VALUES</w:t>
+      </w:r>
+    </w:p>
+    <w:p>
+      <w:pPr>
+        <w:spacing w:after="0"/>
+        <w:jc w:val="both"/>
+        <w:rPr>
+          <w:rFonts w:cstheme="minorHAnsi"/>
+        </w:rPr>
+      </w:pPr>
+      <w:r>
+        <w:rPr>
+          <w:rFonts w:cstheme="minorHAnsi"/>
+        </w:rPr>
+        <w:t>('A1','Rentalcars','Trv. 4 #4-4','Cali'),</w:t>
+      </w:r>
+    </w:p>
+    <w:p>
+      <w:pPr>
+        <w:spacing w:after="0"/>
+        <w:jc w:val="both"/>
+        <w:rPr>
+          <w:rFonts w:cstheme="minorHAnsi"/>
+        </w:rPr>
+      </w:pPr>
+      <w:r>
+        <w:rPr>
+          <w:rFonts w:cstheme="minorHAnsi"/>
+        </w:rPr>
+        <w:t>('A2','Despegar','Cl. 5 #5-5','Cali'),</w:t>
+      </w:r>
+    </w:p>
+    <w:p>
+      <w:pPr>
+        <w:spacing w:after="0"/>
+        <w:jc w:val="both"/>
+        <w:rPr>
+          <w:rFonts w:cstheme="minorHAnsi"/>
+        </w:rPr>
+      </w:pPr>
+      <w:r>
+        <w:rPr>
+          <w:rFonts w:cstheme="minorHAnsi"/>
+        </w:rPr>
+        <w:t>('A3','Umadi','Cl. 6#6-6','Jamundí'),</w:t>
+      </w:r>
+    </w:p>
+    <w:p>
+      <w:pPr>
+        <w:spacing w:after="0"/>
+        <w:jc w:val="both"/>
+        <w:rPr>
+          <w:rFonts w:cstheme="minorHAnsi"/>
+        </w:rPr>
+      </w:pPr>
+      <w:r>
+        <w:rPr>
+          <w:rFonts w:cstheme="minorHAnsi"/>
+        </w:rPr>
+        <w:t>('A4','Autoalquilados','Cra. 2 BIS #78-74','Jamundí'),</w:t>
+      </w:r>
+    </w:p>
+    <w:p>
+      <w:pPr>
+        <w:spacing w:after="0"/>
+        <w:jc w:val="both"/>
+        <w:rPr>
+          <w:rFonts w:cstheme="minorHAnsi"/>
+        </w:rPr>
+      </w:pPr>
+      <w:r>
+        <w:rPr>
+          <w:rFonts w:cstheme="minorHAnsi"/>
+        </w:rPr>
+        <w:t>('A5','ABC autos','</w:t>
+      </w:r>
+      <w:proofErr w:type="spellStart"/>
+      <w:r>
+        <w:rPr>
+          <w:rFonts w:cstheme="minorHAnsi"/>
+        </w:rPr>
+        <w:t>Cra</w:t>
+      </w:r>
+      <w:proofErr w:type="spellEnd"/>
+      <w:r>
+        <w:rPr>
+          <w:rFonts w:cstheme="minorHAnsi"/>
+        </w:rPr>
+        <w:t>. 41D #26-55','Bogotá'),</w:t>
+      </w:r>
+    </w:p>
+    <w:p>
+      <w:pPr>
+        <w:spacing w:after="0"/>
+        <w:jc w:val="both"/>
+        <w:rPr>
+          <w:rFonts w:cstheme="minorHAnsi"/>
+        </w:rPr>
+      </w:pPr>
+      <w:r>
+        <w:rPr>
+          <w:rFonts w:cstheme="minorHAnsi"/>
+        </w:rPr>
+        <w:t>('A6','Avis','Cra. 26 #33C-53','Bogotá'),</w:t>
+      </w:r>
+    </w:p>
+    <w:p>
+      <w:pPr>
+        <w:spacing w:after="0"/>
+        <w:jc w:val="both"/>
+        <w:rPr>
+          <w:rFonts w:cstheme="minorHAnsi"/>
+        </w:rPr>
+      </w:pPr>
+      <w:r>
+        <w:rPr>
+          <w:rFonts w:cstheme="minorHAnsi"/>
+        </w:rPr>
+        <w:t>('A7','Localiza','Cra. 49 E #52-91','Barranquilla'),</w:t>
+      </w:r>
+    </w:p>
+    <w:p>
+      <w:pPr>
+        <w:spacing w:after="0"/>
+        <w:jc w:val="both"/>
+        <w:rPr>
+          <w:rFonts w:cstheme="minorHAnsi"/>
+        </w:rPr>
+      </w:pPr>
+      <w:r>
+        <w:rPr>
+          <w:rFonts w:cstheme="minorHAnsi"/>
+        </w:rPr>
+        <w:t>('A8','Colrentacar','Cra. 40B #2-26','Barranquilla'),</w:t>
+      </w:r>
+    </w:p>
+    <w:p>
+      <w:pPr>
+        <w:spacing w:after="0"/>
+        <w:jc w:val="both"/>
+        <w:rPr>
+          <w:rFonts w:cstheme="minorHAnsi"/>
+        </w:rPr>
+      </w:pPr>
+      <w:r>
+        <w:rPr>
+          <w:rFonts w:cstheme="minorHAnsi"/>
+        </w:rPr>
+        <w:t>('A9','Alkilautos','Cra. 1DN #77-64','Palmira'),</w:t>
+      </w:r>
+    </w:p>
+    <w:p>
+      <w:pPr>
+        <w:spacing w:after="0"/>
+        <w:jc w:val="both"/>
+        <w:rPr>
+          <w:rFonts w:cstheme="minorHAnsi"/>
+        </w:rPr>
+      </w:pPr>
+      <w:r>
+        <w:rPr>
+          <w:rFonts w:cstheme="minorHAnsi"/>
+        </w:rPr>
+        <w:t>('A10','Rentacarcolombia','Cra. 41C #42-38','Palmira'),</w:t>
+      </w:r>
+    </w:p>
+    <w:p>
+      <w:pPr>
+        <w:spacing w:after="0"/>
+        <w:jc w:val="both"/>
+        <w:rPr>
+          <w:rFonts w:cstheme="minorHAnsi"/>
+        </w:rPr>
+      </w:pPr>
+      <w:r>
+        <w:rPr>
+          <w:rFonts w:cstheme="minorHAnsi"/>
+        </w:rPr>
+        <w:t>('A11','Kayak','Clle. 84B #1-121','Valledupar'),</w:t>
+      </w:r>
+    </w:p>
+    <w:p>
+      <w:pPr>
+        <w:spacing w:after="0"/>
+        <w:jc w:val="both"/>
+        <w:rPr>
+          <w:rFonts w:cstheme="minorHAnsi"/>
+        </w:rPr>
+      </w:pPr>
+      <w:r>
+        <w:rPr>
+          <w:rFonts w:cstheme="minorHAnsi"/>
+        </w:rPr>
+        <w:t>('A12','Milanocar','Cra. 36 B #13-66','Corinto'),</w:t>
+      </w:r>
+    </w:p>
+    <w:p>
+      <w:pPr>
+        <w:spacing w:after="0"/>
+        <w:jc w:val="both"/>
+        <w:rPr>
+          <w:rFonts w:cstheme="minorHAnsi"/>
+        </w:rPr>
+      </w:pPr>
+      <w:r>
+        <w:rPr>
+          <w:rFonts w:cstheme="minorHAnsi"/>
+        </w:rPr>
+        <w:t>('A13','Executiverentacar','Clle. 72 #3BN-34','Popayán'),</w:t>
+      </w:r>
+    </w:p>
+    <w:p>
+      <w:pPr>
+        <w:spacing w:after="0"/>
+        <w:jc w:val="both"/>
+        <w:rPr>
+          <w:rFonts w:cstheme="minorHAnsi"/>
+        </w:rPr>
+      </w:pPr>
+      <w:r>
+        <w:rPr>
+          <w:rFonts w:cstheme="minorHAnsi"/>
+        </w:rPr>
+        <w:t>('A14','drmcarrental','Clle. 15 A #44-20','Popayán'),</w:t>
+      </w:r>
+    </w:p>
+    <w:p>
+      <w:pPr>
+        <w:spacing w:after="0"/>
+        <w:jc w:val="both"/>
+        <w:rPr>
+          <w:rFonts w:cstheme="minorHAnsi"/>
+        </w:rPr>
+      </w:pPr>
+      <w:r>
+        <w:rPr>
+          <w:rFonts w:cstheme="minorHAnsi"/>
+        </w:rPr>
+        <w:t>('A15','Rentarte','Cra. 24 #70A1-56','Medellin'),</w:t>
+      </w:r>
+    </w:p>
+    <w:p>
+      <w:pPr>
+        <w:spacing w:after="0"/>
+        <w:jc w:val="both"/>
+        <w:rPr>
+          <w:rFonts w:cstheme="minorHAnsi"/>
+        </w:rPr>
+      </w:pPr>
+      <w:r>
+        <w:rPr>
+          <w:rFonts w:cstheme="minorHAnsi"/>
+        </w:rPr>
+        <w:t>('A16','Cheap-auto','Clle. 23 #41-12','Medellin'),</w:t>
+      </w:r>
+    </w:p>
+    <w:p>
+      <w:pPr>
+        <w:spacing w:after="0"/>
+        <w:jc w:val="both"/>
+        <w:rPr>
+          <w:rFonts w:cstheme="minorHAnsi"/>
+        </w:rPr>
+      </w:pPr>
+      <w:r>
+        <w:rPr>
+          <w:rFonts w:cstheme="minorHAnsi"/>
+        </w:rPr>
+        <w:t>('A17','Americarentacar','Cra. 7P #72-28','Ibague'),</w:t>
+      </w:r>
+    </w:p>
+    <w:p>
+      <w:pPr>
+        <w:spacing w:after="0"/>
+        <w:jc w:val="both"/>
+        <w:rPr>
+          <w:rFonts w:cstheme="minorHAnsi"/>
+        </w:rPr>
+      </w:pPr>
+      <w:r>
+        <w:rPr>
+          <w:rFonts w:cstheme="minorHAnsi"/>
+        </w:rPr>
+        <w:t>('A18','Alquilatucarro','Cra. 7P #72-26','Ibague'),</w:t>
+      </w:r>
+    </w:p>
+    <w:p>
+      <w:pPr>
+        <w:spacing w:after="0"/>
+        <w:jc w:val="both"/>
+        <w:rPr>
+          <w:rFonts w:cstheme="minorHAnsi"/>
+        </w:rPr>
+      </w:pPr>
+      <w:r>
+        <w:rPr>
+          <w:rFonts w:cstheme="minorHAnsi"/>
+        </w:rPr>
+        <w:t>('A19','Royalrenta','CALLE 49 #24-10','Manizales'),</w:t>
+      </w:r>
+    </w:p>
+    <w:p>
+      <w:pPr>
+        <w:spacing w:after="0"/>
+        <w:jc w:val="both"/>
+        <w:rPr>
+          <w:rFonts w:cstheme="minorHAnsi"/>
+        </w:rPr>
+      </w:pPr>
+      <w:r>
+        <w:rPr>
+          <w:rFonts w:cstheme="minorHAnsi"/>
+        </w:rPr>
+        <w:t>('A20','Hertz','Trv. 22 #03-03','Manizales');</w:t>
+      </w:r>
+    </w:p>
+    <w:p>
+      <w:pPr>
+        <w:spacing w:after="0"/>
+        <w:jc w:val="both"/>
+        <w:rPr>
+          <w:rFonts w:cstheme="minorHAnsi"/>
+        </w:rPr>
+      </w:pPr>
+    </w:p>
+    <w:p>
+      <w:pPr>
+        <w:spacing w:after="0"/>
+        <w:jc w:val="both"/>
+        <w:rPr>
+          <w:rFonts w:cstheme="minorHAnsi"/>
+        </w:rPr>
+      </w:pPr>
+      <w:r>
+        <w:rPr>
+          <w:rFonts w:cstheme="minorHAnsi"/>
+          <w:noProof/>
+          <w:lang w:eastAsia="es-CO"/>
+        </w:rPr>
+        <w:lastRenderedPageBreak/>
+        <w:drawing>
+          <wp:inline distT="0" distB="0" distL="0" distR="0">
+            <wp:extent cx="4791075" cy="5095875"/>
+            <wp:effectExtent l="0" t="0" r="9525" b="9525"/>
+            <wp:docPr id="36" name="Imagen 36" descr="C:\Users\KEVINSTEVEN\Pictures\Screenshots\Captura de pantalla (159).png"/>
+            <wp:cNvGraphicFramePr>
+              <a:graphicFrameLocks xmlns:a="http://schemas.openxmlformats.org/drawingml/2006/main" noChangeAspect="1"/>
+            </wp:cNvGraphicFramePr>
+            <a:graphic xmlns:a="http://schemas.openxmlformats.org/drawingml/2006/main">
+              <a:graphicData uri="http://schemas.openxmlformats.org/drawingml/2006/picture">
+                <pic:pic xmlns:pic="http://schemas.openxmlformats.org/drawingml/2006/picture">
+                  <pic:nvPicPr>
+                    <pic:cNvPr id="0" name="Picture 4" descr="C:\Users\KEVINSTEVEN\Pictures\Screenshots\Captura de pantalla (159).png"/>
+                    <pic:cNvPicPr>
+                      <a:picLocks noChangeAspect="1" noChangeArrowheads="1"/>
+                    </pic:cNvPicPr>
+                  </pic:nvPicPr>
+                  <pic:blipFill>
+                    <a:blip r:embed="rId39">
+                      <a:extLst>
+                        <a:ext uri="{28A0092B-C50C-407E-A947-70E740481C1C}">
+                          <a14:useLocalDpi xmlns:a14="http://schemas.microsoft.com/office/drawing/2010/main" val="0"/>
+                        </a:ext>
+                      </a:extLst>
+                    </a:blip>
+                    <a:srcRect/>
+                    <a:stretch>
+                      <a:fillRect/>
+                    </a:stretch>
+                  </pic:blipFill>
+                  <pic:spPr bwMode="auto">
+                    <a:xfrm>
+                      <a:off x="0" y="0"/>
+                      <a:ext cx="4791075" cy="5095875"/>
+                    </a:xfrm>
+                    <a:prstGeom prst="rect">
+                      <a:avLst/>
+                    </a:prstGeom>
+                    <a:noFill/>
+                    <a:ln>
+                      <a:noFill/>
+                    </a:ln>
+                  </pic:spPr>
+                </pic:pic>
+              </a:graphicData>
+            </a:graphic>
+          </wp:inline>
+        </w:drawing>
+      </w:r>
+    </w:p>
+    <w:p>
+      <w:pPr>
+        <w:spacing w:after="0"/>
+        <w:jc w:val="both"/>
+        <w:rPr>
+          <w:rFonts w:cstheme="minorHAnsi"/>
+        </w:rPr>
+      </w:pPr>
+      <w:r>
+        <w:rPr>
+          <w:rFonts w:cstheme="minorHAnsi"/>
+        </w:rPr>
+        <w:t xml:space="preserve">En esta imagen podemos ver el código en funcionamiento, y el mensaje de confirmación de que se han agregado 20 </w:t>
+      </w:r>
+      <w:proofErr w:type="spellStart"/>
+      <w:r>
+        <w:rPr>
+          <w:rFonts w:cstheme="minorHAnsi"/>
+        </w:rPr>
+        <w:t>tuplas</w:t>
+      </w:r>
+      <w:proofErr w:type="spellEnd"/>
+      <w:r>
+        <w:rPr>
+          <w:rFonts w:cstheme="minorHAnsi"/>
+        </w:rPr>
+        <w:t xml:space="preserve"> a la tabla AGENCIA,</w:t>
+      </w:r>
+    </w:p>
+    <w:p>
+      <w:pPr>
+        <w:spacing w:after="0"/>
+        <w:jc w:val="both"/>
+        <w:rPr>
+          <w:rFonts w:cstheme="minorHAnsi"/>
+        </w:rPr>
+      </w:pPr>
+    </w:p>
+    <w:p>
+      <w:pPr>
+        <w:spacing w:after="0"/>
+        <w:jc w:val="both"/>
+        <w:rPr>
+          <w:rFonts w:cstheme="minorHAnsi"/>
+        </w:rPr>
+      </w:pPr>
+      <w:r>
+        <w:rPr>
+          <w:rFonts w:cstheme="minorHAnsi"/>
+          <w:noProof/>
+          <w:lang w:eastAsia="es-CO"/>
+        </w:rPr>
+        <w:lastRenderedPageBreak/>
+        <w:drawing>
+          <wp:inline distT="0" distB="0" distL="0" distR="0">
+            <wp:extent cx="5612130" cy="3769341"/>
+            <wp:effectExtent l="0" t="0" r="7620" b="3175"/>
+            <wp:docPr id="37" name="Imagen 37" descr="C:\Users\KEVINSTEVEN\Pictures\Screenshots\Captura de pantalla (167).png"/>
+            <wp:cNvGraphicFramePr>
+              <a:graphicFrameLocks xmlns:a="http://schemas.openxmlformats.org/drawingml/2006/main" noChangeAspect="1"/>
+            </wp:cNvGraphicFramePr>
+            <a:graphic xmlns:a="http://schemas.openxmlformats.org/drawingml/2006/main">
+              <a:graphicData uri="http://schemas.openxmlformats.org/drawingml/2006/picture">
+                <pic:pic xmlns:pic="http://schemas.openxmlformats.org/drawingml/2006/picture">
+                  <pic:nvPicPr>
+                    <pic:cNvPr id="0" name="Picture 5" descr="C:\Users\KEVINSTEVEN\Pictures\Screenshots\Captura de pantalla (167).png"/>
+                    <pic:cNvPicPr>
+                      <a:picLocks noChangeAspect="1" noChangeArrowheads="1"/>
+                    </pic:cNvPicPr>
+                  </pic:nvPicPr>
+                  <pic:blipFill>
+                    <a:blip r:embed="rId40">
+                      <a:extLst>
+                        <a:ext uri="{28A0092B-C50C-407E-A947-70E740481C1C}">
+                          <a14:useLocalDpi xmlns:a14="http://schemas.microsoft.com/office/drawing/2010/main" val="0"/>
+                        </a:ext>
+                      </a:extLst>
+                    </a:blip>
+                    <a:srcRect/>
+                    <a:stretch>
+                      <a:fillRect/>
+                    </a:stretch>
+                  </pic:blipFill>
+                  <pic:spPr bwMode="auto">
+                    <a:xfrm>
+                      <a:off x="0" y="0"/>
+                      <a:ext cx="5612130" cy="3769341"/>
+                    </a:xfrm>
+                    <a:prstGeom prst="rect">
+                      <a:avLst/>
+                    </a:prstGeom>
+                    <a:noFill/>
+                    <a:ln>
+                      <a:noFill/>
+                    </a:ln>
+                  </pic:spPr>
+                </pic:pic>
+              </a:graphicData>
+            </a:graphic>
+          </wp:inline>
+        </w:drawing>
+      </w:r>
+    </w:p>
+    <w:p>
+      <w:pPr>
+        <w:spacing w:after="0"/>
+        <w:jc w:val="both"/>
+        <w:rPr>
+          <w:rFonts w:cstheme="minorHAnsi"/>
+        </w:rPr>
+      </w:pPr>
+      <w:r>
+        <w:rPr>
+          <w:rFonts w:cstheme="minorHAnsi"/>
+        </w:rPr>
+        <w:t>En esta imagen podemos ver nuestra taba AGENCIA con los datos insertados.</w:t>
+      </w:r>
+    </w:p>
+    <w:p>
+      <w:pPr>
+        <w:spacing w:after="0"/>
+        <w:jc w:val="both"/>
+        <w:rPr>
+          <w:rFonts w:cstheme="minorHAnsi"/>
+        </w:rPr>
+      </w:pPr>
+    </w:p>
+    <w:p>
+      <w:pPr>
+        <w:pStyle w:val="Prrafodelista"/>
+        <w:numPr>
+          <w:ilvl w:val="0"/>
+          <w:numId w:val="3"/>
+        </w:numPr>
+        <w:spacing w:after="0"/>
+        <w:jc w:val="both"/>
+        <w:rPr>
+          <w:rFonts w:cstheme="minorHAnsi"/>
+        </w:rPr>
+      </w:pPr>
+      <w:r>
+        <w:rPr>
+          <w:rFonts w:cstheme="minorHAnsi"/>
+        </w:rPr>
+        <w:t>Para la tabla GARAJE, utilizamos el siguiente código:</w:t>
+      </w:r>
+    </w:p>
+    <w:p>
+      <w:pPr>
+        <w:spacing w:after="0"/>
+        <w:jc w:val="both"/>
+        <w:rPr>
+          <w:rFonts w:cstheme="minorHAnsi"/>
+        </w:rPr>
+      </w:pPr>
+      <w:r>
+        <w:rPr>
+          <w:rFonts w:cstheme="minorHAnsi"/>
+        </w:rPr>
+        <w:t>INSERT INTO GARAJE VALUES</w:t>
+      </w:r>
+    </w:p>
+    <w:p>
+      <w:pPr>
+        <w:spacing w:after="0"/>
+        <w:jc w:val="both"/>
+        <w:rPr>
+          <w:rFonts w:cstheme="minorHAnsi"/>
+        </w:rPr>
+      </w:pPr>
+      <w:r>
+        <w:rPr>
+          <w:rFonts w:cstheme="minorHAnsi"/>
+        </w:rPr>
+        <w:t>('G1','Garaje la 20','Clle. 25 #42A-30'),</w:t>
+      </w:r>
+    </w:p>
+    <w:p>
+      <w:pPr>
+        <w:spacing w:after="0"/>
+        <w:jc w:val="both"/>
+        <w:rPr>
+          <w:rFonts w:cstheme="minorHAnsi"/>
+        </w:rPr>
+      </w:pPr>
+      <w:r>
+        <w:rPr>
+          <w:rFonts w:cstheme="minorHAnsi"/>
+        </w:rPr>
+        <w:t>('G2','Los colores','</w:t>
+      </w:r>
+      <w:proofErr w:type="spellStart"/>
+      <w:r>
+        <w:rPr>
+          <w:rFonts w:cstheme="minorHAnsi"/>
+        </w:rPr>
+        <w:t>Clle</w:t>
+      </w:r>
+      <w:proofErr w:type="spellEnd"/>
+      <w:r>
+        <w:rPr>
+          <w:rFonts w:cstheme="minorHAnsi"/>
+        </w:rPr>
+        <w:t>. 10 #52-50'),</w:t>
+      </w:r>
+    </w:p>
+    <w:p>
+      <w:pPr>
+        <w:spacing w:after="0"/>
+        <w:jc w:val="both"/>
+        <w:rPr>
+          <w:rFonts w:cstheme="minorHAnsi"/>
+        </w:rPr>
+      </w:pPr>
+      <w:r>
+        <w:rPr>
+          <w:rFonts w:cstheme="minorHAnsi"/>
+        </w:rPr>
+        <w:t>('G3','Santa Elena','</w:t>
+      </w:r>
+      <w:proofErr w:type="spellStart"/>
+      <w:r>
+        <w:rPr>
+          <w:rFonts w:cstheme="minorHAnsi"/>
+        </w:rPr>
+        <w:t>Cra</w:t>
+      </w:r>
+      <w:proofErr w:type="spellEnd"/>
+      <w:r>
+        <w:rPr>
+          <w:rFonts w:cstheme="minorHAnsi"/>
+        </w:rPr>
+        <w:t>. 29B #14C-45'),</w:t>
+      </w:r>
+    </w:p>
+    <w:p>
+      <w:pPr>
+        <w:spacing w:after="0"/>
+        <w:jc w:val="both"/>
+        <w:rPr>
+          <w:rFonts w:cstheme="minorHAnsi"/>
+        </w:rPr>
+      </w:pPr>
+      <w:r>
+        <w:rPr>
+          <w:rFonts w:cstheme="minorHAnsi"/>
+        </w:rPr>
+        <w:t>('G4','La luna','</w:t>
+      </w:r>
+      <w:proofErr w:type="spellStart"/>
+      <w:r>
+        <w:rPr>
+          <w:rFonts w:cstheme="minorHAnsi"/>
+        </w:rPr>
+        <w:t>Clle</w:t>
+      </w:r>
+      <w:proofErr w:type="spellEnd"/>
+      <w:r>
+        <w:rPr>
+          <w:rFonts w:cstheme="minorHAnsi"/>
+        </w:rPr>
+        <w:t>. 12C #28-10'),</w:t>
+      </w:r>
+    </w:p>
+    <w:p>
+      <w:pPr>
+        <w:spacing w:after="0"/>
+        <w:jc w:val="both"/>
+        <w:rPr>
+          <w:rFonts w:cstheme="minorHAnsi"/>
+        </w:rPr>
+      </w:pPr>
+      <w:r>
+        <w:rPr>
+          <w:rFonts w:cstheme="minorHAnsi"/>
+        </w:rPr>
+        <w:t xml:space="preserve">('G5','El </w:t>
+      </w:r>
+      <w:proofErr w:type="spellStart"/>
+      <w:r>
+        <w:rPr>
+          <w:rFonts w:cstheme="minorHAnsi"/>
+        </w:rPr>
+        <w:t>trebol</w:t>
+      </w:r>
+      <w:proofErr w:type="spellEnd"/>
+      <w:r>
+        <w:rPr>
+          <w:rFonts w:cstheme="minorHAnsi"/>
+        </w:rPr>
+        <w:t>','</w:t>
+      </w:r>
+      <w:proofErr w:type="spellStart"/>
+      <w:r>
+        <w:rPr>
+          <w:rFonts w:cstheme="minorHAnsi"/>
+        </w:rPr>
+        <w:t>Clle</w:t>
+      </w:r>
+      <w:proofErr w:type="spellEnd"/>
+      <w:r>
+        <w:rPr>
+          <w:rFonts w:cstheme="minorHAnsi"/>
+        </w:rPr>
+        <w:t>. 18 #21-31'),</w:t>
+      </w:r>
+    </w:p>
+    <w:p>
+      <w:pPr>
+        <w:spacing w:after="0"/>
+        <w:jc w:val="both"/>
+        <w:rPr>
+          <w:rFonts w:cstheme="minorHAnsi"/>
+        </w:rPr>
+      </w:pPr>
+      <w:r>
+        <w:rPr>
+          <w:rFonts w:cstheme="minorHAnsi"/>
+        </w:rPr>
+        <w:t>('G6','Alameda','Cra. 24 #7-46'),</w:t>
+      </w:r>
+    </w:p>
+    <w:p>
+      <w:pPr>
+        <w:spacing w:after="0"/>
+        <w:jc w:val="both"/>
+        <w:rPr>
+          <w:rFonts w:cstheme="minorHAnsi"/>
+        </w:rPr>
+      </w:pPr>
+      <w:r>
+        <w:rPr>
+          <w:rFonts w:cstheme="minorHAnsi"/>
+        </w:rPr>
+        <w:t>('G7','Coomeva','Cra. 57 #12A-5'),</w:t>
+      </w:r>
+    </w:p>
+    <w:p>
+      <w:pPr>
+        <w:spacing w:after="0"/>
+        <w:jc w:val="both"/>
+        <w:rPr>
+          <w:rFonts w:cstheme="minorHAnsi"/>
+        </w:rPr>
+      </w:pPr>
+      <w:r>
+        <w:rPr>
+          <w:rFonts w:cstheme="minorHAnsi"/>
+        </w:rPr>
+        <w:t>('G8','City Parking','</w:t>
+      </w:r>
+      <w:proofErr w:type="spellStart"/>
+      <w:r>
+        <w:rPr>
+          <w:rFonts w:cstheme="minorHAnsi"/>
+        </w:rPr>
+        <w:t>Cra</w:t>
+      </w:r>
+      <w:proofErr w:type="spellEnd"/>
+      <w:r>
+        <w:rPr>
+          <w:rFonts w:cstheme="minorHAnsi"/>
+        </w:rPr>
+        <w:t>. 40 #5B'),</w:t>
+      </w:r>
+    </w:p>
+    <w:p>
+      <w:pPr>
+        <w:spacing w:after="0"/>
+        <w:jc w:val="both"/>
+        <w:rPr>
+          <w:rFonts w:cstheme="minorHAnsi"/>
+        </w:rPr>
+      </w:pPr>
+      <w:r>
+        <w:rPr>
+          <w:rFonts w:cstheme="minorHAnsi"/>
+        </w:rPr>
+        <w:t>('G9','Parqueadero central','</w:t>
+      </w:r>
+      <w:proofErr w:type="spellStart"/>
+      <w:r>
+        <w:rPr>
+          <w:rFonts w:cstheme="minorHAnsi"/>
+        </w:rPr>
+        <w:t>Clle</w:t>
+      </w:r>
+      <w:proofErr w:type="spellEnd"/>
+      <w:r>
+        <w:rPr>
+          <w:rFonts w:cstheme="minorHAnsi"/>
+        </w:rPr>
+        <w:t>. 49 # 28-28'),</w:t>
+      </w:r>
+    </w:p>
+    <w:p>
+      <w:pPr>
+        <w:spacing w:after="0"/>
+        <w:jc w:val="both"/>
+        <w:rPr>
+          <w:rFonts w:cstheme="minorHAnsi"/>
+        </w:rPr>
+      </w:pPr>
+      <w:r>
+        <w:rPr>
+          <w:rFonts w:cstheme="minorHAnsi"/>
+        </w:rPr>
+        <w:t xml:space="preserve">('G10','Parqueadero </w:t>
+      </w:r>
+      <w:proofErr w:type="spellStart"/>
+      <w:r>
+        <w:rPr>
+          <w:rFonts w:cstheme="minorHAnsi"/>
+        </w:rPr>
+        <w:t>Dgar</w:t>
+      </w:r>
+      <w:proofErr w:type="spellEnd"/>
+      <w:r>
+        <w:rPr>
+          <w:rFonts w:cstheme="minorHAnsi"/>
+        </w:rPr>
+        <w:t>','</w:t>
+      </w:r>
+      <w:proofErr w:type="spellStart"/>
+      <w:r>
+        <w:rPr>
+          <w:rFonts w:cstheme="minorHAnsi"/>
+        </w:rPr>
+        <w:t>Clle</w:t>
+      </w:r>
+      <w:proofErr w:type="spellEnd"/>
+      <w:r>
+        <w:rPr>
+          <w:rFonts w:cstheme="minorHAnsi"/>
+        </w:rPr>
+        <w:t>. 8 #8-64'),</w:t>
+      </w:r>
+    </w:p>
+    <w:p>
+      <w:pPr>
+        <w:spacing w:after="0"/>
+        <w:jc w:val="both"/>
+        <w:rPr>
+          <w:rFonts w:cstheme="minorHAnsi"/>
+        </w:rPr>
+      </w:pPr>
+      <w:r>
+        <w:rPr>
+          <w:rFonts w:cstheme="minorHAnsi"/>
+        </w:rPr>
+        <w:t xml:space="preserve">('G11','San </w:t>
+      </w:r>
+      <w:proofErr w:type="spellStart"/>
+      <w:r>
+        <w:rPr>
+          <w:rFonts w:cstheme="minorHAnsi"/>
+        </w:rPr>
+        <w:t>Francisco','Calle</w:t>
+      </w:r>
+      <w:proofErr w:type="spellEnd"/>
+      <w:r>
+        <w:rPr>
+          <w:rFonts w:cstheme="minorHAnsi"/>
+        </w:rPr>
+        <w:t>. 9 #5-34'),</w:t>
+      </w:r>
+    </w:p>
+    <w:p>
+      <w:pPr>
+        <w:spacing w:after="0"/>
+        <w:jc w:val="both"/>
+        <w:rPr>
+          <w:rFonts w:cstheme="minorHAnsi"/>
+        </w:rPr>
+      </w:pPr>
+      <w:r>
+        <w:rPr>
+          <w:rFonts w:cstheme="minorHAnsi"/>
+        </w:rPr>
+        <w:t>('G12','Parqueadero el Cid','</w:t>
+      </w:r>
+      <w:proofErr w:type="spellStart"/>
+      <w:r>
+        <w:rPr>
+          <w:rFonts w:cstheme="minorHAnsi"/>
+        </w:rPr>
+        <w:t>Clle</w:t>
+      </w:r>
+      <w:proofErr w:type="spellEnd"/>
+      <w:r>
+        <w:rPr>
+          <w:rFonts w:cstheme="minorHAnsi"/>
+        </w:rPr>
+        <w:t>. 9 #4-34'),</w:t>
+      </w:r>
+    </w:p>
+    <w:p>
+      <w:pPr>
+        <w:spacing w:after="0"/>
+        <w:jc w:val="both"/>
+        <w:rPr>
+          <w:rFonts w:cstheme="minorHAnsi"/>
+        </w:rPr>
+      </w:pPr>
+      <w:r>
+        <w:rPr>
+          <w:rFonts w:cstheme="minorHAnsi"/>
+        </w:rPr>
+        <w:t>('G13','Garaje la 72','Clle. 72 #7U-52'),</w:t>
+      </w:r>
+    </w:p>
+    <w:p>
+      <w:pPr>
+        <w:spacing w:after="0"/>
+        <w:jc w:val="both"/>
+        <w:rPr>
+          <w:rFonts w:cstheme="minorHAnsi"/>
+        </w:rPr>
+      </w:pPr>
+      <w:r>
+        <w:rPr>
+          <w:rFonts w:cstheme="minorHAnsi"/>
+        </w:rPr>
+        <w:t xml:space="preserve">('G14','Garaje el </w:t>
+      </w:r>
+      <w:proofErr w:type="spellStart"/>
+      <w:r>
+        <w:rPr>
+          <w:rFonts w:cstheme="minorHAnsi"/>
+        </w:rPr>
+        <w:t>Peñon</w:t>
+      </w:r>
+      <w:proofErr w:type="spellEnd"/>
+      <w:r>
+        <w:rPr>
+          <w:rFonts w:cstheme="minorHAnsi"/>
+        </w:rPr>
+        <w:t>','</w:t>
+      </w:r>
+      <w:proofErr w:type="spellStart"/>
+      <w:r>
+        <w:rPr>
+          <w:rFonts w:cstheme="minorHAnsi"/>
+        </w:rPr>
+        <w:t>Cra</w:t>
+      </w:r>
+      <w:proofErr w:type="spellEnd"/>
+      <w:r>
+        <w:rPr>
+          <w:rFonts w:cstheme="minorHAnsi"/>
+        </w:rPr>
+        <w:t>. 3 #1-60'),</w:t>
+      </w:r>
+    </w:p>
+    <w:p>
+      <w:pPr>
+        <w:spacing w:after="0"/>
+        <w:jc w:val="both"/>
+        <w:rPr>
+          <w:rFonts w:cstheme="minorHAnsi"/>
+        </w:rPr>
+      </w:pPr>
+      <w:r>
+        <w:rPr>
+          <w:rFonts w:cstheme="minorHAnsi"/>
+        </w:rPr>
+        <w:t>('G15','Versalles','Clle. 18N #3N-11'),</w:t>
+      </w:r>
+    </w:p>
+    <w:p>
+      <w:pPr>
+        <w:spacing w:after="0"/>
+        <w:jc w:val="both"/>
+        <w:rPr>
+          <w:rFonts w:cstheme="minorHAnsi"/>
+        </w:rPr>
+      </w:pPr>
+      <w:r>
+        <w:rPr>
+          <w:rFonts w:cstheme="minorHAnsi"/>
+        </w:rPr>
+        <w:t>('G16','Panamericano','Av. 6Bis #35A-90'),</w:t>
+      </w:r>
+    </w:p>
+    <w:p>
+      <w:pPr>
+        <w:spacing w:after="0"/>
+        <w:jc w:val="both"/>
+        <w:rPr>
+          <w:rFonts w:cstheme="minorHAnsi"/>
+        </w:rPr>
+      </w:pPr>
+      <w:r>
+        <w:rPr>
+          <w:rFonts w:cstheme="minorHAnsi"/>
+        </w:rPr>
+        <w:t>('G17','Los socios','</w:t>
+      </w:r>
+      <w:proofErr w:type="spellStart"/>
+      <w:r>
+        <w:rPr>
+          <w:rFonts w:cstheme="minorHAnsi"/>
+        </w:rPr>
+        <w:t>Cra</w:t>
+      </w:r>
+      <w:proofErr w:type="spellEnd"/>
+      <w:r>
+        <w:rPr>
+          <w:rFonts w:cstheme="minorHAnsi"/>
+        </w:rPr>
+        <w:t>. 144 #5C-155'),</w:t>
+      </w:r>
+    </w:p>
+    <w:p>
+      <w:pPr>
+        <w:spacing w:after="0"/>
+        <w:jc w:val="both"/>
+        <w:rPr>
+          <w:rFonts w:cstheme="minorHAnsi"/>
+        </w:rPr>
+      </w:pPr>
+      <w:r>
+        <w:rPr>
+          <w:rFonts w:cstheme="minorHAnsi"/>
+        </w:rPr>
+        <w:t>('G18','Parking Sucre','</w:t>
+      </w:r>
+      <w:proofErr w:type="spellStart"/>
+      <w:r>
+        <w:rPr>
+          <w:rFonts w:cstheme="minorHAnsi"/>
+        </w:rPr>
+        <w:t>Cra</w:t>
+      </w:r>
+      <w:proofErr w:type="spellEnd"/>
+      <w:r>
+        <w:rPr>
+          <w:rFonts w:cstheme="minorHAnsi"/>
+        </w:rPr>
+        <w:t>. 8 #15-61'),</w:t>
+      </w:r>
+    </w:p>
+    <w:p>
+      <w:pPr>
+        <w:spacing w:after="0"/>
+        <w:jc w:val="both"/>
+        <w:rPr>
+          <w:rFonts w:cstheme="minorHAnsi"/>
+        </w:rPr>
+      </w:pPr>
+      <w:r>
+        <w:rPr>
+          <w:rFonts w:cstheme="minorHAnsi"/>
+        </w:rPr>
+        <w:t xml:space="preserve">('G19','Garaje las </w:t>
+      </w:r>
+      <w:proofErr w:type="spellStart"/>
+      <w:r>
+        <w:rPr>
+          <w:rFonts w:cstheme="minorHAnsi"/>
+        </w:rPr>
+        <w:t>Seivas</w:t>
+      </w:r>
+      <w:proofErr w:type="spellEnd"/>
+      <w:r>
+        <w:rPr>
+          <w:rFonts w:cstheme="minorHAnsi"/>
+        </w:rPr>
+        <w:t>','Av. 3N #3A-03'),</w:t>
+      </w:r>
+    </w:p>
+    <w:p>
+      <w:pPr>
+        <w:spacing w:after="0"/>
+        <w:jc w:val="both"/>
+        <w:rPr>
+          <w:rFonts w:cstheme="minorHAnsi"/>
+        </w:rPr>
+      </w:pPr>
+      <w:r>
+        <w:rPr>
+          <w:rFonts w:cstheme="minorHAnsi"/>
+        </w:rPr>
+        <w:t>('G20','Parqueadero Calima','</w:t>
+      </w:r>
+      <w:proofErr w:type="spellStart"/>
+      <w:r>
+        <w:rPr>
+          <w:rFonts w:cstheme="minorHAnsi"/>
+        </w:rPr>
+        <w:t>Trv</w:t>
+      </w:r>
+      <w:proofErr w:type="spellEnd"/>
+      <w:r>
+        <w:rPr>
+          <w:rFonts w:cstheme="minorHAnsi"/>
+        </w:rPr>
+        <w:t>. 1 # 22-06');</w:t>
+      </w:r>
+    </w:p>
+    <w:p>
+      <w:pPr>
+        <w:spacing w:after="0"/>
+        <w:jc w:val="both"/>
+        <w:rPr>
+          <w:rFonts w:cstheme="minorHAnsi"/>
+        </w:rPr>
+      </w:pPr>
+      <w:r>
+        <w:rPr>
+          <w:rFonts w:cstheme="minorHAnsi"/>
+          <w:noProof/>
+          <w:lang w:eastAsia="es-CO"/>
+        </w:rPr>
+        <w:lastRenderedPageBreak/>
+        <w:drawing>
+          <wp:inline distT="0" distB="0" distL="0" distR="0">
+            <wp:extent cx="4305300" cy="4991100"/>
+            <wp:effectExtent l="0" t="0" r="0" b="0"/>
+            <wp:docPr id="38" name="Imagen 38" descr="C:\Users\KEVINSTEVEN\Pictures\Screenshots\Captura de pantalla (160).png"/>
+            <wp:cNvGraphicFramePr>
+              <a:graphicFrameLocks xmlns:a="http://schemas.openxmlformats.org/drawingml/2006/main" noChangeAspect="1"/>
+            </wp:cNvGraphicFramePr>
+            <a:graphic xmlns:a="http://schemas.openxmlformats.org/drawingml/2006/main">
+              <a:graphicData uri="http://schemas.openxmlformats.org/drawingml/2006/picture">
+                <pic:pic xmlns:pic="http://schemas.openxmlformats.org/drawingml/2006/picture">
+                  <pic:nvPicPr>
+                    <pic:cNvPr id="0" name="Picture 6" descr="C:\Users\KEVINSTEVEN\Pictures\Screenshots\Captura de pantalla (160).png"/>
+                    <pic:cNvPicPr>
+                      <a:picLocks noChangeAspect="1" noChangeArrowheads="1"/>
+                    </pic:cNvPicPr>
+                  </pic:nvPicPr>
+                  <pic:blipFill>
+                    <a:blip r:embed="rId41">
+                      <a:extLst>
+                        <a:ext uri="{28A0092B-C50C-407E-A947-70E740481C1C}">
+                          <a14:useLocalDpi xmlns:a14="http://schemas.microsoft.com/office/drawing/2010/main" val="0"/>
+                        </a:ext>
+                      </a:extLst>
+                    </a:blip>
+                    <a:srcRect/>
+                    <a:stretch>
+                      <a:fillRect/>
+                    </a:stretch>
+                  </pic:blipFill>
+                  <pic:spPr bwMode="auto">
+                    <a:xfrm>
+                      <a:off x="0" y="0"/>
+                      <a:ext cx="4305300" cy="4991100"/>
+                    </a:xfrm>
+                    <a:prstGeom prst="rect">
+                      <a:avLst/>
+                    </a:prstGeom>
+                    <a:noFill/>
+                    <a:ln>
+                      <a:noFill/>
+                    </a:ln>
+                  </pic:spPr>
+                </pic:pic>
+              </a:graphicData>
+            </a:graphic>
+          </wp:inline>
+        </w:drawing>
+      </w:r>
+    </w:p>
+    <w:p>
+      <w:pPr>
+        <w:spacing w:after="0"/>
+        <w:jc w:val="both"/>
+        <w:rPr>
+          <w:rFonts w:cstheme="minorHAnsi"/>
+        </w:rPr>
+      </w:pPr>
+      <w:r>
+        <w:rPr>
+          <w:rFonts w:cstheme="minorHAnsi"/>
+        </w:rPr>
+        <w:t xml:space="preserve">En esta imagen observamos el código en funcionamiento y el mensaje de que se han ingresado las correspondientes 20 </w:t>
+      </w:r>
+      <w:proofErr w:type="spellStart"/>
+      <w:r>
+        <w:rPr>
+          <w:rFonts w:cstheme="minorHAnsi"/>
+        </w:rPr>
+        <w:t>tuplas</w:t>
+      </w:r>
+      <w:proofErr w:type="spellEnd"/>
+      <w:r>
+        <w:rPr>
+          <w:rFonts w:cstheme="minorHAnsi"/>
+        </w:rPr>
+        <w:t xml:space="preserve"> a la tabla GARAJE.</w:t>
+      </w:r>
+    </w:p>
+    <w:p>
+      <w:pPr>
+        <w:spacing w:after="0"/>
+        <w:jc w:val="both"/>
+        <w:rPr>
+          <w:rFonts w:cstheme="minorHAnsi"/>
+        </w:rPr>
+      </w:pPr>
+    </w:p>
+    <w:p>
+      <w:pPr>
+        <w:spacing w:after="0"/>
+        <w:jc w:val="both"/>
+        <w:rPr>
+          <w:rFonts w:cstheme="minorHAnsi"/>
+        </w:rPr>
+      </w:pPr>
+      <w:r>
+        <w:rPr>
+          <w:rFonts w:cstheme="minorHAnsi"/>
+          <w:noProof/>
+          <w:lang w:eastAsia="es-CO"/>
+        </w:rPr>
+        <w:lastRenderedPageBreak/>
+        <w:drawing>
+          <wp:inline distT="0" distB="0" distL="0" distR="0">
+            <wp:extent cx="5438775" cy="4743450"/>
+            <wp:effectExtent l="0" t="0" r="9525" b="0"/>
+            <wp:docPr id="39" name="Imagen 39" descr="C:\Users\KEVINSTEVEN\Pictures\Screenshots\Captura de pantalla (168).png"/>
+            <wp:cNvGraphicFramePr>
+              <a:graphicFrameLocks xmlns:a="http://schemas.openxmlformats.org/drawingml/2006/main" noChangeAspect="1"/>
+            </wp:cNvGraphicFramePr>
+            <a:graphic xmlns:a="http://schemas.openxmlformats.org/drawingml/2006/main">
+              <a:graphicData uri="http://schemas.openxmlformats.org/drawingml/2006/picture">
+                <pic:pic xmlns:pic="http://schemas.openxmlformats.org/drawingml/2006/picture">
+                  <pic:nvPicPr>
+                    <pic:cNvPr id="0" name="Picture 7" descr="C:\Users\KEVINSTEVEN\Pictures\Screenshots\Captura de pantalla (168).png"/>
+                    <pic:cNvPicPr>
+                      <a:picLocks noChangeAspect="1" noChangeArrowheads="1"/>
+                    </pic:cNvPicPr>
+                  </pic:nvPicPr>
+                  <pic:blipFill>
+                    <a:blip r:embed="rId42">
+                      <a:extLst>
+                        <a:ext uri="{28A0092B-C50C-407E-A947-70E740481C1C}">
+                          <a14:useLocalDpi xmlns:a14="http://schemas.microsoft.com/office/drawing/2010/main" val="0"/>
+                        </a:ext>
+                      </a:extLst>
+                    </a:blip>
+                    <a:srcRect/>
+                    <a:stretch>
+                      <a:fillRect/>
+                    </a:stretch>
+                  </pic:blipFill>
+                  <pic:spPr bwMode="auto">
+                    <a:xfrm>
+                      <a:off x="0" y="0"/>
+                      <a:ext cx="5438775" cy="4743450"/>
+                    </a:xfrm>
+                    <a:prstGeom prst="rect">
+                      <a:avLst/>
+                    </a:prstGeom>
+                    <a:noFill/>
+                    <a:ln>
+                      <a:noFill/>
+                    </a:ln>
+                  </pic:spPr>
+                </pic:pic>
+              </a:graphicData>
+            </a:graphic>
+          </wp:inline>
+        </w:drawing>
+      </w:r>
+    </w:p>
+    <w:p>
+      <w:pPr>
+        <w:spacing w:after="0"/>
+        <w:jc w:val="both"/>
+        <w:rPr>
+          <w:rFonts w:cstheme="minorHAnsi"/>
+        </w:rPr>
+      </w:pPr>
+      <w:r>
+        <w:rPr>
+          <w:rFonts w:cstheme="minorHAnsi"/>
+        </w:rPr>
+        <w:t>En esta imagen podemos ver la tabla GARAJE con los datos insertados.</w:t>
+      </w:r>
+    </w:p>
+    <w:p>
+      <w:pPr>
+        <w:spacing w:after="0"/>
+        <w:jc w:val="both"/>
+        <w:rPr>
+          <w:rFonts w:cstheme="minorHAnsi"/>
+        </w:rPr>
+      </w:pPr>
+    </w:p>
+    <w:p>
+      <w:pPr>
+        <w:pStyle w:val="Prrafodelista"/>
+        <w:numPr>
+          <w:ilvl w:val="0"/>
+          <w:numId w:val="3"/>
+        </w:numPr>
+        <w:spacing w:after="0"/>
+        <w:jc w:val="both"/>
+        <w:rPr>
+          <w:rFonts w:cstheme="minorHAnsi"/>
+        </w:rPr>
+      </w:pPr>
+      <w:r>
+        <w:rPr>
+          <w:rFonts w:cstheme="minorHAnsi"/>
+        </w:rPr>
+        <w:t>Para ingresar los datos en la tabla VEHICULO, utilizamos el siguiente código:</w:t>
+      </w:r>
+    </w:p>
+    <w:p>
+      <w:pPr>
+        <w:spacing w:after="0"/>
+        <w:jc w:val="both"/>
+        <w:rPr>
+          <w:rFonts w:cstheme="minorHAnsi"/>
+        </w:rPr>
+      </w:pPr>
+      <w:r>
+        <w:rPr>
+          <w:rFonts w:cstheme="minorHAnsi"/>
+        </w:rPr>
+        <w:t>INSERT INTO VEHICULO VALUES</w:t>
+      </w:r>
+    </w:p>
+    <w:p>
+      <w:pPr>
+        <w:spacing w:after="0"/>
+        <w:jc w:val="both"/>
+        <w:rPr>
+          <w:rFonts w:cstheme="minorHAnsi"/>
+        </w:rPr>
+      </w:pPr>
+      <w:r>
+        <w:rPr>
+          <w:rFonts w:cstheme="minorHAnsi"/>
+        </w:rPr>
+        <w:t>('TZP-901','Volkswagen'</w:t>
+      </w:r>
+      <w:proofErr w:type="gramStart"/>
+      <w:r>
+        <w:rPr>
+          <w:rFonts w:cstheme="minorHAnsi"/>
+        </w:rPr>
+        <w:t>,2015</w:t>
+      </w:r>
+      <w:proofErr w:type="gramEnd"/>
+      <w:r>
+        <w:rPr>
+          <w:rFonts w:cstheme="minorHAnsi"/>
+        </w:rPr>
+        <w:t>,'Negro','G1',100000),</w:t>
+      </w:r>
+    </w:p>
+    <w:p>
+      <w:pPr>
+        <w:spacing w:after="0"/>
+        <w:jc w:val="both"/>
+        <w:rPr>
+          <w:rFonts w:cstheme="minorHAnsi"/>
+        </w:rPr>
+      </w:pPr>
+      <w:r>
+        <w:rPr>
+          <w:rFonts w:cstheme="minorHAnsi"/>
+        </w:rPr>
+        <w:t>('WMW-665','Volkswagen'</w:t>
+      </w:r>
+      <w:proofErr w:type="gramStart"/>
+      <w:r>
+        <w:rPr>
+          <w:rFonts w:cstheme="minorHAnsi"/>
+        </w:rPr>
+        <w:t>,2016</w:t>
+      </w:r>
+      <w:proofErr w:type="gramEnd"/>
+      <w:r>
+        <w:rPr>
+          <w:rFonts w:cstheme="minorHAnsi"/>
+        </w:rPr>
+        <w:t>,'Blanco','G2',130000),</w:t>
+      </w:r>
+    </w:p>
+    <w:p>
+      <w:pPr>
+        <w:spacing w:after="0"/>
+        <w:jc w:val="both"/>
+        <w:rPr>
+          <w:rFonts w:cstheme="minorHAnsi"/>
+        </w:rPr>
+      </w:pPr>
+      <w:r>
+        <w:rPr>
+          <w:rFonts w:cstheme="minorHAnsi"/>
+        </w:rPr>
+        <w:t>('VCW-579','Renault'</w:t>
+      </w:r>
+      <w:proofErr w:type="gramStart"/>
+      <w:r>
+        <w:rPr>
+          <w:rFonts w:cstheme="minorHAnsi"/>
+        </w:rPr>
+        <w:t>,2017</w:t>
+      </w:r>
+      <w:proofErr w:type="gramEnd"/>
+      <w:r>
+        <w:rPr>
+          <w:rFonts w:cstheme="minorHAnsi"/>
+        </w:rPr>
+        <w:t>,'Rojo','G3',210000),</w:t>
+      </w:r>
+    </w:p>
+    <w:p>
+      <w:pPr>
+        <w:spacing w:after="0"/>
+        <w:jc w:val="both"/>
+        <w:rPr>
+          <w:rFonts w:cstheme="minorHAnsi"/>
+        </w:rPr>
+      </w:pPr>
+      <w:r>
+        <w:rPr>
+          <w:rFonts w:cstheme="minorHAnsi"/>
+        </w:rPr>
+        <w:t>('VCM-665','Mazda'</w:t>
+      </w:r>
+      <w:proofErr w:type="gramStart"/>
+      <w:r>
+        <w:rPr>
+          <w:rFonts w:cstheme="minorHAnsi"/>
+        </w:rPr>
+        <w:t>,2000</w:t>
+      </w:r>
+      <w:proofErr w:type="gramEnd"/>
+      <w:r>
+        <w:rPr>
+          <w:rFonts w:cstheme="minorHAnsi"/>
+        </w:rPr>
+        <w:t>,'Azul','G4',85000),</w:t>
+      </w:r>
+    </w:p>
+    <w:p>
+      <w:pPr>
+        <w:spacing w:after="0"/>
+        <w:jc w:val="both"/>
+        <w:rPr>
+          <w:rFonts w:cstheme="minorHAnsi"/>
+        </w:rPr>
+      </w:pPr>
+      <w:r>
+        <w:rPr>
+          <w:rFonts w:cstheme="minorHAnsi"/>
+        </w:rPr>
+        <w:t>('ZPT-123','Dodge'</w:t>
+      </w:r>
+      <w:proofErr w:type="gramStart"/>
+      <w:r>
+        <w:rPr>
+          <w:rFonts w:cstheme="minorHAnsi"/>
+        </w:rPr>
+        <w:t>,2015</w:t>
+      </w:r>
+      <w:proofErr w:type="gramEnd"/>
+      <w:r>
+        <w:rPr>
+          <w:rFonts w:cstheme="minorHAnsi"/>
+        </w:rPr>
+        <w:t>,'Blanco','G5',49000),</w:t>
+      </w:r>
+    </w:p>
+    <w:p>
+      <w:pPr>
+        <w:spacing w:after="0"/>
+        <w:jc w:val="both"/>
+        <w:rPr>
+          <w:rFonts w:cstheme="minorHAnsi"/>
+        </w:rPr>
+      </w:pPr>
+      <w:r>
+        <w:rPr>
+          <w:rFonts w:cstheme="minorHAnsi"/>
+        </w:rPr>
+        <w:t>('VCW-576','Hunday'</w:t>
+      </w:r>
+      <w:proofErr w:type="gramStart"/>
+      <w:r>
+        <w:rPr>
+          <w:rFonts w:cstheme="minorHAnsi"/>
+        </w:rPr>
+        <w:t>,2011</w:t>
+      </w:r>
+      <w:proofErr w:type="gramEnd"/>
+      <w:r>
+        <w:rPr>
+          <w:rFonts w:cstheme="minorHAnsi"/>
+        </w:rPr>
+        <w:t>,'Verde','G6',125000),</w:t>
+      </w:r>
+    </w:p>
+    <w:p>
+      <w:pPr>
+        <w:spacing w:after="0"/>
+        <w:jc w:val="both"/>
+        <w:rPr>
+          <w:rFonts w:cstheme="minorHAnsi"/>
+        </w:rPr>
+      </w:pPr>
+      <w:r>
+        <w:rPr>
+          <w:rFonts w:cstheme="minorHAnsi"/>
+        </w:rPr>
+        <w:t>('TWM-665','Chevrolet'</w:t>
+      </w:r>
+      <w:proofErr w:type="gramStart"/>
+      <w:r>
+        <w:rPr>
+          <w:rFonts w:cstheme="minorHAnsi"/>
+        </w:rPr>
+        <w:t>,2010</w:t>
+      </w:r>
+      <w:proofErr w:type="gramEnd"/>
+      <w:r>
+        <w:rPr>
+          <w:rFonts w:cstheme="minorHAnsi"/>
+        </w:rPr>
+        <w:t>,'Amarillo','G7',136000),</w:t>
+      </w:r>
+    </w:p>
+    <w:p>
+      <w:pPr>
+        <w:spacing w:after="0"/>
+        <w:jc w:val="both"/>
+        <w:rPr>
+          <w:rFonts w:cstheme="minorHAnsi"/>
+        </w:rPr>
+      </w:pPr>
+      <w:r>
+        <w:rPr>
+          <w:rFonts w:cstheme="minorHAnsi"/>
+        </w:rPr>
+        <w:t>('TAJ-990','Mitsubishi'</w:t>
+      </w:r>
+      <w:proofErr w:type="gramStart"/>
+      <w:r>
+        <w:rPr>
+          <w:rFonts w:cstheme="minorHAnsi"/>
+        </w:rPr>
+        <w:t>,2013</w:t>
+      </w:r>
+      <w:proofErr w:type="gramEnd"/>
+      <w:r>
+        <w:rPr>
+          <w:rFonts w:cstheme="minorHAnsi"/>
+        </w:rPr>
+        <w:t>,'Gris','G8',260000),</w:t>
+      </w:r>
+    </w:p>
+    <w:p>
+      <w:pPr>
+        <w:spacing w:after="0"/>
+        <w:jc w:val="both"/>
+        <w:rPr>
+          <w:rFonts w:cstheme="minorHAnsi"/>
+        </w:rPr>
+      </w:pPr>
+      <w:r>
+        <w:rPr>
+          <w:rFonts w:cstheme="minorHAnsi"/>
+        </w:rPr>
+        <w:t>('KEA-660','Ford'</w:t>
+      </w:r>
+      <w:proofErr w:type="gramStart"/>
+      <w:r>
+        <w:rPr>
+          <w:rFonts w:cstheme="minorHAnsi"/>
+        </w:rPr>
+        <w:t>,2014</w:t>
+      </w:r>
+      <w:proofErr w:type="gramEnd"/>
+      <w:r>
+        <w:rPr>
+          <w:rFonts w:cstheme="minorHAnsi"/>
+        </w:rPr>
+        <w:t>,'Naranja','G9',300000),</w:t>
+      </w:r>
+    </w:p>
+    <w:p>
+      <w:pPr>
+        <w:spacing w:after="0"/>
+        <w:jc w:val="both"/>
+        <w:rPr>
+          <w:rFonts w:cstheme="minorHAnsi"/>
+        </w:rPr>
+      </w:pPr>
+      <w:r>
+        <w:rPr>
+          <w:rFonts w:cstheme="minorHAnsi"/>
+        </w:rPr>
+        <w:t>('TOE-237','Volvo'</w:t>
+      </w:r>
+      <w:proofErr w:type="gramStart"/>
+      <w:r>
+        <w:rPr>
+          <w:rFonts w:cstheme="minorHAnsi"/>
+        </w:rPr>
+        <w:t>,2016</w:t>
+      </w:r>
+      <w:proofErr w:type="gramEnd"/>
+      <w:r>
+        <w:rPr>
+          <w:rFonts w:cstheme="minorHAnsi"/>
+        </w:rPr>
+        <w:t>,'Negro','G10',360000),</w:t>
+      </w:r>
+    </w:p>
+    <w:p>
+      <w:pPr>
+        <w:spacing w:after="0"/>
+        <w:jc w:val="both"/>
+        <w:rPr>
+          <w:rFonts w:cstheme="minorHAnsi"/>
+        </w:rPr>
+      </w:pPr>
+      <w:r>
+        <w:rPr>
+          <w:rFonts w:cstheme="minorHAnsi"/>
+        </w:rPr>
+        <w:t>('OKJ-026','GMC'</w:t>
+      </w:r>
+      <w:proofErr w:type="gramStart"/>
+      <w:r>
+        <w:rPr>
+          <w:rFonts w:cstheme="minorHAnsi"/>
+        </w:rPr>
+        <w:t>,2017</w:t>
+      </w:r>
+      <w:proofErr w:type="gramEnd"/>
+      <w:r>
+        <w:rPr>
+          <w:rFonts w:cstheme="minorHAnsi"/>
+        </w:rPr>
+        <w:t>,'Blanco','G11',220000),</w:t>
+      </w:r>
+    </w:p>
+    <w:p>
+      <w:pPr>
+        <w:spacing w:after="0"/>
+        <w:jc w:val="both"/>
+        <w:rPr>
+          <w:rFonts w:cstheme="minorHAnsi"/>
+        </w:rPr>
+      </w:pPr>
+      <w:r>
+        <w:rPr>
+          <w:rFonts w:cstheme="minorHAnsi"/>
+        </w:rPr>
+        <w:t>('MEL-913','Toyota'</w:t>
+      </w:r>
+      <w:proofErr w:type="gramStart"/>
+      <w:r>
+        <w:rPr>
+          <w:rFonts w:cstheme="minorHAnsi"/>
+        </w:rPr>
+        <w:t>,2017</w:t>
+      </w:r>
+      <w:proofErr w:type="gramEnd"/>
+      <w:r>
+        <w:rPr>
+          <w:rFonts w:cstheme="minorHAnsi"/>
+        </w:rPr>
+        <w:t>,'Morado','G12',169000),</w:t>
+      </w:r>
+    </w:p>
+    <w:p>
+      <w:pPr>
+        <w:spacing w:after="0"/>
+        <w:jc w:val="both"/>
+        <w:rPr>
+          <w:rFonts w:cstheme="minorHAnsi"/>
+        </w:rPr>
+      </w:pPr>
+      <w:r>
+        <w:rPr>
+          <w:rFonts w:cstheme="minorHAnsi"/>
+        </w:rPr>
+        <w:t>('MDK-128','Nissan'</w:t>
+      </w:r>
+      <w:proofErr w:type="gramStart"/>
+      <w:r>
+        <w:rPr>
+          <w:rFonts w:cstheme="minorHAnsi"/>
+        </w:rPr>
+        <w:t>,2015</w:t>
+      </w:r>
+      <w:proofErr w:type="gramEnd"/>
+      <w:r>
+        <w:rPr>
+          <w:rFonts w:cstheme="minorHAnsi"/>
+        </w:rPr>
+        <w:t>,'Rojo','G13',166000),</w:t>
+      </w:r>
+    </w:p>
+    <w:p>
+      <w:pPr>
+        <w:spacing w:after="0"/>
+        <w:jc w:val="both"/>
+        <w:rPr>
+          <w:rFonts w:cstheme="minorHAnsi"/>
+        </w:rPr>
+      </w:pPr>
+      <w:r>
+        <w:rPr>
+          <w:rFonts w:cstheme="minorHAnsi"/>
+        </w:rPr>
+        <w:t>('TIK-330','Volkswagen'</w:t>
+      </w:r>
+      <w:proofErr w:type="gramStart"/>
+      <w:r>
+        <w:rPr>
+          <w:rFonts w:cstheme="minorHAnsi"/>
+        </w:rPr>
+        <w:t>,2014</w:t>
+      </w:r>
+      <w:proofErr w:type="gramEnd"/>
+      <w:r>
+        <w:rPr>
+          <w:rFonts w:cstheme="minorHAnsi"/>
+        </w:rPr>
+        <w:t>,'Verde','G14',200000),</w:t>
+      </w:r>
+    </w:p>
+    <w:p>
+      <w:pPr>
+        <w:spacing w:after="0"/>
+        <w:jc w:val="both"/>
+        <w:rPr>
+          <w:rFonts w:cstheme="minorHAnsi"/>
+        </w:rPr>
+      </w:pPr>
+      <w:r>
+        <w:rPr>
+          <w:rFonts w:cstheme="minorHAnsi"/>
+        </w:rPr>
+        <w:t>('VCM-555','BMW'</w:t>
+      </w:r>
+      <w:proofErr w:type="gramStart"/>
+      <w:r>
+        <w:rPr>
+          <w:rFonts w:cstheme="minorHAnsi"/>
+        </w:rPr>
+        <w:t>,2010</w:t>
+      </w:r>
+      <w:proofErr w:type="gramEnd"/>
+      <w:r>
+        <w:rPr>
+          <w:rFonts w:cstheme="minorHAnsi"/>
+        </w:rPr>
+        <w:t>,'Azul','G15',100000),</w:t>
+      </w:r>
+    </w:p>
+    <w:p>
+      <w:pPr>
+        <w:spacing w:after="0"/>
+        <w:jc w:val="both"/>
+        <w:rPr>
+          <w:rFonts w:cstheme="minorHAnsi"/>
+        </w:rPr>
+      </w:pPr>
+      <w:r>
+        <w:rPr>
+          <w:rFonts w:cstheme="minorHAnsi"/>
+        </w:rPr>
+        <w:lastRenderedPageBreak/>
+        <w:t>('CIA-666','Fiat'</w:t>
+      </w:r>
+      <w:proofErr w:type="gramStart"/>
+      <w:r>
+        <w:rPr>
+          <w:rFonts w:cstheme="minorHAnsi"/>
+        </w:rPr>
+        <w:t>,2016</w:t>
+      </w:r>
+      <w:proofErr w:type="gramEnd"/>
+      <w:r>
+        <w:rPr>
+          <w:rFonts w:cstheme="minorHAnsi"/>
+        </w:rPr>
+        <w:t>,'Dorado','G16',254000),</w:t>
+      </w:r>
+    </w:p>
+    <w:p>
+      <w:pPr>
+        <w:spacing w:after="0"/>
+        <w:jc w:val="both"/>
+        <w:rPr>
+          <w:rFonts w:cstheme="minorHAnsi"/>
+        </w:rPr>
+      </w:pPr>
+      <w:r>
+        <w:rPr>
+          <w:rFonts w:cstheme="minorHAnsi"/>
+        </w:rPr>
+        <w:t>('LFA-900','Dodge'</w:t>
+      </w:r>
+      <w:proofErr w:type="gramStart"/>
+      <w:r>
+        <w:rPr>
+          <w:rFonts w:cstheme="minorHAnsi"/>
+        </w:rPr>
+        <w:t>,1998</w:t>
+      </w:r>
+      <w:proofErr w:type="gramEnd"/>
+      <w:r>
+        <w:rPr>
+          <w:rFonts w:cstheme="minorHAnsi"/>
+        </w:rPr>
+        <w:t>,'Gris','G17',168000),</w:t>
+      </w:r>
+    </w:p>
+    <w:p>
+      <w:pPr>
+        <w:spacing w:after="0"/>
+        <w:jc w:val="both"/>
+        <w:rPr>
+          <w:rFonts w:cstheme="minorHAnsi"/>
+        </w:rPr>
+      </w:pPr>
+      <w:r>
+        <w:rPr>
+          <w:rFonts w:cstheme="minorHAnsi"/>
+        </w:rPr>
+        <w:t>('OGB-026','BMW'</w:t>
+      </w:r>
+      <w:proofErr w:type="gramStart"/>
+      <w:r>
+        <w:rPr>
+          <w:rFonts w:cstheme="minorHAnsi"/>
+        </w:rPr>
+        <w:t>,2006</w:t>
+      </w:r>
+      <w:proofErr w:type="gramEnd"/>
+      <w:r>
+        <w:rPr>
+          <w:rFonts w:cstheme="minorHAnsi"/>
+        </w:rPr>
+        <w:t>,'Aguamarina','G18',128000),</w:t>
+      </w:r>
+    </w:p>
+    <w:p>
+      <w:pPr>
+        <w:spacing w:after="0"/>
+        <w:jc w:val="both"/>
+        <w:rPr>
+          <w:rFonts w:cstheme="minorHAnsi"/>
+        </w:rPr>
+      </w:pPr>
+      <w:r>
+        <w:rPr>
+          <w:rFonts w:cstheme="minorHAnsi"/>
+        </w:rPr>
+        <w:t>('LFE-601','Ford'</w:t>
+      </w:r>
+      <w:proofErr w:type="gramStart"/>
+      <w:r>
+        <w:rPr>
+          <w:rFonts w:cstheme="minorHAnsi"/>
+        </w:rPr>
+        <w:t>,2015</w:t>
+      </w:r>
+      <w:proofErr w:type="gramEnd"/>
+      <w:r>
+        <w:rPr>
+          <w:rFonts w:cstheme="minorHAnsi"/>
+        </w:rPr>
+        <w:t>,'Amarillo','G19',281000),</w:t>
+      </w:r>
+    </w:p>
+    <w:p>
+      <w:pPr>
+        <w:spacing w:after="0"/>
+        <w:jc w:val="both"/>
+        <w:rPr>
+          <w:rFonts w:cstheme="minorHAnsi"/>
+        </w:rPr>
+      </w:pPr>
+      <w:r>
+        <w:rPr>
+          <w:rFonts w:cstheme="minorHAnsi"/>
+        </w:rPr>
+        <w:t>('OGB-129','Fiat'</w:t>
+      </w:r>
+      <w:proofErr w:type="gramStart"/>
+      <w:r>
+        <w:rPr>
+          <w:rFonts w:cstheme="minorHAnsi"/>
+        </w:rPr>
+        <w:t>,2000</w:t>
+      </w:r>
+      <w:proofErr w:type="gramEnd"/>
+      <w:r>
+        <w:rPr>
+          <w:rFonts w:cstheme="minorHAnsi"/>
+        </w:rPr>
+        <w:t>,'Blanco','G20',317000);</w:t>
+      </w:r>
+    </w:p>
+    <w:p>
+      <w:pPr>
+        <w:spacing w:after="0"/>
+        <w:jc w:val="both"/>
+        <w:rPr>
+          <w:rFonts w:cstheme="minorHAnsi"/>
+        </w:rPr>
+      </w:pPr>
+    </w:p>
+    <w:p>
+      <w:pPr>
+        <w:spacing w:after="0"/>
+        <w:jc w:val="both"/>
+        <w:rPr>
+          <w:rFonts w:cstheme="minorHAnsi"/>
+        </w:rPr>
+      </w:pPr>
+      <w:r>
+        <w:rPr>
+          <w:rFonts w:cstheme="minorHAnsi"/>
+          <w:noProof/>
+          <w:lang w:eastAsia="es-CO"/>
+        </w:rPr>
+        <w:drawing>
+          <wp:inline distT="0" distB="0" distL="0" distR="0">
+            <wp:extent cx="4572000" cy="5381625"/>
+            <wp:effectExtent l="0" t="0" r="0" b="9525"/>
+            <wp:docPr id="40" name="Imagen 40" descr="C:\Users\KEVINSTEVEN\Pictures\Screenshots\Captura de pantalla (161).png"/>
+            <wp:cNvGraphicFramePr>
+              <a:graphicFrameLocks xmlns:a="http://schemas.openxmlformats.org/drawingml/2006/main" noChangeAspect="1"/>
+            </wp:cNvGraphicFramePr>
+            <a:graphic xmlns:a="http://schemas.openxmlformats.org/drawingml/2006/main">
+              <a:graphicData uri="http://schemas.openxmlformats.org/drawingml/2006/picture">
+                <pic:pic xmlns:pic="http://schemas.openxmlformats.org/drawingml/2006/picture">
+                  <pic:nvPicPr>
+                    <pic:cNvPr id="0" name="Picture 8" descr="C:\Users\KEVINSTEVEN\Pictures\Screenshots\Captura de pantalla (161).png"/>
+                    <pic:cNvPicPr>
+                      <a:picLocks noChangeAspect="1" noChangeArrowheads="1"/>
+                    </pic:cNvPicPr>
+                  </pic:nvPicPr>
+                  <pic:blipFill>
+                    <a:blip r:embed="rId43">
+                      <a:extLst>
+                        <a:ext uri="{28A0092B-C50C-407E-A947-70E740481C1C}">
+                          <a14:useLocalDpi xmlns:a14="http://schemas.microsoft.com/office/drawing/2010/main" val="0"/>
+                        </a:ext>
+                      </a:extLst>
+                    </a:blip>
+                    <a:srcRect/>
+                    <a:stretch>
+                      <a:fillRect/>
+                    </a:stretch>
+                  </pic:blipFill>
+                  <pic:spPr bwMode="auto">
+                    <a:xfrm>
+                      <a:off x="0" y="0"/>
+                      <a:ext cx="4572000" cy="5381625"/>
+                    </a:xfrm>
+                    <a:prstGeom prst="rect">
+                      <a:avLst/>
+                    </a:prstGeom>
+                    <a:noFill/>
+                    <a:ln>
+                      <a:noFill/>
+                    </a:ln>
+                  </pic:spPr>
+                </pic:pic>
+              </a:graphicData>
+            </a:graphic>
+          </wp:inline>
+        </w:drawing>
+      </w:r>
+    </w:p>
+    <w:p>
+      <w:pPr>
+        <w:spacing w:after="0"/>
+        <w:jc w:val="both"/>
+        <w:rPr>
+          <w:rFonts w:cstheme="minorHAnsi"/>
+        </w:rPr>
+      </w:pPr>
+      <w:r>
+        <w:rPr>
+          <w:rFonts w:cstheme="minorHAnsi"/>
+        </w:rPr>
+        <w:t xml:space="preserve">En esta imagen podemos ver el código en funcionamiento, y el mensaje de que se han insertado 20 </w:t>
+      </w:r>
+      <w:proofErr w:type="spellStart"/>
+      <w:r>
+        <w:rPr>
+          <w:rFonts w:cstheme="minorHAnsi"/>
+        </w:rPr>
+        <w:t>tuplas</w:t>
+      </w:r>
+      <w:proofErr w:type="spellEnd"/>
+      <w:r>
+        <w:rPr>
+          <w:rFonts w:cstheme="minorHAnsi"/>
+        </w:rPr>
+        <w:t xml:space="preserve"> satisfactoriamente.</w:t>
+      </w:r>
+    </w:p>
+    <w:p>
+      <w:pPr>
+        <w:spacing w:after="0"/>
+        <w:jc w:val="both"/>
+        <w:rPr>
+          <w:rFonts w:cstheme="minorHAnsi"/>
+        </w:rPr>
+      </w:pPr>
+      <w:r>
+        <w:rPr>
+          <w:rFonts w:cstheme="minorHAnsi"/>
+          <w:noProof/>
+          <w:lang w:eastAsia="es-CO"/>
+        </w:rPr>
+        <w:lastRenderedPageBreak/>
+        <w:drawing>
+          <wp:inline distT="0" distB="0" distL="0" distR="0">
+            <wp:extent cx="5612130" cy="3016291"/>
+            <wp:effectExtent l="0" t="0" r="7620" b="0"/>
+            <wp:docPr id="41" name="Imagen 41" descr="C:\Users\KEVINSTEVEN\Pictures\Screenshots\Captura de pantalla (169).png"/>
+            <wp:cNvGraphicFramePr>
+              <a:graphicFrameLocks xmlns:a="http://schemas.openxmlformats.org/drawingml/2006/main" noChangeAspect="1"/>
+            </wp:cNvGraphicFramePr>
+            <a:graphic xmlns:a="http://schemas.openxmlformats.org/drawingml/2006/main">
+              <a:graphicData uri="http://schemas.openxmlformats.org/drawingml/2006/picture">
+                <pic:pic xmlns:pic="http://schemas.openxmlformats.org/drawingml/2006/picture">
+                  <pic:nvPicPr>
+                    <pic:cNvPr id="0" name="Picture 9" descr="C:\Users\KEVINSTEVEN\Pictures\Screenshots\Captura de pantalla (169).png"/>
+                    <pic:cNvPicPr>
+                      <a:picLocks noChangeAspect="1" noChangeArrowheads="1"/>
+                    </pic:cNvPicPr>
+                  </pic:nvPicPr>
+                  <pic:blipFill>
+                    <a:blip r:embed="rId44">
+                      <a:extLst>
+                        <a:ext uri="{28A0092B-C50C-407E-A947-70E740481C1C}">
+                          <a14:useLocalDpi xmlns:a14="http://schemas.microsoft.com/office/drawing/2010/main" val="0"/>
+                        </a:ext>
+                      </a:extLst>
+                    </a:blip>
+                    <a:srcRect/>
+                    <a:stretch>
+                      <a:fillRect/>
+                    </a:stretch>
+                  </pic:blipFill>
+                  <pic:spPr bwMode="auto">
+                    <a:xfrm>
+                      <a:off x="0" y="0"/>
+                      <a:ext cx="5612130" cy="3016291"/>
+                    </a:xfrm>
+                    <a:prstGeom prst="rect">
+                      <a:avLst/>
+                    </a:prstGeom>
+                    <a:noFill/>
+                    <a:ln>
+                      <a:noFill/>
+                    </a:ln>
+                  </pic:spPr>
+                </pic:pic>
+              </a:graphicData>
+            </a:graphic>
+          </wp:inline>
+        </w:drawing>
+      </w:r>
+    </w:p>
+    <w:p>
+      <w:pPr>
+        <w:spacing w:after="0"/>
+        <w:jc w:val="both"/>
+        <w:rPr>
+          <w:rFonts w:cstheme="minorHAnsi"/>
+        </w:rPr>
+      </w:pPr>
+      <w:r>
+        <w:rPr>
+          <w:rFonts w:cstheme="minorHAnsi"/>
+        </w:rPr>
+        <w:t>En esta imagen podemos ver nuestra tabla VEHICULO con los datos ingresados.</w:t>
+      </w:r>
+    </w:p>
+    <w:p>
+      <w:pPr>
+        <w:spacing w:after="0"/>
+        <w:jc w:val="both"/>
+        <w:rPr>
+          <w:rFonts w:cstheme="minorHAnsi"/>
+        </w:rPr>
+      </w:pPr>
+    </w:p>
+    <w:p>
+      <w:pPr>
+        <w:pStyle w:val="Prrafodelista"/>
+        <w:numPr>
+          <w:ilvl w:val="0"/>
+          <w:numId w:val="3"/>
+        </w:numPr>
+        <w:spacing w:after="0"/>
+        <w:jc w:val="both"/>
+        <w:rPr>
+          <w:rFonts w:cstheme="minorHAnsi"/>
+        </w:rPr>
+      </w:pPr>
+      <w:r>
+        <w:rPr>
+          <w:rFonts w:cstheme="minorHAnsi"/>
+        </w:rPr>
+        <w:t>Para ingresa</w:t>
+      </w:r>
+      <w:r>
+        <w:rPr>
+          <w:rFonts w:cstheme="minorHAnsi"/>
+        </w:rPr>
+        <w:t>r los datos en la tabla RESERVA</w:t>
+      </w:r>
+      <w:r>
+        <w:rPr>
+          <w:rFonts w:cstheme="minorHAnsi"/>
+        </w:rPr>
+        <w:t>, utilizamos el siguiente código:</w:t>
+      </w:r>
+    </w:p>
+    <w:p>
+      <w:pPr>
+        <w:spacing w:after="0"/>
+        <w:jc w:val="both"/>
+        <w:rPr>
+          <w:rFonts w:cstheme="minorHAnsi"/>
+        </w:rPr>
+      </w:pPr>
+      <w:r>
+        <w:rPr>
+          <w:rFonts w:cstheme="minorHAnsi"/>
+        </w:rPr>
+        <w:t>INSERT INTO RESERVA VALUES</w:t>
+      </w:r>
+    </w:p>
+    <w:p>
+      <w:pPr>
+        <w:spacing w:after="0"/>
+        <w:jc w:val="both"/>
+        <w:rPr>
+          <w:rFonts w:cstheme="minorHAnsi"/>
+        </w:rPr>
+      </w:pPr>
+      <w:r>
+        <w:rPr>
+          <w:rFonts w:cstheme="minorHAnsi"/>
+        </w:rPr>
+        <w:t>(01,'14/11/2014','14/12/2014'</w:t>
+      </w:r>
+      <w:proofErr w:type="gramStart"/>
+      <w:r>
+        <w:rPr>
+          <w:rFonts w:cstheme="minorHAnsi"/>
+        </w:rPr>
+        <w:t>,1144050200</w:t>
+      </w:r>
+      <w:proofErr w:type="gramEnd"/>
+      <w:r>
+        <w:rPr>
+          <w:rFonts w:cstheme="minorHAnsi"/>
+        </w:rPr>
+        <w:t>,'A2',100000,'07/12/2014'),</w:t>
+      </w:r>
+    </w:p>
+    <w:p>
+      <w:pPr>
+        <w:spacing w:after="0"/>
+        <w:jc w:val="both"/>
+        <w:rPr>
+          <w:rFonts w:cstheme="minorHAnsi"/>
+        </w:rPr>
+      </w:pPr>
+      <w:r>
+        <w:rPr>
+          <w:rFonts w:cstheme="minorHAnsi"/>
+        </w:rPr>
+        <w:t>(02,'12/12/2014','12/01/2015'</w:t>
+      </w:r>
+      <w:proofErr w:type="gramStart"/>
+      <w:r>
+        <w:rPr>
+          <w:rFonts w:cstheme="minorHAnsi"/>
+        </w:rPr>
+        <w:t>,1169584723</w:t>
+      </w:r>
+      <w:proofErr w:type="gramEnd"/>
+      <w:r>
+        <w:rPr>
+          <w:rFonts w:cstheme="minorHAnsi"/>
+        </w:rPr>
+        <w:t>,'A2',85000,'10/01/2015'),</w:t>
+      </w:r>
+    </w:p>
+    <w:p>
+      <w:pPr>
+        <w:spacing w:after="0"/>
+        <w:jc w:val="both"/>
+        <w:rPr>
+          <w:rFonts w:cstheme="minorHAnsi"/>
+        </w:rPr>
+      </w:pPr>
+      <w:r>
+        <w:rPr>
+          <w:rFonts w:cstheme="minorHAnsi"/>
+        </w:rPr>
+        <w:t>(03,'20/01/2015','20/02/2015'</w:t>
+      </w:r>
+      <w:proofErr w:type="gramStart"/>
+      <w:r>
+        <w:rPr>
+          <w:rFonts w:cstheme="minorHAnsi"/>
+        </w:rPr>
+        <w:t>,1144050200</w:t>
+      </w:r>
+      <w:proofErr w:type="gramEnd"/>
+      <w:r>
+        <w:rPr>
+          <w:rFonts w:cstheme="minorHAnsi"/>
+        </w:rPr>
+        <w:t>,'A1',130000,'15/02/2015'),</w:t>
+      </w:r>
+    </w:p>
+    <w:p>
+      <w:pPr>
+        <w:spacing w:after="0"/>
+        <w:jc w:val="both"/>
+        <w:rPr>
+          <w:rFonts w:cstheme="minorHAnsi"/>
+        </w:rPr>
+      </w:pPr>
+      <w:r>
+        <w:rPr>
+          <w:rFonts w:cstheme="minorHAnsi"/>
+        </w:rPr>
+        <w:t>(04,'27/02/2015','29/03/2015'</w:t>
+      </w:r>
+      <w:proofErr w:type="gramStart"/>
+      <w:r>
+        <w:rPr>
+          <w:rFonts w:cstheme="minorHAnsi"/>
+        </w:rPr>
+        <w:t>,1144050200</w:t>
+      </w:r>
+      <w:proofErr w:type="gramEnd"/>
+      <w:r>
+        <w:rPr>
+          <w:rFonts w:cstheme="minorHAnsi"/>
+        </w:rPr>
+        <w:t>,'A10',317000,'29/03/2015'),</w:t>
+      </w:r>
+    </w:p>
+    <w:p>
+      <w:pPr>
+        <w:spacing w:after="0"/>
+        <w:jc w:val="both"/>
+        <w:rPr>
+          <w:rFonts w:cstheme="minorHAnsi"/>
+        </w:rPr>
+      </w:pPr>
+      <w:r>
+        <w:rPr>
+          <w:rFonts w:cstheme="minorHAnsi"/>
+        </w:rPr>
+        <w:t>(05,'03/04/2015','03/05/2015'</w:t>
+      </w:r>
+      <w:proofErr w:type="gramStart"/>
+      <w:r>
+        <w:rPr>
+          <w:rFonts w:cstheme="minorHAnsi"/>
+        </w:rPr>
+        <w:t>,1169584723</w:t>
+      </w:r>
+      <w:proofErr w:type="gramEnd"/>
+      <w:r>
+        <w:rPr>
+          <w:rFonts w:cstheme="minorHAnsi"/>
+        </w:rPr>
+        <w:t>,'A20',281000,'02/05/2015'),</w:t>
+      </w:r>
+    </w:p>
+    <w:p>
+      <w:pPr>
+        <w:spacing w:after="0"/>
+        <w:jc w:val="both"/>
+        <w:rPr>
+          <w:rFonts w:cstheme="minorHAnsi"/>
+        </w:rPr>
+      </w:pPr>
+      <w:r>
+        <w:rPr>
+          <w:rFonts w:cstheme="minorHAnsi"/>
+        </w:rPr>
+        <w:t>(06,'10/10/2014','10/11/2014'</w:t>
+      </w:r>
+      <w:proofErr w:type="gramStart"/>
+      <w:r>
+        <w:rPr>
+          <w:rFonts w:cstheme="minorHAnsi"/>
+        </w:rPr>
+        <w:t>,1169584723</w:t>
+      </w:r>
+      <w:proofErr w:type="gramEnd"/>
+      <w:r>
+        <w:rPr>
+          <w:rFonts w:cstheme="minorHAnsi"/>
+        </w:rPr>
+        <w:t>,'A18',220000,'01/11/2014'),</w:t>
+      </w:r>
+    </w:p>
+    <w:p>
+      <w:pPr>
+        <w:spacing w:after="0"/>
+        <w:jc w:val="both"/>
+        <w:rPr>
+          <w:rFonts w:cstheme="minorHAnsi"/>
+        </w:rPr>
+      </w:pPr>
+      <w:r>
+        <w:rPr>
+          <w:rFonts w:cstheme="minorHAnsi"/>
+        </w:rPr>
+        <w:t>(07,'07/08/2014','07/10/2014'</w:t>
+      </w:r>
+      <w:proofErr w:type="gramStart"/>
+      <w:r>
+        <w:rPr>
+          <w:rFonts w:cstheme="minorHAnsi"/>
+        </w:rPr>
+        <w:t>,1144050200</w:t>
+      </w:r>
+      <w:proofErr w:type="gramEnd"/>
+      <w:r>
+        <w:rPr>
+          <w:rFonts w:cstheme="minorHAnsi"/>
+        </w:rPr>
+        <w:t>,'A3',317000,'01/10/2014'),</w:t>
+      </w:r>
+    </w:p>
+    <w:p>
+      <w:pPr>
+        <w:spacing w:after="0"/>
+        <w:jc w:val="both"/>
+        <w:rPr>
+          <w:rFonts w:cstheme="minorHAnsi"/>
+        </w:rPr>
+      </w:pPr>
+      <w:r>
+        <w:rPr>
+          <w:rFonts w:cstheme="minorHAnsi"/>
+        </w:rPr>
+        <w:t>(08,'22/12/2016','22/01/2017'</w:t>
+      </w:r>
+      <w:proofErr w:type="gramStart"/>
+      <w:r>
+        <w:rPr>
+          <w:rFonts w:cstheme="minorHAnsi"/>
+        </w:rPr>
+        <w:t>,1144050200</w:t>
+      </w:r>
+      <w:proofErr w:type="gramEnd"/>
+      <w:r>
+        <w:rPr>
+          <w:rFonts w:cstheme="minorHAnsi"/>
+        </w:rPr>
+        <w:t>,'A4',281000,'20/01/2017'),</w:t>
+      </w:r>
+    </w:p>
+    <w:p>
+      <w:pPr>
+        <w:spacing w:after="0"/>
+        <w:jc w:val="both"/>
+        <w:rPr>
+          <w:rFonts w:cstheme="minorHAnsi"/>
+        </w:rPr>
+      </w:pPr>
+      <w:r>
+        <w:rPr>
+          <w:rFonts w:cstheme="minorHAnsi"/>
+        </w:rPr>
+        <w:t>(09,'29/01/2017','28/02/2017'</w:t>
+      </w:r>
+      <w:proofErr w:type="gramStart"/>
+      <w:r>
+        <w:rPr>
+          <w:rFonts w:cstheme="minorHAnsi"/>
+        </w:rPr>
+        <w:t>,1144050200</w:t>
+      </w:r>
+      <w:proofErr w:type="gramEnd"/>
+      <w:r>
+        <w:rPr>
+          <w:rFonts w:cstheme="minorHAnsi"/>
+        </w:rPr>
+        <w:t>,'A5',128000,'28/02/2017'),</w:t>
+      </w:r>
+    </w:p>
+    <w:p>
+      <w:pPr>
+        <w:spacing w:after="0"/>
+        <w:jc w:val="both"/>
+        <w:rPr>
+          <w:rFonts w:cstheme="minorHAnsi"/>
+        </w:rPr>
+      </w:pPr>
+      <w:r>
+        <w:rPr>
+          <w:rFonts w:cstheme="minorHAnsi"/>
+        </w:rPr>
+        <w:t>(10,'06/04/2015','06/05/2015'</w:t>
+      </w:r>
+      <w:proofErr w:type="gramStart"/>
+      <w:r>
+        <w:rPr>
+          <w:rFonts w:cstheme="minorHAnsi"/>
+        </w:rPr>
+        <w:t>,1144050200</w:t>
+      </w:r>
+      <w:proofErr w:type="gramEnd"/>
+      <w:r>
+        <w:rPr>
+          <w:rFonts w:cstheme="minorHAnsi"/>
+        </w:rPr>
+        <w:t>,'A6',168000,'05/05/2015'),</w:t>
+      </w:r>
+    </w:p>
+    <w:p>
+      <w:pPr>
+        <w:spacing w:after="0"/>
+        <w:jc w:val="both"/>
+        <w:rPr>
+          <w:rFonts w:cstheme="minorHAnsi"/>
+        </w:rPr>
+      </w:pPr>
+      <w:r>
+        <w:rPr>
+          <w:rFonts w:cstheme="minorHAnsi"/>
+        </w:rPr>
+        <w:t>(11,'13/12/2014','13/01/2015'</w:t>
+      </w:r>
+      <w:proofErr w:type="gramStart"/>
+      <w:r>
+        <w:rPr>
+          <w:rFonts w:cstheme="minorHAnsi"/>
+        </w:rPr>
+        <w:t>,1144050200</w:t>
+      </w:r>
+      <w:proofErr w:type="gramEnd"/>
+      <w:r>
+        <w:rPr>
+          <w:rFonts w:cstheme="minorHAnsi"/>
+        </w:rPr>
+        <w:t>,'A7',254000,'10/01/2015'),</w:t>
+      </w:r>
+    </w:p>
+    <w:p>
+      <w:pPr>
+        <w:spacing w:after="0"/>
+        <w:jc w:val="both"/>
+        <w:rPr>
+          <w:rFonts w:cstheme="minorHAnsi"/>
+        </w:rPr>
+      </w:pPr>
+      <w:r>
+        <w:rPr>
+          <w:rFonts w:cstheme="minorHAnsi"/>
+        </w:rPr>
+        <w:t>(12,'11/10/2014','11/11/2014'</w:t>
+      </w:r>
+      <w:proofErr w:type="gramStart"/>
+      <w:r>
+        <w:rPr>
+          <w:rFonts w:cstheme="minorHAnsi"/>
+        </w:rPr>
+        <w:t>,1144050200</w:t>
+      </w:r>
+      <w:proofErr w:type="gramEnd"/>
+      <w:r>
+        <w:rPr>
+          <w:rFonts w:cstheme="minorHAnsi"/>
+        </w:rPr>
+        <w:t>,'A8',100000,'11/11/2014'),</w:t>
+      </w:r>
+    </w:p>
+    <w:p>
+      <w:pPr>
+        <w:spacing w:after="0"/>
+        <w:jc w:val="both"/>
+        <w:rPr>
+          <w:rFonts w:cstheme="minorHAnsi"/>
+        </w:rPr>
+      </w:pPr>
+      <w:r>
+        <w:rPr>
+          <w:rFonts w:cstheme="minorHAnsi"/>
+        </w:rPr>
+        <w:t>(13,'01/03/2010','01/05/2010'</w:t>
+      </w:r>
+      <w:proofErr w:type="gramStart"/>
+      <w:r>
+        <w:rPr>
+          <w:rFonts w:cstheme="minorHAnsi"/>
+        </w:rPr>
+        <w:t>,1144050200</w:t>
+      </w:r>
+      <w:proofErr w:type="gramEnd"/>
+      <w:r>
+        <w:rPr>
+          <w:rFonts w:cstheme="minorHAnsi"/>
+        </w:rPr>
+        <w:t>,'A9',200000,'30/04/2010'),</w:t>
+      </w:r>
+    </w:p>
+    <w:p>
+      <w:pPr>
+        <w:spacing w:after="0"/>
+        <w:jc w:val="both"/>
+        <w:rPr>
+          <w:rFonts w:cstheme="minorHAnsi"/>
+        </w:rPr>
+      </w:pPr>
+      <w:r>
+        <w:rPr>
+          <w:rFonts w:cstheme="minorHAnsi"/>
+        </w:rPr>
+        <w:t>(14,'11/12/2011','11/01/2012'</w:t>
+      </w:r>
+      <w:proofErr w:type="gramStart"/>
+      <w:r>
+        <w:rPr>
+          <w:rFonts w:cstheme="minorHAnsi"/>
+        </w:rPr>
+        <w:t>,1144050200</w:t>
+      </w:r>
+      <w:proofErr w:type="gramEnd"/>
+      <w:r>
+        <w:rPr>
+          <w:rFonts w:cstheme="minorHAnsi"/>
+        </w:rPr>
+        <w:t>,'A11',166000,'10/01/2012'),</w:t>
+      </w:r>
+    </w:p>
+    <w:p>
+      <w:pPr>
+        <w:spacing w:after="0"/>
+        <w:jc w:val="both"/>
+        <w:rPr>
+          <w:rFonts w:cstheme="minorHAnsi"/>
+        </w:rPr>
+      </w:pPr>
+      <w:r>
+        <w:rPr>
+          <w:rFonts w:cstheme="minorHAnsi"/>
+        </w:rPr>
+        <w:t>(15,'31/12/2012','01/02/2013'</w:t>
+      </w:r>
+      <w:proofErr w:type="gramStart"/>
+      <w:r>
+        <w:rPr>
+          <w:rFonts w:cstheme="minorHAnsi"/>
+        </w:rPr>
+        <w:t>,1144050200</w:t>
+      </w:r>
+      <w:proofErr w:type="gramEnd"/>
+      <w:r>
+        <w:rPr>
+          <w:rFonts w:cstheme="minorHAnsi"/>
+        </w:rPr>
+        <w:t>,'A12',169000,'28/02/2013'),</w:t>
+      </w:r>
+    </w:p>
+    <w:p>
+      <w:pPr>
+        <w:spacing w:after="0"/>
+        <w:jc w:val="both"/>
+        <w:rPr>
+          <w:rFonts w:cstheme="minorHAnsi"/>
+        </w:rPr>
+      </w:pPr>
+      <w:r>
+        <w:rPr>
+          <w:rFonts w:cstheme="minorHAnsi"/>
+        </w:rPr>
+        <w:t>(16,'06/06/2012','06/07/2012'</w:t>
+      </w:r>
+      <w:proofErr w:type="gramStart"/>
+      <w:r>
+        <w:rPr>
+          <w:rFonts w:cstheme="minorHAnsi"/>
+        </w:rPr>
+        <w:t>,1144050200</w:t>
+      </w:r>
+      <w:proofErr w:type="gramEnd"/>
+      <w:r>
+        <w:rPr>
+          <w:rFonts w:cstheme="minorHAnsi"/>
+        </w:rPr>
+        <w:t>,'A13',220000,'06/07/2012'),</w:t>
+      </w:r>
+    </w:p>
+    <w:p>
+      <w:pPr>
+        <w:spacing w:after="0"/>
+        <w:jc w:val="both"/>
+        <w:rPr>
+          <w:rFonts w:cstheme="minorHAnsi"/>
+        </w:rPr>
+      </w:pPr>
+      <w:r>
+        <w:rPr>
+          <w:rFonts w:cstheme="minorHAnsi"/>
+        </w:rPr>
+        <w:t>(17,'01/01/2013','01/02/2013'</w:t>
+      </w:r>
+      <w:proofErr w:type="gramStart"/>
+      <w:r>
+        <w:rPr>
+          <w:rFonts w:cstheme="minorHAnsi"/>
+        </w:rPr>
+        <w:t>,1144050200</w:t>
+      </w:r>
+      <w:proofErr w:type="gramEnd"/>
+      <w:r>
+        <w:rPr>
+          <w:rFonts w:cstheme="minorHAnsi"/>
+        </w:rPr>
+        <w:t>,'A14',360000,'26/01/2013'),</w:t>
+      </w:r>
+    </w:p>
+    <w:p>
+      <w:pPr>
+        <w:spacing w:after="0"/>
+        <w:jc w:val="both"/>
+        <w:rPr>
+          <w:rFonts w:cstheme="minorHAnsi"/>
+        </w:rPr>
+      </w:pPr>
+      <w:r>
+        <w:rPr>
+          <w:rFonts w:cstheme="minorHAnsi"/>
+        </w:rPr>
+        <w:t>(18,'04/04/2013','04/05/2013'</w:t>
+      </w:r>
+      <w:proofErr w:type="gramStart"/>
+      <w:r>
+        <w:rPr>
+          <w:rFonts w:cstheme="minorHAnsi"/>
+        </w:rPr>
+        <w:t>,1144050200</w:t>
+      </w:r>
+      <w:proofErr w:type="gramEnd"/>
+      <w:r>
+        <w:rPr>
+          <w:rFonts w:cstheme="minorHAnsi"/>
+        </w:rPr>
+        <w:t>,'A15',300000,'03/05/2013'),</w:t>
+      </w:r>
+    </w:p>
+    <w:p>
+      <w:pPr>
+        <w:spacing w:after="0"/>
+        <w:jc w:val="both"/>
+        <w:rPr>
+          <w:rFonts w:cstheme="minorHAnsi"/>
+        </w:rPr>
+      </w:pPr>
+      <w:r>
+        <w:rPr>
+          <w:rFonts w:cstheme="minorHAnsi"/>
+        </w:rPr>
+        <w:t>(19,'15/06/2014','15/07/2014'</w:t>
+      </w:r>
+      <w:proofErr w:type="gramStart"/>
+      <w:r>
+        <w:rPr>
+          <w:rFonts w:cstheme="minorHAnsi"/>
+        </w:rPr>
+        <w:t>,1144050200</w:t>
+      </w:r>
+      <w:proofErr w:type="gramEnd"/>
+      <w:r>
+        <w:rPr>
+          <w:rFonts w:cstheme="minorHAnsi"/>
+        </w:rPr>
+        <w:t>,'A16',49000,'10/07/2014'),</w:t>
+      </w:r>
+    </w:p>
+    <w:p>
+      <w:pPr>
+        <w:spacing w:after="0"/>
+        <w:jc w:val="both"/>
+        <w:rPr>
+          <w:rFonts w:cstheme="minorHAnsi"/>
+        </w:rPr>
+      </w:pPr>
+      <w:r>
+        <w:rPr>
+          <w:rFonts w:cstheme="minorHAnsi"/>
+        </w:rPr>
+        <w:t>(20,'20/08/2014','20/09/2014'</w:t>
+      </w:r>
+      <w:proofErr w:type="gramStart"/>
+      <w:r>
+        <w:rPr>
+          <w:rFonts w:cstheme="minorHAnsi"/>
+        </w:rPr>
+        <w:t>,1144050200</w:t>
+      </w:r>
+      <w:proofErr w:type="gramEnd"/>
+      <w:r>
+        <w:rPr>
+          <w:rFonts w:cstheme="minorHAnsi"/>
+        </w:rPr>
+        <w:t>,'A17',166000,'15/09/2014'),</w:t>
+      </w:r>
+    </w:p>
+    <w:p>
+      <w:pPr>
+        <w:spacing w:after="0"/>
+        <w:jc w:val="both"/>
+        <w:rPr>
+          <w:rFonts w:cstheme="minorHAnsi"/>
+        </w:rPr>
+      </w:pPr>
+      <w:r>
+        <w:rPr>
+          <w:rFonts w:cstheme="minorHAnsi"/>
+        </w:rPr>
+        <w:t>(21,'20/07/2013','20/08/2013'</w:t>
+      </w:r>
+      <w:proofErr w:type="gramStart"/>
+      <w:r>
+        <w:rPr>
+          <w:rFonts w:cstheme="minorHAnsi"/>
+        </w:rPr>
+        <w:t>,1144050200</w:t>
+      </w:r>
+      <w:proofErr w:type="gramEnd"/>
+      <w:r>
+        <w:rPr>
+          <w:rFonts w:cstheme="minorHAnsi"/>
+        </w:rPr>
+        <w:t>,'A18',200000,'20/08/2013'),</w:t>
+      </w:r>
+    </w:p>
+    <w:p>
+      <w:pPr>
+        <w:spacing w:after="0"/>
+        <w:jc w:val="both"/>
+        <w:rPr>
+          <w:rFonts w:cstheme="minorHAnsi"/>
+        </w:rPr>
+      </w:pPr>
+      <w:r>
+        <w:rPr>
+          <w:rFonts w:cstheme="minorHAnsi"/>
+        </w:rPr>
+        <w:t>(22,'19/06/2017','20/07/2017'</w:t>
+      </w:r>
+      <w:proofErr w:type="gramStart"/>
+      <w:r>
+        <w:rPr>
+          <w:rFonts w:cstheme="minorHAnsi"/>
+        </w:rPr>
+        <w:t>,1144050200</w:t>
+      </w:r>
+      <w:proofErr w:type="gramEnd"/>
+      <w:r>
+        <w:rPr>
+          <w:rFonts w:cstheme="minorHAnsi"/>
+        </w:rPr>
+        <w:t>,'A19',220000,'14/07/2017'),</w:t>
+      </w:r>
+    </w:p>
+    <w:p>
+      <w:pPr>
+        <w:spacing w:after="0"/>
+        <w:jc w:val="both"/>
+        <w:rPr>
+          <w:rFonts w:cstheme="minorHAnsi"/>
+        </w:rPr>
+      </w:pPr>
+      <w:r>
+        <w:rPr>
+          <w:rFonts w:cstheme="minorHAnsi"/>
+        </w:rPr>
+        <w:t>(23,'23/09/2017','24/11/2017'</w:t>
+      </w:r>
+      <w:proofErr w:type="gramStart"/>
+      <w:r>
+        <w:rPr>
+          <w:rFonts w:cstheme="minorHAnsi"/>
+        </w:rPr>
+        <w:t>,1144050200</w:t>
+      </w:r>
+      <w:proofErr w:type="gramEnd"/>
+      <w:r>
+        <w:rPr>
+          <w:rFonts w:cstheme="minorHAnsi"/>
+        </w:rPr>
+        <w:t>,'A20',166000,NULL),</w:t>
+      </w:r>
+    </w:p>
+    <w:p>
+      <w:pPr>
+        <w:spacing w:after="0"/>
+        <w:jc w:val="both"/>
+        <w:rPr>
+          <w:rFonts w:cstheme="minorHAnsi"/>
+        </w:rPr>
+      </w:pPr>
+      <w:r>
+        <w:rPr>
+          <w:rFonts w:cstheme="minorHAnsi"/>
+        </w:rPr>
+        <w:t>(24,'16/10/2016','16/12/2016'</w:t>
+      </w:r>
+      <w:proofErr w:type="gramStart"/>
+      <w:r>
+        <w:rPr>
+          <w:rFonts w:cstheme="minorHAnsi"/>
+        </w:rPr>
+        <w:t>,1130643925</w:t>
+      </w:r>
+      <w:proofErr w:type="gramEnd"/>
+      <w:r>
+        <w:rPr>
+          <w:rFonts w:cstheme="minorHAnsi"/>
+        </w:rPr>
+        <w:t>,'A5',220000,'16/12/2016'),</w:t>
+      </w:r>
+    </w:p>
+    <w:p>
+      <w:pPr>
+        <w:spacing w:after="0"/>
+        <w:jc w:val="both"/>
+        <w:rPr>
+          <w:rFonts w:cstheme="minorHAnsi"/>
+        </w:rPr>
+      </w:pPr>
+      <w:r>
+        <w:rPr>
+          <w:rFonts w:cstheme="minorHAnsi"/>
+        </w:rPr>
+        <w:lastRenderedPageBreak/>
+        <w:t>(25,'29/10/2017','01/01/2018'</w:t>
+      </w:r>
+      <w:proofErr w:type="gramStart"/>
+      <w:r>
+        <w:rPr>
+          <w:rFonts w:cstheme="minorHAnsi"/>
+        </w:rPr>
+        <w:t>,1130643925</w:t>
+      </w:r>
+      <w:proofErr w:type="gramEnd"/>
+      <w:r>
+        <w:rPr>
+          <w:rFonts w:cstheme="minorHAnsi"/>
+        </w:rPr>
+        <w:t>,'A6',130000,NULL),</w:t>
+      </w:r>
+    </w:p>
+    <w:p>
+      <w:pPr>
+        <w:spacing w:after="0"/>
+        <w:jc w:val="both"/>
+        <w:rPr>
+          <w:rFonts w:cstheme="minorHAnsi"/>
+        </w:rPr>
+      </w:pPr>
+      <w:r>
+        <w:rPr>
+          <w:rFonts w:cstheme="minorHAnsi"/>
+        </w:rPr>
+        <w:t>(26,'20/10/2014','20/11/2014'</w:t>
+      </w:r>
+      <w:proofErr w:type="gramStart"/>
+      <w:r>
+        <w:rPr>
+          <w:rFonts w:cstheme="minorHAnsi"/>
+        </w:rPr>
+        <w:t>,1130603058</w:t>
+      </w:r>
+      <w:proofErr w:type="gramEnd"/>
+      <w:r>
+        <w:rPr>
+          <w:rFonts w:cstheme="minorHAnsi"/>
+        </w:rPr>
+        <w:t>,'A7',100000,'19/11/2014'),</w:t>
+      </w:r>
+    </w:p>
+    <w:p>
+      <w:pPr>
+        <w:spacing w:after="0"/>
+        <w:jc w:val="both"/>
+        <w:rPr>
+          <w:rFonts w:cstheme="minorHAnsi"/>
+        </w:rPr>
+      </w:pPr>
+      <w:r>
+        <w:rPr>
+          <w:rFonts w:cstheme="minorHAnsi"/>
+        </w:rPr>
+        <w:t>(27,'09/08/2014','09/09/2014'</w:t>
+      </w:r>
+      <w:proofErr w:type="gramStart"/>
+      <w:r>
+        <w:rPr>
+          <w:rFonts w:cstheme="minorHAnsi"/>
+        </w:rPr>
+        <w:t>,1151962897</w:t>
+      </w:r>
+      <w:proofErr w:type="gramEnd"/>
+      <w:r>
+        <w:rPr>
+          <w:rFonts w:cstheme="minorHAnsi"/>
+        </w:rPr>
+        <w:t>,'A8',169000,'08/09/2014'),</w:t>
+      </w:r>
+    </w:p>
+    <w:p>
+      <w:pPr>
+        <w:spacing w:after="0"/>
+        <w:jc w:val="both"/>
+        <w:rPr>
+          <w:rFonts w:cstheme="minorHAnsi"/>
+        </w:rPr>
+      </w:pPr>
+      <w:r>
+        <w:rPr>
+          <w:rFonts w:cstheme="minorHAnsi"/>
+        </w:rPr>
+        <w:t>(28,'17/12/2016','17/02/2017'</w:t>
+      </w:r>
+      <w:proofErr w:type="gramStart"/>
+      <w:r>
+        <w:rPr>
+          <w:rFonts w:cstheme="minorHAnsi"/>
+        </w:rPr>
+        <w:t>,1144203432</w:t>
+      </w:r>
+      <w:proofErr w:type="gramEnd"/>
+      <w:r>
+        <w:rPr>
+          <w:rFonts w:cstheme="minorHAnsi"/>
+        </w:rPr>
+        <w:t>,'A9',166000,'17/01/2017'),</w:t>
+      </w:r>
+    </w:p>
+    <w:p>
+      <w:pPr>
+        <w:spacing w:after="0"/>
+        <w:jc w:val="both"/>
+        <w:rPr>
+          <w:rFonts w:cstheme="minorHAnsi"/>
+        </w:rPr>
+      </w:pPr>
+      <w:r>
+        <w:rPr>
+          <w:rFonts w:cstheme="minorHAnsi"/>
+        </w:rPr>
+        <w:t>(29,'30/05/2016','30/07/2016'</w:t>
+      </w:r>
+      <w:proofErr w:type="gramStart"/>
+      <w:r>
+        <w:rPr>
+          <w:rFonts w:cstheme="minorHAnsi"/>
+        </w:rPr>
+        <w:t>,1143832873</w:t>
+      </w:r>
+      <w:proofErr w:type="gramEnd"/>
+      <w:r>
+        <w:rPr>
+          <w:rFonts w:cstheme="minorHAnsi"/>
+        </w:rPr>
+        <w:t>,'A10',100000,'28/07/2016'),</w:t>
+      </w:r>
+    </w:p>
+    <w:p>
+      <w:pPr>
+        <w:spacing w:after="0"/>
+        <w:jc w:val="both"/>
+        <w:rPr>
+          <w:rFonts w:cstheme="minorHAnsi"/>
+        </w:rPr>
+      </w:pPr>
+      <w:r>
+        <w:rPr>
+          <w:rFonts w:cstheme="minorHAnsi"/>
+        </w:rPr>
+        <w:t>(30,'09/10/2017','09/12/2017'</w:t>
+      </w:r>
+      <w:proofErr w:type="gramStart"/>
+      <w:r>
+        <w:rPr>
+          <w:rFonts w:cstheme="minorHAnsi"/>
+        </w:rPr>
+        <w:t>,1130643925</w:t>
+      </w:r>
+      <w:proofErr w:type="gramEnd"/>
+      <w:r>
+        <w:rPr>
+          <w:rFonts w:cstheme="minorHAnsi"/>
+        </w:rPr>
+        <w:t>,'A11',130000,NULL);</w:t>
+      </w:r>
+    </w:p>
+    <w:p>
+      <w:pPr>
+        <w:spacing w:after="0"/>
+        <w:jc w:val="both"/>
+        <w:rPr>
+          <w:rFonts w:cstheme="minorHAnsi"/>
+        </w:rPr>
+      </w:pPr>
+    </w:p>
+    <w:p>
+      <w:pPr>
+        <w:spacing w:after="0"/>
+        <w:jc w:val="both"/>
+        <w:rPr>
+          <w:rFonts w:cstheme="minorHAnsi"/>
+        </w:rPr>
+      </w:pPr>
+      <w:r>
+        <w:rPr>
+          <w:rFonts w:cstheme="minorHAnsi"/>
+          <w:noProof/>
+          <w:lang w:eastAsia="es-CO"/>
+        </w:rPr>
+        <w:drawing>
+          <wp:inline distT="0" distB="0" distL="0" distR="0">
+            <wp:extent cx="5612130" cy="4383330"/>
+            <wp:effectExtent l="0" t="0" r="7620" b="0"/>
+            <wp:docPr id="42" name="Imagen 42" descr="C:\Users\KEVINSTEVEN\Pictures\Screenshots\Captura de pantalla (164).png"/>
+            <wp:cNvGraphicFramePr>
+              <a:graphicFrameLocks xmlns:a="http://schemas.openxmlformats.org/drawingml/2006/main" noChangeAspect="1"/>
+            </wp:cNvGraphicFramePr>
+            <a:graphic xmlns:a="http://schemas.openxmlformats.org/drawingml/2006/main">
+              <a:graphicData uri="http://schemas.openxmlformats.org/drawingml/2006/picture">
+                <pic:pic xmlns:pic="http://schemas.openxmlformats.org/drawingml/2006/picture">
+                  <pic:nvPicPr>
+                    <pic:cNvPr id="0" name="Picture 10" descr="C:\Users\KEVINSTEVEN\Pictures\Screenshots\Captura de pantalla (164).png"/>
+                    <pic:cNvPicPr>
+                      <a:picLocks noChangeAspect="1" noChangeArrowheads="1"/>
+                    </pic:cNvPicPr>
+                  </pic:nvPicPr>
+                  <pic:blipFill>
+                    <a:blip r:embed="rId45">
+                      <a:extLst>
+                        <a:ext uri="{28A0092B-C50C-407E-A947-70E740481C1C}">
+                          <a14:useLocalDpi xmlns:a14="http://schemas.microsoft.com/office/drawing/2010/main" val="0"/>
+                        </a:ext>
+                      </a:extLst>
+                    </a:blip>
+                    <a:srcRect/>
+                    <a:stretch>
+                      <a:fillRect/>
+                    </a:stretch>
+                  </pic:blipFill>
+                  <pic:spPr bwMode="auto">
+                    <a:xfrm>
+                      <a:off x="0" y="0"/>
+                      <a:ext cx="5612130" cy="4383330"/>
+                    </a:xfrm>
+                    <a:prstGeom prst="rect">
+                      <a:avLst/>
+                    </a:prstGeom>
+                    <a:noFill/>
+                    <a:ln>
+                      <a:noFill/>
+                    </a:ln>
+                  </pic:spPr>
+                </pic:pic>
+              </a:graphicData>
+            </a:graphic>
+          </wp:inline>
+        </w:drawing>
+      </w:r>
+    </w:p>
+    <w:p>
+      <w:pPr>
+        <w:spacing w:after="0"/>
+        <w:jc w:val="both"/>
+        <w:rPr>
+          <w:rFonts w:cstheme="minorHAnsi"/>
+        </w:rPr>
+      </w:pPr>
+      <w:r>
+        <w:rPr>
+          <w:rFonts w:cstheme="minorHAnsi"/>
+        </w:rPr>
+        <w:t>En esta imagen vemos una parte del código utilizado, con el mensaje de confirmación.</w:t>
+      </w:r>
+    </w:p>
+    <w:p>
+      <w:pPr>
+        <w:spacing w:after="0"/>
+        <w:jc w:val="both"/>
+        <w:rPr>
+          <w:rFonts w:cstheme="minorHAnsi"/>
+        </w:rPr>
+      </w:pPr>
+      <w:r>
+        <w:rPr>
+          <w:rFonts w:cstheme="minorHAnsi"/>
+          <w:noProof/>
+          <w:lang w:eastAsia="es-CO"/>
+        </w:rPr>
+        <w:lastRenderedPageBreak/>
+        <w:drawing>
+          <wp:inline distT="0" distB="0" distL="0" distR="0">
+            <wp:extent cx="5612130" cy="3105253"/>
+            <wp:effectExtent l="0" t="0" r="7620" b="0"/>
+            <wp:docPr id="43" name="Imagen 43" descr="C:\Users\KEVINSTEVEN\Pictures\Screenshots\Captura de pantalla (170).png"/>
+            <wp:cNvGraphicFramePr>
+              <a:graphicFrameLocks xmlns:a="http://schemas.openxmlformats.org/drawingml/2006/main" noChangeAspect="1"/>
+            </wp:cNvGraphicFramePr>
+            <a:graphic xmlns:a="http://schemas.openxmlformats.org/drawingml/2006/main">
+              <a:graphicData uri="http://schemas.openxmlformats.org/drawingml/2006/picture">
+                <pic:pic xmlns:pic="http://schemas.openxmlformats.org/drawingml/2006/picture">
+                  <pic:nvPicPr>
+                    <pic:cNvPr id="0" name="Picture 11" descr="C:\Users\KEVINSTEVEN\Pictures\Screenshots\Captura de pantalla (170).png"/>
+                    <pic:cNvPicPr>
+                      <a:picLocks noChangeAspect="1" noChangeArrowheads="1"/>
+                    </pic:cNvPicPr>
+                  </pic:nvPicPr>
+                  <pic:blipFill>
+                    <a:blip r:embed="rId46">
+                      <a:extLst>
+                        <a:ext uri="{28A0092B-C50C-407E-A947-70E740481C1C}">
+                          <a14:useLocalDpi xmlns:a14="http://schemas.microsoft.com/office/drawing/2010/main" val="0"/>
+                        </a:ext>
+                      </a:extLst>
+                    </a:blip>
+                    <a:srcRect/>
+                    <a:stretch>
+                      <a:fillRect/>
+                    </a:stretch>
+                  </pic:blipFill>
+                  <pic:spPr bwMode="auto">
+                    <a:xfrm>
+                      <a:off x="0" y="0"/>
+                      <a:ext cx="5612130" cy="3105253"/>
+                    </a:xfrm>
+                    <a:prstGeom prst="rect">
+                      <a:avLst/>
+                    </a:prstGeom>
+                    <a:noFill/>
+                    <a:ln>
+                      <a:noFill/>
+                    </a:ln>
+                  </pic:spPr>
+                </pic:pic>
+              </a:graphicData>
+            </a:graphic>
+          </wp:inline>
+        </w:drawing>
+      </w:r>
+    </w:p>
+    <w:p>
+      <w:pPr>
+        <w:spacing w:after="0"/>
+        <w:jc w:val="both"/>
+        <w:rPr>
+          <w:rFonts w:cstheme="minorHAnsi"/>
+        </w:rPr>
+      </w:pPr>
+      <w:r>
+        <w:rPr>
+          <w:rFonts w:cstheme="minorHAnsi"/>
+        </w:rPr>
+        <w:t>En esta imagen vemos una parte de nuestra tabla RESERVA, con los datos ingresados.</w:t>
+      </w:r>
+    </w:p>
+    <w:p>
+      <w:pPr>
+        <w:spacing w:after="0"/>
+        <w:jc w:val="both"/>
+        <w:rPr>
+          <w:rFonts w:cstheme="minorHAnsi"/>
+        </w:rPr>
+      </w:pPr>
+    </w:p>
+    <w:p>
+      <w:pPr>
+        <w:pStyle w:val="Prrafodelista"/>
+        <w:numPr>
+          <w:ilvl w:val="0"/>
+          <w:numId w:val="3"/>
+        </w:numPr>
+        <w:spacing w:after="0"/>
+        <w:jc w:val="both"/>
+        <w:rPr>
+          <w:rFonts w:cstheme="minorHAnsi"/>
+        </w:rPr>
+      </w:pPr>
+      <w:r>
+        <w:rPr>
+          <w:rFonts w:cstheme="minorHAnsi"/>
+        </w:rPr>
+        <w:t>Para ingresa</w:t>
+      </w:r>
+      <w:r>
+        <w:rPr>
+          <w:rFonts w:cstheme="minorHAnsi"/>
+        </w:rPr>
+        <w:t>r los datos en la tabla LISTARESERVA</w:t>
+      </w:r>
+      <w:r>
+        <w:rPr>
+          <w:rFonts w:cstheme="minorHAnsi"/>
+        </w:rPr>
+        <w:t>, utilizamos el siguiente código:</w:t>
+      </w:r>
+    </w:p>
+    <w:p>
+      <w:pPr>
+        <w:spacing w:after="0"/>
+        <w:jc w:val="both"/>
+        <w:rPr>
+          <w:rFonts w:cstheme="minorHAnsi"/>
+        </w:rPr>
+      </w:pPr>
+      <w:r>
+        <w:rPr>
+          <w:rFonts w:cstheme="minorHAnsi"/>
+        </w:rPr>
+        <w:t>INSERT INTO LISTARESERVA VALUES</w:t>
+      </w:r>
+    </w:p>
+    <w:p>
+      <w:pPr>
+        <w:spacing w:after="0"/>
+        <w:jc w:val="both"/>
+        <w:rPr>
+          <w:rFonts w:cstheme="minorHAnsi"/>
+        </w:rPr>
+      </w:pPr>
+      <w:r>
+        <w:rPr>
+          <w:rFonts w:cstheme="minorHAnsi"/>
+        </w:rPr>
+        <w:t>(01,'TZP-901'</w:t>
+      </w:r>
+      <w:proofErr w:type="gramStart"/>
+      <w:r>
+        <w:rPr>
+          <w:rFonts w:cstheme="minorHAnsi"/>
+        </w:rPr>
+        <w:t>,6,300000</w:t>
+      </w:r>
+      <w:proofErr w:type="gramEnd"/>
+      <w:r>
+        <w:rPr>
+          <w:rFonts w:cstheme="minorHAnsi"/>
+        </w:rPr>
+        <w:t>),</w:t>
+      </w:r>
+    </w:p>
+    <w:p>
+      <w:pPr>
+        <w:spacing w:after="0"/>
+        <w:jc w:val="both"/>
+        <w:rPr>
+          <w:rFonts w:cstheme="minorHAnsi"/>
+        </w:rPr>
+      </w:pPr>
+      <w:r>
+        <w:rPr>
+          <w:rFonts w:cstheme="minorHAnsi"/>
+        </w:rPr>
+        <w:t>(02,'WMW-665'</w:t>
+      </w:r>
+      <w:proofErr w:type="gramStart"/>
+      <w:r>
+        <w:rPr>
+          <w:rFonts w:cstheme="minorHAnsi"/>
+        </w:rPr>
+        <w:t>,8,500000</w:t>
+      </w:r>
+      <w:proofErr w:type="gramEnd"/>
+      <w:r>
+        <w:rPr>
+          <w:rFonts w:cstheme="minorHAnsi"/>
+        </w:rPr>
+        <w:t>),</w:t>
+      </w:r>
+    </w:p>
+    <w:p>
+      <w:pPr>
+        <w:spacing w:after="0"/>
+        <w:jc w:val="both"/>
+        <w:rPr>
+          <w:rFonts w:cstheme="minorHAnsi"/>
+        </w:rPr>
+      </w:pPr>
+      <w:r>
+        <w:rPr>
+          <w:rFonts w:cstheme="minorHAnsi"/>
+        </w:rPr>
+        <w:t>(03,'VCW-579'</w:t>
+      </w:r>
+      <w:proofErr w:type="gramStart"/>
+      <w:r>
+        <w:rPr>
+          <w:rFonts w:cstheme="minorHAnsi"/>
+        </w:rPr>
+        <w:t>,9,235000</w:t>
+      </w:r>
+      <w:proofErr w:type="gramEnd"/>
+      <w:r>
+        <w:rPr>
+          <w:rFonts w:cstheme="minorHAnsi"/>
+        </w:rPr>
+        <w:t>),</w:t>
+      </w:r>
+    </w:p>
+    <w:p>
+      <w:pPr>
+        <w:spacing w:after="0"/>
+        <w:jc w:val="both"/>
+        <w:rPr>
+          <w:rFonts w:cstheme="minorHAnsi"/>
+        </w:rPr>
+      </w:pPr>
+      <w:r>
+        <w:rPr>
+          <w:rFonts w:cstheme="minorHAnsi"/>
+        </w:rPr>
+        <w:t>(04,'VCM-665'</w:t>
+      </w:r>
+      <w:proofErr w:type="gramStart"/>
+      <w:r>
+        <w:rPr>
+          <w:rFonts w:cstheme="minorHAnsi"/>
+        </w:rPr>
+        <w:t>,7,240000</w:t>
+      </w:r>
+      <w:proofErr w:type="gramEnd"/>
+      <w:r>
+        <w:rPr>
+          <w:rFonts w:cstheme="minorHAnsi"/>
+        </w:rPr>
+        <w:t>),</w:t>
+      </w:r>
+    </w:p>
+    <w:p>
+      <w:pPr>
+        <w:spacing w:after="0"/>
+        <w:jc w:val="both"/>
+        <w:rPr>
+          <w:rFonts w:cstheme="minorHAnsi"/>
+        </w:rPr>
+      </w:pPr>
+      <w:r>
+        <w:rPr>
+          <w:rFonts w:cstheme="minorHAnsi"/>
+        </w:rPr>
+        <w:t>(05,'ZPT-123'</w:t>
+      </w:r>
+      <w:proofErr w:type="gramStart"/>
+      <w:r>
+        <w:rPr>
+          <w:rFonts w:cstheme="minorHAnsi"/>
+        </w:rPr>
+        <w:t>,7,370000</w:t>
+      </w:r>
+      <w:proofErr w:type="gramEnd"/>
+      <w:r>
+        <w:rPr>
+          <w:rFonts w:cstheme="minorHAnsi"/>
+        </w:rPr>
+        <w:t>),</w:t>
+      </w:r>
+    </w:p>
+    <w:p>
+      <w:pPr>
+        <w:spacing w:after="0"/>
+        <w:jc w:val="both"/>
+        <w:rPr>
+          <w:rFonts w:cstheme="minorHAnsi"/>
+        </w:rPr>
+      </w:pPr>
+      <w:r>
+        <w:rPr>
+          <w:rFonts w:cstheme="minorHAnsi"/>
+        </w:rPr>
+        <w:t>(06,'VCW-576'</w:t>
+      </w:r>
+      <w:proofErr w:type="gramStart"/>
+      <w:r>
+        <w:rPr>
+          <w:rFonts w:cstheme="minorHAnsi"/>
+        </w:rPr>
+        <w:t>,6,400000</w:t>
+      </w:r>
+      <w:proofErr w:type="gramEnd"/>
+      <w:r>
+        <w:rPr>
+          <w:rFonts w:cstheme="minorHAnsi"/>
+        </w:rPr>
+        <w:t>),</w:t>
+      </w:r>
+    </w:p>
+    <w:p>
+      <w:pPr>
+        <w:spacing w:after="0"/>
+        <w:jc w:val="both"/>
+        <w:rPr>
+          <w:rFonts w:cstheme="minorHAnsi"/>
+        </w:rPr>
+      </w:pPr>
+      <w:r>
+        <w:rPr>
+          <w:rFonts w:cstheme="minorHAnsi"/>
+        </w:rPr>
+        <w:t>(07,'TWM-665'</w:t>
+      </w:r>
+      <w:proofErr w:type="gramStart"/>
+      <w:r>
+        <w:rPr>
+          <w:rFonts w:cstheme="minorHAnsi"/>
+        </w:rPr>
+        <w:t>,8,268000</w:t>
+      </w:r>
+      <w:proofErr w:type="gramEnd"/>
+      <w:r>
+        <w:rPr>
+          <w:rFonts w:cstheme="minorHAnsi"/>
+        </w:rPr>
+        <w:t>),</w:t>
+      </w:r>
+    </w:p>
+    <w:p>
+      <w:pPr>
+        <w:spacing w:after="0"/>
+        <w:jc w:val="both"/>
+        <w:rPr>
+          <w:rFonts w:cstheme="minorHAnsi"/>
+        </w:rPr>
+      </w:pPr>
+      <w:r>
+        <w:rPr>
+          <w:rFonts w:cstheme="minorHAnsi"/>
+        </w:rPr>
+        <w:t>(08,'TAJ-990'</w:t>
+      </w:r>
+      <w:proofErr w:type="gramStart"/>
+      <w:r>
+        <w:rPr>
+          <w:rFonts w:cstheme="minorHAnsi"/>
+        </w:rPr>
+        <w:t>,8,259000</w:t>
+      </w:r>
+      <w:proofErr w:type="gramEnd"/>
+      <w:r>
+        <w:rPr>
+          <w:rFonts w:cstheme="minorHAnsi"/>
+        </w:rPr>
+        <w:t>),</w:t>
+      </w:r>
+    </w:p>
+    <w:p>
+      <w:pPr>
+        <w:spacing w:after="0"/>
+        <w:jc w:val="both"/>
+        <w:rPr>
+          <w:rFonts w:cstheme="minorHAnsi"/>
+        </w:rPr>
+      </w:pPr>
+      <w:r>
+        <w:rPr>
+          <w:rFonts w:cstheme="minorHAnsi"/>
+        </w:rPr>
+        <w:t>(09,'KEA-660'</w:t>
+      </w:r>
+      <w:proofErr w:type="gramStart"/>
+      <w:r>
+        <w:rPr>
+          <w:rFonts w:cstheme="minorHAnsi"/>
+        </w:rPr>
+        <w:t>,9,169000</w:t>
+      </w:r>
+      <w:proofErr w:type="gramEnd"/>
+      <w:r>
+        <w:rPr>
+          <w:rFonts w:cstheme="minorHAnsi"/>
+        </w:rPr>
+        <w:t>),</w:t>
+      </w:r>
+    </w:p>
+    <w:p>
+      <w:pPr>
+        <w:spacing w:after="0"/>
+        <w:jc w:val="both"/>
+        <w:rPr>
+          <w:rFonts w:cstheme="minorHAnsi"/>
+        </w:rPr>
+      </w:pPr>
+      <w:r>
+        <w:rPr>
+          <w:rFonts w:cstheme="minorHAnsi"/>
+        </w:rPr>
+        <w:t>(10,'TOE-237'</w:t>
+      </w:r>
+      <w:proofErr w:type="gramStart"/>
+      <w:r>
+        <w:rPr>
+          <w:rFonts w:cstheme="minorHAnsi"/>
+        </w:rPr>
+        <w:t>,9,245000</w:t>
+      </w:r>
+      <w:proofErr w:type="gramEnd"/>
+      <w:r>
+        <w:rPr>
+          <w:rFonts w:cstheme="minorHAnsi"/>
+        </w:rPr>
+        <w:t>),</w:t>
+      </w:r>
+    </w:p>
+    <w:p>
+      <w:pPr>
+        <w:spacing w:after="0"/>
+        <w:jc w:val="both"/>
+        <w:rPr>
+          <w:rFonts w:cstheme="minorHAnsi"/>
+        </w:rPr>
+      </w:pPr>
+      <w:r>
+        <w:rPr>
+          <w:rFonts w:cstheme="minorHAnsi"/>
+        </w:rPr>
+        <w:t>(11,'OKJ-026'</w:t>
+      </w:r>
+      <w:proofErr w:type="gramStart"/>
+      <w:r>
+        <w:rPr>
+          <w:rFonts w:cstheme="minorHAnsi"/>
+        </w:rPr>
+        <w:t>,6,255000</w:t>
+      </w:r>
+      <w:proofErr w:type="gramEnd"/>
+      <w:r>
+        <w:rPr>
+          <w:rFonts w:cstheme="minorHAnsi"/>
+        </w:rPr>
+        <w:t>),</w:t>
+      </w:r>
+    </w:p>
+    <w:p>
+      <w:pPr>
+        <w:spacing w:after="0"/>
+        <w:jc w:val="both"/>
+        <w:rPr>
+          <w:rFonts w:cstheme="minorHAnsi"/>
+        </w:rPr>
+      </w:pPr>
+      <w:r>
+        <w:rPr>
+          <w:rFonts w:cstheme="minorHAnsi"/>
+        </w:rPr>
+        <w:t>(12,'MEL-913'</w:t>
+      </w:r>
+      <w:proofErr w:type="gramStart"/>
+      <w:r>
+        <w:rPr>
+          <w:rFonts w:cstheme="minorHAnsi"/>
+        </w:rPr>
+        <w:t>,6,301000</w:t>
+      </w:r>
+      <w:proofErr w:type="gramEnd"/>
+      <w:r>
+        <w:rPr>
+          <w:rFonts w:cstheme="minorHAnsi"/>
+        </w:rPr>
+        <w:t>),</w:t>
+      </w:r>
+    </w:p>
+    <w:p>
+      <w:pPr>
+        <w:spacing w:after="0"/>
+        <w:jc w:val="both"/>
+        <w:rPr>
+          <w:rFonts w:cstheme="minorHAnsi"/>
+        </w:rPr>
+      </w:pPr>
+      <w:r>
+        <w:rPr>
+          <w:rFonts w:cstheme="minorHAnsi"/>
+        </w:rPr>
+        <w:t>(13,'MDK-128'</w:t>
+      </w:r>
+      <w:proofErr w:type="gramStart"/>
+      <w:r>
+        <w:rPr>
+          <w:rFonts w:cstheme="minorHAnsi"/>
+        </w:rPr>
+        <w:t>,6,296000</w:t>
+      </w:r>
+      <w:proofErr w:type="gramEnd"/>
+      <w:r>
+        <w:rPr>
+          <w:rFonts w:cstheme="minorHAnsi"/>
+        </w:rPr>
+        <w:t>),</w:t>
+      </w:r>
+    </w:p>
+    <w:p>
+      <w:pPr>
+        <w:spacing w:after="0"/>
+        <w:jc w:val="both"/>
+        <w:rPr>
+          <w:rFonts w:cstheme="minorHAnsi"/>
+        </w:rPr>
+      </w:pPr>
+      <w:r>
+        <w:rPr>
+          <w:rFonts w:cstheme="minorHAnsi"/>
+        </w:rPr>
+        <w:t>(14,'TIK-330'</w:t>
+      </w:r>
+      <w:proofErr w:type="gramStart"/>
+      <w:r>
+        <w:rPr>
+          <w:rFonts w:cstheme="minorHAnsi"/>
+        </w:rPr>
+        <w:t>,6,560000</w:t>
+      </w:r>
+      <w:proofErr w:type="gramEnd"/>
+      <w:r>
+        <w:rPr>
+          <w:rFonts w:cstheme="minorHAnsi"/>
+        </w:rPr>
+        <w:t>),</w:t>
+      </w:r>
+    </w:p>
+    <w:p>
+      <w:pPr>
+        <w:spacing w:after="0"/>
+        <w:jc w:val="both"/>
+        <w:rPr>
+          <w:rFonts w:cstheme="minorHAnsi"/>
+        </w:rPr>
+      </w:pPr>
+      <w:r>
+        <w:rPr>
+          <w:rFonts w:cstheme="minorHAnsi"/>
+        </w:rPr>
+        <w:t>(15,'VCM-555'</w:t>
+      </w:r>
+      <w:proofErr w:type="gramStart"/>
+      <w:r>
+        <w:rPr>
+          <w:rFonts w:cstheme="minorHAnsi"/>
+        </w:rPr>
+        <w:t>,8,610000</w:t>
+      </w:r>
+      <w:proofErr w:type="gramEnd"/>
+      <w:r>
+        <w:rPr>
+          <w:rFonts w:cstheme="minorHAnsi"/>
+        </w:rPr>
+        <w:t>),</w:t>
+      </w:r>
+    </w:p>
+    <w:p>
+      <w:pPr>
+        <w:spacing w:after="0"/>
+        <w:jc w:val="both"/>
+        <w:rPr>
+          <w:rFonts w:cstheme="minorHAnsi"/>
+        </w:rPr>
+      </w:pPr>
+      <w:r>
+        <w:rPr>
+          <w:rFonts w:cstheme="minorHAnsi"/>
+        </w:rPr>
+        <w:t>(16,'CIA-666'</w:t>
+      </w:r>
+      <w:proofErr w:type="gramStart"/>
+      <w:r>
+        <w:rPr>
+          <w:rFonts w:cstheme="minorHAnsi"/>
+        </w:rPr>
+        <w:t>,7,570000</w:t>
+      </w:r>
+      <w:proofErr w:type="gramEnd"/>
+      <w:r>
+        <w:rPr>
+          <w:rFonts w:cstheme="minorHAnsi"/>
+        </w:rPr>
+        <w:t>),</w:t>
+      </w:r>
+    </w:p>
+    <w:p>
+      <w:pPr>
+        <w:spacing w:after="0"/>
+        <w:jc w:val="both"/>
+        <w:rPr>
+          <w:rFonts w:cstheme="minorHAnsi"/>
+        </w:rPr>
+      </w:pPr>
+      <w:r>
+        <w:rPr>
+          <w:rFonts w:cstheme="minorHAnsi"/>
+        </w:rPr>
+        <w:t>(17,'LFA-900'</w:t>
+      </w:r>
+      <w:proofErr w:type="gramStart"/>
+      <w:r>
+        <w:rPr>
+          <w:rFonts w:cstheme="minorHAnsi"/>
+        </w:rPr>
+        <w:t>,9,200000</w:t>
+      </w:r>
+      <w:proofErr w:type="gramEnd"/>
+      <w:r>
+        <w:rPr>
+          <w:rFonts w:cstheme="minorHAnsi"/>
+        </w:rPr>
+        <w:t>),</w:t>
+      </w:r>
+    </w:p>
+    <w:p>
+      <w:pPr>
+        <w:spacing w:after="0"/>
+        <w:jc w:val="both"/>
+        <w:rPr>
+          <w:rFonts w:cstheme="minorHAnsi"/>
+        </w:rPr>
+      </w:pPr>
+      <w:r>
+        <w:rPr>
+          <w:rFonts w:cstheme="minorHAnsi"/>
+        </w:rPr>
+        <w:t>(18,'OGB-026'</w:t>
+      </w:r>
+      <w:proofErr w:type="gramStart"/>
+      <w:r>
+        <w:rPr>
+          <w:rFonts w:cstheme="minorHAnsi"/>
+        </w:rPr>
+        <w:t>,6,216000</w:t>
+      </w:r>
+      <w:proofErr w:type="gramEnd"/>
+      <w:r>
+        <w:rPr>
+          <w:rFonts w:cstheme="minorHAnsi"/>
+        </w:rPr>
+        <w:t>),</w:t>
+      </w:r>
+    </w:p>
+    <w:p>
+      <w:pPr>
+        <w:spacing w:after="0"/>
+        <w:jc w:val="both"/>
+        <w:rPr>
+          <w:rFonts w:cstheme="minorHAnsi"/>
+        </w:rPr>
+      </w:pPr>
+      <w:r>
+        <w:rPr>
+          <w:rFonts w:cstheme="minorHAnsi"/>
+        </w:rPr>
+        <w:t>(19,'LFE-601'</w:t>
+      </w:r>
+      <w:proofErr w:type="gramStart"/>
+      <w:r>
+        <w:rPr>
+          <w:rFonts w:cstheme="minorHAnsi"/>
+        </w:rPr>
+        <w:t>,8,399000</w:t>
+      </w:r>
+      <w:proofErr w:type="gramEnd"/>
+      <w:r>
+        <w:rPr>
+          <w:rFonts w:cstheme="minorHAnsi"/>
+        </w:rPr>
+        <w:t>),</w:t>
+      </w:r>
+    </w:p>
+    <w:p>
+      <w:pPr>
+        <w:spacing w:after="0"/>
+        <w:jc w:val="both"/>
+        <w:rPr>
+          <w:rFonts w:cstheme="minorHAnsi"/>
+        </w:rPr>
+      </w:pPr>
+      <w:r>
+        <w:rPr>
+          <w:rFonts w:cstheme="minorHAnsi"/>
+        </w:rPr>
+        <w:t>(20,'OGB-129'</w:t>
+      </w:r>
+      <w:proofErr w:type="gramStart"/>
+      <w:r>
+        <w:rPr>
+          <w:rFonts w:cstheme="minorHAnsi"/>
+        </w:rPr>
+        <w:t>,7,469000</w:t>
+      </w:r>
+      <w:proofErr w:type="gramEnd"/>
+      <w:r>
+        <w:rPr>
+          <w:rFonts w:cstheme="minorHAnsi"/>
+        </w:rPr>
+        <w:t>),</w:t>
+      </w:r>
+    </w:p>
+    <w:p>
+      <w:pPr>
+        <w:spacing w:after="0"/>
+        <w:jc w:val="both"/>
+        <w:rPr>
+          <w:rFonts w:cstheme="minorHAnsi"/>
+        </w:rPr>
+      </w:pPr>
+      <w:r>
+        <w:rPr>
+          <w:rFonts w:cstheme="minorHAnsi"/>
+        </w:rPr>
+        <w:t>(21,'TZP-901'</w:t>
+      </w:r>
+      <w:proofErr w:type="gramStart"/>
+      <w:r>
+        <w:rPr>
+          <w:rFonts w:cstheme="minorHAnsi"/>
+        </w:rPr>
+        <w:t>,7,780000</w:t>
+      </w:r>
+      <w:proofErr w:type="gramEnd"/>
+      <w:r>
+        <w:rPr>
+          <w:rFonts w:cstheme="minorHAnsi"/>
+        </w:rPr>
+        <w:t>),</w:t>
+      </w:r>
+    </w:p>
+    <w:p>
+      <w:pPr>
+        <w:spacing w:after="0"/>
+        <w:jc w:val="both"/>
+        <w:rPr>
+          <w:rFonts w:cstheme="minorHAnsi"/>
+        </w:rPr>
+      </w:pPr>
+      <w:r>
+        <w:rPr>
+          <w:rFonts w:cstheme="minorHAnsi"/>
+        </w:rPr>
+        <w:t>(22,'OGB-026'</w:t>
+      </w:r>
+      <w:proofErr w:type="gramStart"/>
+      <w:r>
+        <w:rPr>
+          <w:rFonts w:cstheme="minorHAnsi"/>
+        </w:rPr>
+        <w:t>,8,427000</w:t>
+      </w:r>
+      <w:proofErr w:type="gramEnd"/>
+      <w:r>
+        <w:rPr>
+          <w:rFonts w:cstheme="minorHAnsi"/>
+        </w:rPr>
+        <w:t>),</w:t>
+      </w:r>
+    </w:p>
+    <w:p>
+      <w:pPr>
+        <w:spacing w:after="0"/>
+        <w:jc w:val="both"/>
+        <w:rPr>
+          <w:rFonts w:cstheme="minorHAnsi"/>
+        </w:rPr>
+      </w:pPr>
+      <w:r>
+        <w:rPr>
+          <w:rFonts w:cstheme="minorHAnsi"/>
+        </w:rPr>
+        <w:t>(23,'ZPT-123'</w:t>
+      </w:r>
+      <w:proofErr w:type="gramStart"/>
+      <w:r>
+        <w:rPr>
+          <w:rFonts w:cstheme="minorHAnsi"/>
+        </w:rPr>
+        <w:t>,6,460000</w:t>
+      </w:r>
+      <w:proofErr w:type="gramEnd"/>
+      <w:r>
+        <w:rPr>
+          <w:rFonts w:cstheme="minorHAnsi"/>
+        </w:rPr>
+        <w:t>),</w:t>
+      </w:r>
+    </w:p>
+    <w:p>
+      <w:pPr>
+        <w:spacing w:after="0"/>
+        <w:jc w:val="both"/>
+        <w:rPr>
+          <w:rFonts w:cstheme="minorHAnsi"/>
+        </w:rPr>
+      </w:pPr>
+      <w:r>
+        <w:rPr>
+          <w:rFonts w:cstheme="minorHAnsi"/>
+        </w:rPr>
+        <w:t>(24,'VCW-576'</w:t>
+      </w:r>
+      <w:proofErr w:type="gramStart"/>
+      <w:r>
+        <w:rPr>
+          <w:rFonts w:cstheme="minorHAnsi"/>
+        </w:rPr>
+        <w:t>,7,520000</w:t>
+      </w:r>
+      <w:proofErr w:type="gramEnd"/>
+      <w:r>
+        <w:rPr>
+          <w:rFonts w:cstheme="minorHAnsi"/>
+        </w:rPr>
+        <w:t>),</w:t>
+      </w:r>
+    </w:p>
+    <w:p>
+      <w:pPr>
+        <w:spacing w:after="0"/>
+        <w:jc w:val="both"/>
+        <w:rPr>
+          <w:rFonts w:cstheme="minorHAnsi"/>
+        </w:rPr>
+      </w:pPr>
+      <w:r>
+        <w:rPr>
+          <w:rFonts w:cstheme="minorHAnsi"/>
+        </w:rPr>
+        <w:lastRenderedPageBreak/>
+        <w:t>(25,'CIA-666'</w:t>
+      </w:r>
+      <w:proofErr w:type="gramStart"/>
+      <w:r>
+        <w:rPr>
+          <w:rFonts w:cstheme="minorHAnsi"/>
+        </w:rPr>
+        <w:t>,9,385000</w:t>
+      </w:r>
+      <w:proofErr w:type="gramEnd"/>
+      <w:r>
+        <w:rPr>
+          <w:rFonts w:cstheme="minorHAnsi"/>
+        </w:rPr>
+        <w:t>),</w:t>
+      </w:r>
+    </w:p>
+    <w:p>
+      <w:pPr>
+        <w:spacing w:after="0"/>
+        <w:jc w:val="both"/>
+        <w:rPr>
+          <w:rFonts w:cstheme="minorHAnsi"/>
+        </w:rPr>
+      </w:pPr>
+      <w:r>
+        <w:rPr>
+          <w:rFonts w:cstheme="minorHAnsi"/>
+        </w:rPr>
+        <w:t>(26,'TZP-901'</w:t>
+      </w:r>
+      <w:proofErr w:type="gramStart"/>
+      <w:r>
+        <w:rPr>
+          <w:rFonts w:cstheme="minorHAnsi"/>
+        </w:rPr>
+        <w:t>,9,395000</w:t>
+      </w:r>
+      <w:proofErr w:type="gramEnd"/>
+      <w:r>
+        <w:rPr>
+          <w:rFonts w:cstheme="minorHAnsi"/>
+        </w:rPr>
+        <w:t>),</w:t>
+      </w:r>
+    </w:p>
+    <w:p>
+      <w:pPr>
+        <w:spacing w:after="0"/>
+        <w:jc w:val="both"/>
+        <w:rPr>
+          <w:rFonts w:cstheme="minorHAnsi"/>
+        </w:rPr>
+      </w:pPr>
+      <w:r>
+        <w:rPr>
+          <w:rFonts w:cstheme="minorHAnsi"/>
+        </w:rPr>
+        <w:t>(27,'OGB-026'</w:t>
+      </w:r>
+      <w:proofErr w:type="gramStart"/>
+      <w:r>
+        <w:rPr>
+          <w:rFonts w:cstheme="minorHAnsi"/>
+        </w:rPr>
+        <w:t>,9,406000</w:t>
+      </w:r>
+      <w:proofErr w:type="gramEnd"/>
+      <w:r>
+        <w:rPr>
+          <w:rFonts w:cstheme="minorHAnsi"/>
+        </w:rPr>
+        <w:t>),</w:t>
+      </w:r>
+    </w:p>
+    <w:p>
+      <w:pPr>
+        <w:spacing w:after="0"/>
+        <w:jc w:val="both"/>
+        <w:rPr>
+          <w:rFonts w:cstheme="minorHAnsi"/>
+        </w:rPr>
+      </w:pPr>
+      <w:r>
+        <w:rPr>
+          <w:rFonts w:cstheme="minorHAnsi"/>
+        </w:rPr>
+        <w:t>(28,'TIK-330'</w:t>
+      </w:r>
+      <w:proofErr w:type="gramStart"/>
+      <w:r>
+        <w:rPr>
+          <w:rFonts w:cstheme="minorHAnsi"/>
+        </w:rPr>
+        <w:t>,6,399000</w:t>
+      </w:r>
+      <w:proofErr w:type="gramEnd"/>
+      <w:r>
+        <w:rPr>
+          <w:rFonts w:cstheme="minorHAnsi"/>
+        </w:rPr>
+        <w:t>),</w:t>
+      </w:r>
+    </w:p>
+    <w:p>
+      <w:pPr>
+        <w:spacing w:after="0"/>
+        <w:jc w:val="both"/>
+        <w:rPr>
+          <w:rFonts w:cstheme="minorHAnsi"/>
+        </w:rPr>
+      </w:pPr>
+      <w:r>
+        <w:rPr>
+          <w:rFonts w:cstheme="minorHAnsi"/>
+        </w:rPr>
+        <w:t>(29,'TZP-901'</w:t>
+      </w:r>
+      <w:proofErr w:type="gramStart"/>
+      <w:r>
+        <w:rPr>
+          <w:rFonts w:cstheme="minorHAnsi"/>
+        </w:rPr>
+        <w:t>,9,294000</w:t>
+      </w:r>
+      <w:proofErr w:type="gramEnd"/>
+      <w:r>
+        <w:rPr>
+          <w:rFonts w:cstheme="minorHAnsi"/>
+        </w:rPr>
+        <w:t>),</w:t>
+      </w:r>
+    </w:p>
+    <w:p>
+      <w:pPr>
+        <w:spacing w:after="0"/>
+        <w:jc w:val="both"/>
+        <w:rPr>
+          <w:rFonts w:cstheme="minorHAnsi"/>
+        </w:rPr>
+      </w:pPr>
+      <w:r>
+        <w:rPr>
+          <w:rFonts w:cstheme="minorHAnsi"/>
+        </w:rPr>
+        <w:t>(30,'OGB-026'</w:t>
+      </w:r>
+      <w:proofErr w:type="gramStart"/>
+      <w:r>
+        <w:rPr>
+          <w:rFonts w:cstheme="minorHAnsi"/>
+        </w:rPr>
+        <w:t>,9,208000</w:t>
+      </w:r>
+      <w:proofErr w:type="gramEnd"/>
+      <w:r>
+        <w:rPr>
+          <w:rFonts w:cstheme="minorHAnsi"/>
+        </w:rPr>
+        <w:t>);</w:t>
+      </w:r>
+    </w:p>
+    <w:p>
+      <w:pPr>
+        <w:spacing w:after="0"/>
+        <w:jc w:val="both"/>
+        <w:rPr>
+          <w:rFonts w:cstheme="minorHAnsi"/>
+        </w:rPr>
+      </w:pPr>
+    </w:p>
+    <w:p>
+      <w:pPr>
+        <w:spacing w:after="0"/>
+        <w:jc w:val="both"/>
+        <w:rPr>
+          <w:rFonts w:cstheme="minorHAnsi"/>
+        </w:rPr>
+      </w:pPr>
+      <w:r>
+        <w:rPr>
+          <w:rFonts w:cstheme="minorHAnsi"/>
+          <w:noProof/>
+          <w:lang w:eastAsia="es-CO"/>
+        </w:rPr>
+        <w:drawing>
+          <wp:inline distT="0" distB="0" distL="0" distR="0">
+            <wp:extent cx="3362325" cy="5981700"/>
+            <wp:effectExtent l="0" t="0" r="9525" b="0"/>
+            <wp:docPr id="45" name="Imagen 45" descr="C:\Users\KEVINSTEVEN\Pictures\Screenshots\Captura de pantalla (172).png"/>
+            <wp:cNvGraphicFramePr>
+              <a:graphicFrameLocks xmlns:a="http://schemas.openxmlformats.org/drawingml/2006/main" noChangeAspect="1"/>
+            </wp:cNvGraphicFramePr>
+            <a:graphic xmlns:a="http://schemas.openxmlformats.org/drawingml/2006/main">
+              <a:graphicData uri="http://schemas.openxmlformats.org/drawingml/2006/picture">
+                <pic:pic xmlns:pic="http://schemas.openxmlformats.org/drawingml/2006/picture">
+                  <pic:nvPicPr>
+                    <pic:cNvPr id="0" name="Picture 12" descr="C:\Users\KEVINSTEVEN\Pictures\Screenshots\Captura de pantalla (172).png"/>
+                    <pic:cNvPicPr>
+                      <a:picLocks noChangeAspect="1" noChangeArrowheads="1"/>
+                    </pic:cNvPicPr>
+                  </pic:nvPicPr>
+                  <pic:blipFill>
+                    <a:blip r:embed="rId47">
+                      <a:extLst>
+                        <a:ext uri="{28A0092B-C50C-407E-A947-70E740481C1C}">
+                          <a14:useLocalDpi xmlns:a14="http://schemas.microsoft.com/office/drawing/2010/main" val="0"/>
+                        </a:ext>
+                      </a:extLst>
+                    </a:blip>
+                    <a:srcRect/>
+                    <a:stretch>
+                      <a:fillRect/>
+                    </a:stretch>
+                  </pic:blipFill>
+                  <pic:spPr bwMode="auto">
+                    <a:xfrm>
+                      <a:off x="0" y="0"/>
+                      <a:ext cx="3362325" cy="5981700"/>
+                    </a:xfrm>
+                    <a:prstGeom prst="rect">
+                      <a:avLst/>
+                    </a:prstGeom>
+                    <a:noFill/>
+                    <a:ln>
+                      <a:noFill/>
+                    </a:ln>
+                  </pic:spPr>
+                </pic:pic>
+              </a:graphicData>
+            </a:graphic>
+          </wp:inline>
+        </w:drawing>
+      </w:r>
+    </w:p>
+    <w:p>
+      <w:pPr>
+        <w:spacing w:after="0"/>
+        <w:jc w:val="both"/>
+        <w:rPr>
+          <w:rFonts w:cstheme="minorHAnsi"/>
+        </w:rPr>
+      </w:pPr>
+      <w:r>
+        <w:rPr>
+          <w:rFonts w:cstheme="minorHAnsi"/>
+        </w:rPr>
+        <w:t>En esta imagen podemos ver nuestro código en funcionamiento y el mensaje de confirmación</w:t>
+      </w:r>
+      <w:r>
+        <w:rPr>
+          <w:rFonts w:cstheme="minorHAnsi"/>
+        </w:rPr>
+        <w:t xml:space="preserve">, de las 30 </w:t>
+      </w:r>
+      <w:proofErr w:type="spellStart"/>
+      <w:r>
+        <w:rPr>
+          <w:rFonts w:cstheme="minorHAnsi"/>
+        </w:rPr>
+        <w:t>tuplas</w:t>
+      </w:r>
+      <w:proofErr w:type="spellEnd"/>
+      <w:r>
+        <w:rPr>
+          <w:rFonts w:cstheme="minorHAnsi"/>
+        </w:rPr>
+        <w:t xml:space="preserve"> ingresadas.</w:t>
+      </w:r>
+    </w:p>
+    <w:p>
+      <w:pPr>
+        <w:spacing w:after="0"/>
+        <w:jc w:val="both"/>
+        <w:rPr>
+          <w:rFonts w:cstheme="minorHAnsi"/>
+        </w:rPr>
+      </w:pPr>
+    </w:p>
+    <w:p>
+      <w:pPr>
+        <w:spacing w:after="0"/>
+        <w:jc w:val="both"/>
+        <w:rPr>
+          <w:rFonts w:cstheme="minorHAnsi"/>
+        </w:rPr>
+      </w:pPr>
+      <w:r>
+        <w:rPr>
+          <w:rFonts w:cstheme="minorHAnsi"/>
+          <w:noProof/>
+          <w:lang w:eastAsia="es-CO"/>
+        </w:rPr>
+        <w:lastRenderedPageBreak/>
+        <w:drawing>
+          <wp:inline distT="0" distB="0" distL="0" distR="0">
+            <wp:extent cx="5229225" cy="4800600"/>
+            <wp:effectExtent l="0" t="0" r="9525" b="0"/>
+            <wp:docPr id="46" name="Imagen 46" descr="C:\Users\KEVINSTEVEN\Pictures\Screenshots\Captura de pantalla (173).png"/>
+            <wp:cNvGraphicFramePr>
+              <a:graphicFrameLocks xmlns:a="http://schemas.openxmlformats.org/drawingml/2006/main" noChangeAspect="1"/>
+            </wp:cNvGraphicFramePr>
+            <a:graphic xmlns:a="http://schemas.openxmlformats.org/drawingml/2006/main">
+              <a:graphicData uri="http://schemas.openxmlformats.org/drawingml/2006/picture">
+                <pic:pic xmlns:pic="http://schemas.openxmlformats.org/drawingml/2006/picture">
+                  <pic:nvPicPr>
+                    <pic:cNvPr id="0" name="Picture 13" descr="C:\Users\KEVINSTEVEN\Pictures\Screenshots\Captura de pantalla (173).png"/>
+                    <pic:cNvPicPr>
+                      <a:picLocks noChangeAspect="1" noChangeArrowheads="1"/>
+                    </pic:cNvPicPr>
+                  </pic:nvPicPr>
+                  <pic:blipFill>
+                    <a:blip r:embed="rId48">
+                      <a:extLst>
+                        <a:ext uri="{28A0092B-C50C-407E-A947-70E740481C1C}">
+                          <a14:useLocalDpi xmlns:a14="http://schemas.microsoft.com/office/drawing/2010/main" val="0"/>
+                        </a:ext>
+                      </a:extLst>
+                    </a:blip>
+                    <a:srcRect/>
+                    <a:stretch>
+                      <a:fillRect/>
+                    </a:stretch>
+                  </pic:blipFill>
+                  <pic:spPr bwMode="auto">
+                    <a:xfrm>
+                      <a:off x="0" y="0"/>
+                      <a:ext cx="5229225" cy="4800600"/>
+                    </a:xfrm>
+                    <a:prstGeom prst="rect">
+                      <a:avLst/>
+                    </a:prstGeom>
+                    <a:noFill/>
+                    <a:ln>
+                      <a:noFill/>
+                    </a:ln>
+                  </pic:spPr>
+                </pic:pic>
+              </a:graphicData>
+            </a:graphic>
+          </wp:inline>
+        </w:drawing>
+      </w:r>
+    </w:p>
+    <w:p>
+      <w:pPr>
+        <w:spacing w:after="0"/>
+        <w:jc w:val="both"/>
+        <w:rPr>
+          <w:rFonts w:cstheme="minorHAnsi"/>
+        </w:rPr>
+      </w:pPr>
+      <w:r>
+        <w:rPr>
+          <w:rFonts w:cstheme="minorHAnsi"/>
+        </w:rPr>
+        <w:t xml:space="preserve">En esta imagen podemos ver una parte de los datos ingresados en la tabla </w:t>
+      </w:r>
+      <w:proofErr w:type="spellStart"/>
+      <w:r>
+        <w:rPr>
+          <w:rFonts w:cstheme="minorHAnsi"/>
+        </w:rPr>
+        <w:t>ListaReserva</w:t>
+      </w:r>
+      <w:proofErr w:type="spellEnd"/>
+    </w:p>
+    <w:p>
+      <w:pPr>
+        <w:spacing w:after="0"/>
+        <w:jc w:val="both"/>
+        <w:rPr>
+          <w:rFonts w:cstheme="minorHAnsi"/>
+        </w:rPr>
+      </w:pPr>
+    </w:p>
+    <w:p>
+      <w:pPr>
+        <w:pStyle w:val="Prrafodelista"/>
+        <w:numPr>
+          <w:ilvl w:val="0"/>
+          <w:numId w:val="2"/>
+        </w:numPr>
+        <w:spacing w:after="0"/>
+        <w:jc w:val="both"/>
+        <w:rPr>
+          <w:rFonts w:cstheme="minorHAnsi"/>
+        </w:rPr>
+      </w:pPr>
+      <w:r>
+        <w:rPr>
+          <w:rFonts w:cstheme="minorHAnsi"/>
+          <w:b/>
+        </w:rPr>
+        <w:t>Punto 21:</w:t>
+      </w:r>
       <w:bookmarkStart w:id="0" w:name="_GoBack"/>
       <w:bookmarkEnd w:id="0"/>
     </w:p>

--- a/LABORATORIO 3.docx
+++ b/LABORATORIO 3.docx
@@ -12674,8 +12674,757 @@
         </w:rPr>
         <w:t>Punto 21:</w:t>
       </w:r>
+    </w:p>
+    <w:p>
+      <w:pPr>
+        <w:spacing w:after="0"/>
+        <w:jc w:val="both"/>
+        <w:rPr>
+          <w:rFonts w:cstheme="minorHAnsi"/>
+        </w:rPr>
+      </w:pPr>
+      <w:r>
+        <w:rPr>
+          <w:rFonts w:cstheme="minorHAnsi"/>
+        </w:rPr>
+        <w:t>Para este punto utilizamos el siguiente código:</w:t>
+      </w:r>
+    </w:p>
+    <w:p>
+      <w:pPr>
+        <w:spacing w:after="0"/>
+        <w:jc w:val="both"/>
+        <w:rPr>
+          <w:rFonts w:cstheme="minorHAnsi"/>
+        </w:rPr>
+      </w:pPr>
+    </w:p>
+    <w:p>
+      <w:pPr>
+        <w:spacing w:after="0"/>
+        <w:jc w:val="both"/>
+        <w:rPr>
+          <w:rFonts w:cstheme="minorHAnsi"/>
+        </w:rPr>
+      </w:pPr>
+      <w:r>
+        <w:rPr>
+          <w:rFonts w:cstheme="minorHAnsi"/>
+        </w:rPr>
+        <w:t xml:space="preserve">ALTER TABLE </w:t>
+      </w:r>
+      <w:proofErr w:type="spellStart"/>
+      <w:r>
+        <w:rPr>
+          <w:rFonts w:cstheme="minorHAnsi"/>
+        </w:rPr>
+        <w:t>ListaReserva</w:t>
+      </w:r>
+      <w:proofErr w:type="spellEnd"/>
+      <w:r>
+        <w:rPr>
+          <w:rFonts w:cstheme="minorHAnsi"/>
+        </w:rPr>
+        <w:t xml:space="preserve"> ALTER COLUMN </w:t>
+      </w:r>
+      <w:proofErr w:type="spellStart"/>
+      <w:r>
+        <w:rPr>
+          <w:rFonts w:cstheme="minorHAnsi"/>
+        </w:rPr>
+        <w:t>precioreserva</w:t>
+      </w:r>
+      <w:proofErr w:type="spellEnd"/>
+      <w:r>
+        <w:rPr>
+          <w:rFonts w:cstheme="minorHAnsi"/>
+        </w:rPr>
+        <w:t xml:space="preserve"> TYPE </w:t>
+      </w:r>
+      <w:proofErr w:type="spellStart"/>
+      <w:r>
+        <w:rPr>
+          <w:rFonts w:cstheme="minorHAnsi"/>
+        </w:rPr>
+        <w:t>Double</w:t>
+      </w:r>
+      <w:proofErr w:type="spellEnd"/>
+      <w:r>
+        <w:rPr>
+          <w:rFonts w:cstheme="minorHAnsi"/>
+        </w:rPr>
+        <w:t xml:space="preserve"> </w:t>
+      </w:r>
+      <w:proofErr w:type="spellStart"/>
+      <w:r>
+        <w:rPr>
+          <w:rFonts w:cstheme="minorHAnsi"/>
+        </w:rPr>
+        <w:t>Precision</w:t>
+      </w:r>
+      <w:proofErr w:type="spellEnd"/>
+      <w:r>
+        <w:rPr>
+          <w:rFonts w:cstheme="minorHAnsi"/>
+        </w:rPr>
+        <w:t>;</w:t>
+      </w:r>
+    </w:p>
+    <w:p>
+      <w:pPr>
+        <w:spacing w:after="0"/>
+        <w:jc w:val="both"/>
+        <w:rPr>
+          <w:rFonts w:cstheme="minorHAnsi"/>
+        </w:rPr>
+      </w:pPr>
+    </w:p>
+    <w:p>
+      <w:pPr>
+        <w:spacing w:after="0"/>
+        <w:jc w:val="both"/>
+        <w:rPr>
+          <w:rFonts w:cstheme="minorHAnsi"/>
+        </w:rPr>
+      </w:pPr>
+      <w:r>
+        <w:rPr>
+          <w:rFonts w:cstheme="minorHAnsi"/>
+          <w:noProof/>
+          <w:lang w:eastAsia="es-CO"/>
+        </w:rPr>
+        <w:drawing>
+          <wp:inline distT="0" distB="0" distL="0" distR="0">
+            <wp:extent cx="5612130" cy="1302968"/>
+            <wp:effectExtent l="0" t="0" r="0" b="0"/>
+            <wp:docPr id="47" name="Imagen 47" descr="C:\Users\KEVINSTEVEN\Pictures\Screenshots\Captura de pantalla (174).png"/>
+            <wp:cNvGraphicFramePr>
+              <a:graphicFrameLocks xmlns:a="http://schemas.openxmlformats.org/drawingml/2006/main" noChangeAspect="1"/>
+            </wp:cNvGraphicFramePr>
+            <a:graphic xmlns:a="http://schemas.openxmlformats.org/drawingml/2006/main">
+              <a:graphicData uri="http://schemas.openxmlformats.org/drawingml/2006/picture">
+                <pic:pic xmlns:pic="http://schemas.openxmlformats.org/drawingml/2006/picture">
+                  <pic:nvPicPr>
+                    <pic:cNvPr id="0" name="Picture 14" descr="C:\Users\KEVINSTEVEN\Pictures\Screenshots\Captura de pantalla (174).png"/>
+                    <pic:cNvPicPr>
+                      <a:picLocks noChangeAspect="1" noChangeArrowheads="1"/>
+                    </pic:cNvPicPr>
+                  </pic:nvPicPr>
+                  <pic:blipFill>
+                    <a:blip r:embed="rId49">
+                      <a:extLst>
+                        <a:ext uri="{28A0092B-C50C-407E-A947-70E740481C1C}">
+                          <a14:useLocalDpi xmlns:a14="http://schemas.microsoft.com/office/drawing/2010/main" val="0"/>
+                        </a:ext>
+                      </a:extLst>
+                    </a:blip>
+                    <a:srcRect/>
+                    <a:stretch>
+                      <a:fillRect/>
+                    </a:stretch>
+                  </pic:blipFill>
+                  <pic:spPr bwMode="auto">
+                    <a:xfrm>
+                      <a:off x="0" y="0"/>
+                      <a:ext cx="5612130" cy="1302968"/>
+                    </a:xfrm>
+                    <a:prstGeom prst="rect">
+                      <a:avLst/>
+                    </a:prstGeom>
+                    <a:noFill/>
+                    <a:ln>
+                      <a:noFill/>
+                    </a:ln>
+                  </pic:spPr>
+                </pic:pic>
+              </a:graphicData>
+            </a:graphic>
+          </wp:inline>
+        </w:drawing>
+      </w:r>
+    </w:p>
+    <w:p>
+      <w:pPr>
+        <w:spacing w:after="0"/>
+        <w:jc w:val="both"/>
+        <w:rPr>
+          <w:rFonts w:cstheme="minorHAnsi"/>
+        </w:rPr>
+      </w:pPr>
+      <w:r>
+        <w:rPr>
+          <w:rFonts w:cstheme="minorHAnsi"/>
+        </w:rPr>
+        <w:t>En esta imagen podemos ver el código utilizado, y el mensaje de confirmación que nos indica que la tabla fue alterada.</w:t>
+      </w:r>
+    </w:p>
+    <w:p>
+      <w:pPr>
+        <w:spacing w:after="0"/>
+        <w:jc w:val="both"/>
+        <w:rPr>
+          <w:rFonts w:cstheme="minorHAnsi"/>
+          <w:b/>
+        </w:rPr>
+      </w:pPr>
+      <w:r>
+        <w:rPr>
+          <w:rFonts w:cstheme="minorHAnsi"/>
+        </w:rPr>
+        <w:t>(</w:t>
+      </w:r>
+      <w:r>
+        <w:rPr>
+          <w:rFonts w:cstheme="minorHAnsi"/>
+          <w:b/>
+        </w:rPr>
+        <w:t xml:space="preserve">Note que en pgadmin4 no funcionan los comandos ‘CHANGE’ ni ‘MODIFY’, por lo cual nos vimos obligados a usar el comando ‘ALTER COLUMN’. Por otro lado, el comando </w:t>
+      </w:r>
+      <w:proofErr w:type="spellStart"/>
+      <w:proofErr w:type="gramStart"/>
+      <w:r>
+        <w:rPr>
+          <w:rFonts w:cstheme="minorHAnsi"/>
+          <w:b/>
+        </w:rPr>
+        <w:t>Double</w:t>
+      </w:r>
+      <w:proofErr w:type="spellEnd"/>
+      <w:r>
+        <w:rPr>
+          <w:rFonts w:cstheme="minorHAnsi"/>
+          <w:b/>
+        </w:rPr>
+        <w:t>(</w:t>
+      </w:r>
+      <w:proofErr w:type="gramEnd"/>
+      <w:r>
+        <w:rPr>
+          <w:rFonts w:cstheme="minorHAnsi"/>
+          <w:b/>
+        </w:rPr>
+        <w:t xml:space="preserve">12,2) tampoco </w:t>
+      </w:r>
+      <w:r>
+        <w:rPr>
+          <w:rFonts w:cstheme="minorHAnsi"/>
+          <w:b/>
+        </w:rPr>
+        <w:lastRenderedPageBreak/>
+        <w:t>funciona, a cambio de ello, utilizamos el comando ‘</w:t>
+      </w:r>
+      <w:proofErr w:type="spellStart"/>
+      <w:r>
+        <w:rPr>
+          <w:rFonts w:cstheme="minorHAnsi"/>
+          <w:b/>
+        </w:rPr>
+        <w:t>Double</w:t>
+      </w:r>
+      <w:proofErr w:type="spellEnd"/>
+      <w:r>
+        <w:rPr>
+          <w:rFonts w:cstheme="minorHAnsi"/>
+          <w:b/>
+        </w:rPr>
+        <w:t xml:space="preserve"> </w:t>
+      </w:r>
+      <w:proofErr w:type="spellStart"/>
+      <w:r>
+        <w:rPr>
+          <w:rFonts w:cstheme="minorHAnsi"/>
+          <w:b/>
+        </w:rPr>
+        <w:t>Precision</w:t>
+      </w:r>
+      <w:proofErr w:type="spellEnd"/>
+      <w:r>
+        <w:rPr>
+          <w:rFonts w:cstheme="minorHAnsi"/>
+          <w:b/>
+        </w:rPr>
+        <w:t>’ que cumplen la misma función).</w:t>
+      </w:r>
+    </w:p>
+    <w:p>
+      <w:pPr>
+        <w:spacing w:after="0"/>
+        <w:jc w:val="both"/>
+        <w:rPr>
+          <w:rFonts w:cstheme="minorHAnsi"/>
+          <w:b/>
+        </w:rPr>
+      </w:pPr>
+    </w:p>
+    <w:p>
+      <w:pPr>
+        <w:spacing w:after="0"/>
+        <w:jc w:val="both"/>
+        <w:rPr>
+          <w:rFonts w:cstheme="minorHAnsi"/>
+          <w:b/>
+        </w:rPr>
+      </w:pPr>
+      <w:r>
+        <w:rPr>
+          <w:rFonts w:cstheme="minorHAnsi"/>
+          <w:b/>
+          <w:noProof/>
+          <w:lang w:eastAsia="es-CO"/>
+        </w:rPr>
+        <w:drawing>
+          <wp:inline distT="0" distB="0" distL="0" distR="0">
+            <wp:extent cx="5362575" cy="4810125"/>
+            <wp:effectExtent l="0" t="0" r="9525" b="9525"/>
+            <wp:docPr id="48" name="Imagen 48" descr="C:\Users\KEVINSTEVEN\Pictures\Screenshots\Captura de pantalla (175).png"/>
+            <wp:cNvGraphicFramePr>
+              <a:graphicFrameLocks xmlns:a="http://schemas.openxmlformats.org/drawingml/2006/main" noChangeAspect="1"/>
+            </wp:cNvGraphicFramePr>
+            <a:graphic xmlns:a="http://schemas.openxmlformats.org/drawingml/2006/main">
+              <a:graphicData uri="http://schemas.openxmlformats.org/drawingml/2006/picture">
+                <pic:pic xmlns:pic="http://schemas.openxmlformats.org/drawingml/2006/picture">
+                  <pic:nvPicPr>
+                    <pic:cNvPr id="0" name="Picture 15" descr="C:\Users\KEVINSTEVEN\Pictures\Screenshots\Captura de pantalla (175).png"/>
+                    <pic:cNvPicPr>
+                      <a:picLocks noChangeAspect="1" noChangeArrowheads="1"/>
+                    </pic:cNvPicPr>
+                  </pic:nvPicPr>
+                  <pic:blipFill>
+                    <a:blip r:embed="rId50">
+                      <a:extLst>
+                        <a:ext uri="{28A0092B-C50C-407E-A947-70E740481C1C}">
+                          <a14:useLocalDpi xmlns:a14="http://schemas.microsoft.com/office/drawing/2010/main" val="0"/>
+                        </a:ext>
+                      </a:extLst>
+                    </a:blip>
+                    <a:srcRect/>
+                    <a:stretch>
+                      <a:fillRect/>
+                    </a:stretch>
+                  </pic:blipFill>
+                  <pic:spPr bwMode="auto">
+                    <a:xfrm>
+                      <a:off x="0" y="0"/>
+                      <a:ext cx="5362575" cy="4810125"/>
+                    </a:xfrm>
+                    <a:prstGeom prst="rect">
+                      <a:avLst/>
+                    </a:prstGeom>
+                    <a:noFill/>
+                    <a:ln>
+                      <a:noFill/>
+                    </a:ln>
+                  </pic:spPr>
+                </pic:pic>
+              </a:graphicData>
+            </a:graphic>
+          </wp:inline>
+        </w:drawing>
+      </w:r>
+    </w:p>
+    <w:p>
+      <w:pPr>
+        <w:spacing w:after="0"/>
+        <w:jc w:val="both"/>
+        <w:rPr>
+          <w:rFonts w:cstheme="minorHAnsi"/>
+        </w:rPr>
+      </w:pPr>
+      <w:r>
+        <w:rPr>
+          <w:rFonts w:cstheme="minorHAnsi"/>
+        </w:rPr>
+        <w:t xml:space="preserve">En esta imagen podemos ver que el tipo de dato del atributo </w:t>
+      </w:r>
+      <w:proofErr w:type="spellStart"/>
+      <w:r>
+        <w:rPr>
+          <w:rFonts w:cstheme="minorHAnsi"/>
+        </w:rPr>
+        <w:t>precioreserva</w:t>
+      </w:r>
+      <w:proofErr w:type="spellEnd"/>
+      <w:r>
+        <w:rPr>
+          <w:rFonts w:cstheme="minorHAnsi"/>
+        </w:rPr>
+        <w:t xml:space="preserve"> fue modificado de ‘NUMERIC (10,3)’  a un ‘</w:t>
+      </w:r>
+      <w:proofErr w:type="spellStart"/>
+      <w:r>
+        <w:rPr>
+          <w:rFonts w:cstheme="minorHAnsi"/>
+        </w:rPr>
+        <w:t>Double</w:t>
+      </w:r>
+      <w:proofErr w:type="spellEnd"/>
+      <w:r>
+        <w:rPr>
+          <w:rFonts w:cstheme="minorHAnsi"/>
+        </w:rPr>
+        <w:t xml:space="preserve"> </w:t>
+      </w:r>
+      <w:proofErr w:type="spellStart"/>
+      <w:r>
+        <w:rPr>
+          <w:rFonts w:cstheme="minorHAnsi"/>
+        </w:rPr>
+        <w:t>Precision</w:t>
+      </w:r>
+      <w:proofErr w:type="spellEnd"/>
+      <w:r>
+        <w:rPr>
+          <w:rFonts w:cstheme="minorHAnsi"/>
+        </w:rPr>
+        <w:t>’.</w:t>
+      </w:r>
+    </w:p>
+    <w:p>
+      <w:pPr>
+        <w:spacing w:after="0"/>
+        <w:jc w:val="both"/>
+        <w:rPr>
+          <w:rFonts w:cstheme="minorHAnsi"/>
+        </w:rPr>
+      </w:pPr>
+    </w:p>
+    <w:p>
+      <w:pPr>
+        <w:pStyle w:val="Prrafodelista"/>
+        <w:numPr>
+          <w:ilvl w:val="0"/>
+          <w:numId w:val="2"/>
+        </w:numPr>
+        <w:spacing w:after="0"/>
+        <w:jc w:val="both"/>
+        <w:rPr>
+          <w:rFonts w:cstheme="minorHAnsi"/>
+        </w:rPr>
+      </w:pPr>
+      <w:r>
+        <w:rPr>
+          <w:rFonts w:cstheme="minorHAnsi"/>
+          <w:b/>
+        </w:rPr>
+        <w:t>Punto 22:</w:t>
+      </w:r>
+    </w:p>
+    <w:p>
+      <w:pPr>
+        <w:spacing w:after="0"/>
+        <w:jc w:val="both"/>
+        <w:rPr>
+          <w:rFonts w:cstheme="minorHAnsi"/>
+        </w:rPr>
+      </w:pPr>
+      <w:r>
+        <w:rPr>
+          <w:rFonts w:cstheme="minorHAnsi"/>
+        </w:rPr>
+        <w:t>Para adicionar la restricción de dominio de este punto, utilizamos el siguiente código:</w:t>
+      </w:r>
+    </w:p>
+    <w:p>
+      <w:pPr>
+        <w:spacing w:after="0"/>
+        <w:jc w:val="both"/>
+        <w:rPr>
+          <w:rFonts w:cstheme="minorHAnsi"/>
+        </w:rPr>
+      </w:pPr>
+    </w:p>
+    <w:p>
+      <w:pPr>
+        <w:spacing w:after="0"/>
+        <w:jc w:val="both"/>
+        <w:rPr>
+          <w:rFonts w:cstheme="minorHAnsi"/>
+        </w:rPr>
+      </w:pPr>
+      <w:r>
+        <w:rPr>
+          <w:rFonts w:cstheme="minorHAnsi"/>
+        </w:rPr>
+        <w:t xml:space="preserve">ALTER TABLE </w:t>
+      </w:r>
+      <w:proofErr w:type="spellStart"/>
+      <w:r>
+        <w:rPr>
+          <w:rFonts w:cstheme="minorHAnsi"/>
+        </w:rPr>
+        <w:t>ListaReserva</w:t>
+      </w:r>
+      <w:proofErr w:type="spellEnd"/>
+      <w:r>
+        <w:rPr>
+          <w:rFonts w:cstheme="minorHAnsi"/>
+        </w:rPr>
+        <w:t xml:space="preserve"> ADD CONSTRAINT </w:t>
+      </w:r>
+      <w:proofErr w:type="spellStart"/>
+      <w:r>
+        <w:rPr>
+          <w:rFonts w:cstheme="minorHAnsi"/>
+        </w:rPr>
+        <w:t>litrosInicio</w:t>
+      </w:r>
+      <w:proofErr w:type="spellEnd"/>
+      <w:r>
+        <w:rPr>
+          <w:rFonts w:cstheme="minorHAnsi"/>
+        </w:rPr>
+        <w:t xml:space="preserve"> </w:t>
+      </w:r>
+      <w:proofErr w:type="gramStart"/>
+      <w:r>
+        <w:rPr>
+          <w:rFonts w:cstheme="minorHAnsi"/>
+        </w:rPr>
+        <w:t>CHECK(</w:t>
+      </w:r>
+      <w:proofErr w:type="spellStart"/>
+      <w:proofErr w:type="gramEnd"/>
+      <w:r>
+        <w:rPr>
+          <w:rFonts w:cstheme="minorHAnsi"/>
+        </w:rPr>
+        <w:t>litrosInicio</w:t>
+      </w:r>
+      <w:proofErr w:type="spellEnd"/>
+      <w:r>
+        <w:rPr>
+          <w:rFonts w:cstheme="minorHAnsi"/>
+        </w:rPr>
+        <w:t xml:space="preserve">&gt;5 AND </w:t>
+      </w:r>
+      <w:proofErr w:type="spellStart"/>
+      <w:r>
+        <w:rPr>
+          <w:rFonts w:cstheme="minorHAnsi"/>
+        </w:rPr>
+        <w:t>litrosInicio</w:t>
+      </w:r>
+      <w:proofErr w:type="spellEnd"/>
+      <w:r>
+        <w:rPr>
+          <w:rFonts w:cstheme="minorHAnsi"/>
+        </w:rPr>
+        <w:t>&lt;10 );</w:t>
+      </w:r>
+    </w:p>
+    <w:p>
+      <w:pPr>
+        <w:spacing w:after="0"/>
+        <w:jc w:val="both"/>
+        <w:rPr>
+          <w:rFonts w:cstheme="minorHAnsi"/>
+        </w:rPr>
+      </w:pPr>
+    </w:p>
+    <w:p>
+      <w:pPr>
+        <w:spacing w:after="0"/>
+        <w:jc w:val="both"/>
+        <w:rPr>
+          <w:rFonts w:cstheme="minorHAnsi"/>
+        </w:rPr>
+      </w:pPr>
+      <w:r>
+        <w:rPr>
+          <w:rFonts w:cstheme="minorHAnsi"/>
+          <w:noProof/>
+          <w:lang w:eastAsia="es-CO"/>
+        </w:rPr>
+        <w:drawing>
+          <wp:inline distT="0" distB="0" distL="0" distR="0">
+            <wp:extent cx="5612130" cy="973734"/>
+            <wp:effectExtent l="0" t="0" r="7620" b="0"/>
+            <wp:docPr id="49" name="Imagen 49" descr="C:\Users\KEVINSTEVEN\Pictures\Screenshots\Captura de pantalla (176).png"/>
+            <wp:cNvGraphicFramePr>
+              <a:graphicFrameLocks xmlns:a="http://schemas.openxmlformats.org/drawingml/2006/main" noChangeAspect="1"/>
+            </wp:cNvGraphicFramePr>
+            <a:graphic xmlns:a="http://schemas.openxmlformats.org/drawingml/2006/main">
+              <a:graphicData uri="http://schemas.openxmlformats.org/drawingml/2006/picture">
+                <pic:pic xmlns:pic="http://schemas.openxmlformats.org/drawingml/2006/picture">
+                  <pic:nvPicPr>
+                    <pic:cNvPr id="0" name="Picture 16" descr="C:\Users\KEVINSTEVEN\Pictures\Screenshots\Captura de pantalla (176).png"/>
+                    <pic:cNvPicPr>
+                      <a:picLocks noChangeAspect="1" noChangeArrowheads="1"/>
+                    </pic:cNvPicPr>
+                  </pic:nvPicPr>
+                  <pic:blipFill>
+                    <a:blip r:embed="rId51">
+                      <a:extLst>
+                        <a:ext uri="{28A0092B-C50C-407E-A947-70E740481C1C}">
+                          <a14:useLocalDpi xmlns:a14="http://schemas.microsoft.com/office/drawing/2010/main" val="0"/>
+                        </a:ext>
+                      </a:extLst>
+                    </a:blip>
+                    <a:srcRect/>
+                    <a:stretch>
+                      <a:fillRect/>
+                    </a:stretch>
+                  </pic:blipFill>
+                  <pic:spPr bwMode="auto">
+                    <a:xfrm>
+                      <a:off x="0" y="0"/>
+                      <a:ext cx="5612130" cy="973734"/>
+                    </a:xfrm>
+                    <a:prstGeom prst="rect">
+                      <a:avLst/>
+                    </a:prstGeom>
+                    <a:noFill/>
+                    <a:ln>
+                      <a:noFill/>
+                    </a:ln>
+                  </pic:spPr>
+                </pic:pic>
+              </a:graphicData>
+            </a:graphic>
+          </wp:inline>
+        </w:drawing>
+      </w:r>
+    </w:p>
+    <w:p>
+      <w:pPr>
+        <w:spacing w:after="0"/>
+        <w:jc w:val="both"/>
+        <w:rPr>
+          <w:rFonts w:cstheme="minorHAnsi"/>
+        </w:rPr>
+      </w:pPr>
+      <w:r>
+        <w:rPr>
+          <w:rFonts w:cstheme="minorHAnsi"/>
+        </w:rPr>
+        <w:lastRenderedPageBreak/>
+        <w:t xml:space="preserve">En la </w:t>
+      </w:r>
+      <w:r>
+        <w:rPr>
+          <w:rFonts w:cstheme="minorHAnsi"/>
+        </w:rPr>
+        <w:t>imagen</w:t>
+      </w:r>
+      <w:r>
+        <w:rPr>
+          <w:rFonts w:cstheme="minorHAnsi"/>
+        </w:rPr>
+        <w:t xml:space="preserve"> anterior</w:t>
+      </w:r>
       <w:bookmarkStart w:id="0" w:name="_GoBack"/>
       <w:bookmarkEnd w:id="0"/>
+      <w:r>
+        <w:rPr>
+          <w:rFonts w:cstheme="minorHAnsi"/>
+        </w:rPr>
+        <w:t xml:space="preserve"> podemos ver el código utilizado para agregar la restricción requerida.</w:t>
+      </w:r>
+      <w:r>
+        <w:rPr>
+          <w:rFonts w:cstheme="minorHAnsi"/>
+        </w:rPr>
+        <w:t xml:space="preserve"> Utilizamos el comando ALTER TABLE, ADD CONSTRAINT y el comando CHECK para restringir los valores de este atributo.</w:t>
+      </w:r>
+    </w:p>
+    <w:p>
+      <w:pPr>
+        <w:spacing w:after="0"/>
+        <w:jc w:val="both"/>
+        <w:rPr>
+          <w:rFonts w:cstheme="minorHAnsi"/>
+          <w:b/>
+        </w:rPr>
+      </w:pPr>
+      <w:r>
+        <w:rPr>
+          <w:rFonts w:cstheme="minorHAnsi"/>
+        </w:rPr>
+        <w:t>(</w:t>
+      </w:r>
+      <w:r>
+        <w:rPr>
+          <w:rFonts w:cstheme="minorHAnsi"/>
+          <w:b/>
+        </w:rPr>
+        <w:t xml:space="preserve">Note que el atributo </w:t>
+      </w:r>
+      <w:r>
+        <w:rPr>
+          <w:rFonts w:cstheme="minorHAnsi"/>
+          <w:b/>
+        </w:rPr>
+        <w:t>‘</w:t>
+      </w:r>
+      <w:proofErr w:type="spellStart"/>
+      <w:r>
+        <w:rPr>
+          <w:rFonts w:cstheme="minorHAnsi"/>
+          <w:b/>
+        </w:rPr>
+        <w:t>galonesInicio</w:t>
+      </w:r>
+      <w:proofErr w:type="spellEnd"/>
+      <w:r>
+        <w:rPr>
+          <w:rFonts w:cstheme="minorHAnsi"/>
+          <w:b/>
+        </w:rPr>
+        <w:t>’</w:t>
+      </w:r>
+      <w:r>
+        <w:rPr>
+          <w:rFonts w:cstheme="minorHAnsi"/>
+          <w:b/>
+        </w:rPr>
+        <w:t xml:space="preserve"> estaba en el esquema relacional como </w:t>
+      </w:r>
+      <w:r>
+        <w:rPr>
+          <w:rFonts w:cstheme="minorHAnsi"/>
+          <w:b/>
+        </w:rPr>
+        <w:t>‘</w:t>
+      </w:r>
+      <w:proofErr w:type="spellStart"/>
+      <w:r>
+        <w:rPr>
+          <w:rFonts w:cstheme="minorHAnsi"/>
+          <w:b/>
+        </w:rPr>
+        <w:t>litrosInicio</w:t>
+      </w:r>
+      <w:proofErr w:type="spellEnd"/>
+      <w:r>
+        <w:rPr>
+          <w:rFonts w:cstheme="minorHAnsi"/>
+          <w:b/>
+        </w:rPr>
+        <w:t>’</w:t>
+      </w:r>
+      <w:r>
+        <w:rPr>
+          <w:rFonts w:cstheme="minorHAnsi"/>
+          <w:b/>
+        </w:rPr>
+        <w:t>, por lo cual seguimos utilizando el nombre de este atributo como ‘</w:t>
+      </w:r>
+      <w:proofErr w:type="spellStart"/>
+      <w:r>
+        <w:rPr>
+          <w:rFonts w:cstheme="minorHAnsi"/>
+          <w:b/>
+        </w:rPr>
+        <w:t>litrosInicio</w:t>
+      </w:r>
+      <w:proofErr w:type="spellEnd"/>
+      <w:r>
+        <w:rPr>
+          <w:rFonts w:cstheme="minorHAnsi"/>
+          <w:b/>
+        </w:rPr>
+        <w:t>’).</w:t>
+      </w:r>
     </w:p>
     <w:sectPr>
       <w:pgSz w:w="12240" w:h="15840"/>

--- a/LABORATORIO 3.docx
+++ b/LABORATORIO 3.docx
@@ -10444,19 +10444,7 @@
         <w:rPr>
           <w:rFonts w:cstheme="minorHAnsi"/>
         </w:rPr>
-        <w:t>Para ingresa</w:t>
-      </w:r>
-      <w:r>
-        <w:rPr>
-          <w:rFonts w:cstheme="minorHAnsi"/>
-        </w:rPr>
-        <w:t>r los datos en la tabla RESERVA</w:t>
-      </w:r>
-      <w:r>
-        <w:rPr>
-          <w:rFonts w:cstheme="minorHAnsi"/>
-        </w:rPr>
-        <w:t>, utilizamos el siguiente código:</w:t>
+        <w:t>Para ingresar los datos en la tabla RESERVA, utilizamos el siguiente código:</w:t>
       </w:r>
     </w:p>
     <w:p>
@@ -11539,19 +11527,7 @@
         <w:rPr>
           <w:rFonts w:cstheme="minorHAnsi"/>
         </w:rPr>
-        <w:t>Para ingresa</w:t>
-      </w:r>
-      <w:r>
-        <w:rPr>
-          <w:rFonts w:cstheme="minorHAnsi"/>
-        </w:rPr>
-        <w:t>r los datos en la tabla LISTARESERVA</w:t>
-      </w:r>
-      <w:r>
-        <w:rPr>
-          <w:rFonts w:cstheme="minorHAnsi"/>
-        </w:rPr>
-        <w:t>, utilizamos el siguiente código:</w:t>
+        <w:t>Para ingresar los datos en la tabla LISTARESERVA, utilizamos el siguiente código:</w:t>
       </w:r>
     </w:p>
     <w:p>
@@ -13312,119 +13288,195 @@
         </w:rPr>
         <w:t xml:space="preserve"> anterior</w:t>
       </w:r>
+      <w:r>
+        <w:rPr>
+          <w:rFonts w:cstheme="minorHAnsi"/>
+        </w:rPr>
+        <w:t xml:space="preserve"> podemos ver el código utilizado para agregar la restricción requerida.</w:t>
+      </w:r>
+      <w:r>
+        <w:rPr>
+          <w:rFonts w:cstheme="minorHAnsi"/>
+        </w:rPr>
+        <w:t xml:space="preserve"> Utilizamos el comando ALTER TABLE, ADD CONSTRAINT y el comando CHECK para restringir los valores de este atributo.</w:t>
+      </w:r>
+    </w:p>
+    <w:p>
+      <w:pPr>
+        <w:spacing w:after="0"/>
+        <w:jc w:val="both"/>
+        <w:rPr>
+          <w:rFonts w:cstheme="minorHAnsi"/>
+          <w:b/>
+        </w:rPr>
+      </w:pPr>
+      <w:r>
+        <w:rPr>
+          <w:rFonts w:cstheme="minorHAnsi"/>
+        </w:rPr>
+        <w:t>(</w:t>
+      </w:r>
+      <w:r>
+        <w:rPr>
+          <w:rFonts w:cstheme="minorHAnsi"/>
+          <w:b/>
+        </w:rPr>
+        <w:t xml:space="preserve">Note que el atributo </w:t>
+      </w:r>
+      <w:r>
+        <w:rPr>
+          <w:rFonts w:cstheme="minorHAnsi"/>
+          <w:b/>
+        </w:rPr>
+        <w:t>‘</w:t>
+      </w:r>
+      <w:proofErr w:type="spellStart"/>
+      <w:r>
+        <w:rPr>
+          <w:rFonts w:cstheme="minorHAnsi"/>
+          <w:b/>
+        </w:rPr>
+        <w:t>galonesInicio</w:t>
+      </w:r>
+      <w:proofErr w:type="spellEnd"/>
+      <w:r>
+        <w:rPr>
+          <w:rFonts w:cstheme="minorHAnsi"/>
+          <w:b/>
+        </w:rPr>
+        <w:t>’</w:t>
+      </w:r>
+      <w:r>
+        <w:rPr>
+          <w:rFonts w:cstheme="minorHAnsi"/>
+          <w:b/>
+        </w:rPr>
+        <w:t xml:space="preserve"> estaba en el esquema relacional como </w:t>
+      </w:r>
+      <w:r>
+        <w:rPr>
+          <w:rFonts w:cstheme="minorHAnsi"/>
+          <w:b/>
+        </w:rPr>
+        <w:t>‘</w:t>
+      </w:r>
+      <w:proofErr w:type="spellStart"/>
+      <w:r>
+        <w:rPr>
+          <w:rFonts w:cstheme="minorHAnsi"/>
+          <w:b/>
+        </w:rPr>
+        <w:t>litrosInicio</w:t>
+      </w:r>
+      <w:proofErr w:type="spellEnd"/>
+      <w:r>
+        <w:rPr>
+          <w:rFonts w:cstheme="minorHAnsi"/>
+          <w:b/>
+        </w:rPr>
+        <w:t>’</w:t>
+      </w:r>
+      <w:r>
+        <w:rPr>
+          <w:rFonts w:cstheme="minorHAnsi"/>
+          <w:b/>
+        </w:rPr>
+        <w:t>, por lo cual seguimos utilizando el nombre de este atributo como ‘</w:t>
+      </w:r>
+      <w:proofErr w:type="spellStart"/>
+      <w:r>
+        <w:rPr>
+          <w:rFonts w:cstheme="minorHAnsi"/>
+          <w:b/>
+        </w:rPr>
+        <w:t>litrosInicio</w:t>
+      </w:r>
+      <w:proofErr w:type="spellEnd"/>
+      <w:r>
+        <w:rPr>
+          <w:rFonts w:cstheme="minorHAnsi"/>
+          <w:b/>
+        </w:rPr>
+        <w:t>’).</w:t>
+      </w:r>
+    </w:p>
+    <w:p>
+      <w:pPr>
+        <w:spacing w:after="0"/>
+        <w:jc w:val="both"/>
+        <w:rPr>
+          <w:rFonts w:cstheme="minorHAnsi"/>
+          <w:b/>
+        </w:rPr>
+      </w:pPr>
+    </w:p>
+    <w:p>
+      <w:pPr>
+        <w:pStyle w:val="Prrafodelista"/>
+        <w:numPr>
+          <w:ilvl w:val="0"/>
+          <w:numId w:val="2"/>
+        </w:numPr>
+        <w:spacing w:after="0"/>
+        <w:jc w:val="both"/>
+        <w:rPr>
+          <w:rFonts w:cstheme="minorHAnsi"/>
+          <w:b/>
+        </w:rPr>
+      </w:pPr>
+      <w:r>
+        <w:rPr>
+          <w:rFonts w:cstheme="minorHAnsi"/>
+          <w:b/>
+        </w:rPr>
+        <w:t>Punto 23</w:t>
+      </w:r>
+      <w:r>
+        <w:rPr>
+          <w:rFonts w:cstheme="minorHAnsi"/>
+          <w:b/>
+        </w:rPr>
+        <w:t>:</w:t>
+      </w:r>
+    </w:p>
+    <w:p>
+      <w:pPr>
+        <w:spacing w:after="0"/>
+        <w:jc w:val="both"/>
+        <w:rPr>
+          <w:rFonts w:cstheme="minorHAnsi"/>
+          <w:b/>
+        </w:rPr>
+      </w:pPr>
+      <w:r>
+        <w:rPr>
+          <w:rFonts w:cstheme="minorHAnsi"/>
+          <w:b/>
+        </w:rPr>
+        <w:t>ESTE PUNTO YA FUE RESUELTO EN EL PUNTO 20.</w:t>
+      </w:r>
+    </w:p>
+    <w:p>
+      <w:pPr>
+        <w:spacing w:after="0"/>
+        <w:jc w:val="both"/>
+        <w:rPr>
+          <w:rFonts w:cstheme="minorHAnsi"/>
+          <w:b/>
+        </w:rPr>
+      </w:pPr>
+    </w:p>
+    <w:p>
+      <w:pPr>
+        <w:spacing w:after="0"/>
+        <w:jc w:val="both"/>
+        <w:rPr>
+          <w:rFonts w:cstheme="minorHAnsi"/>
+          <w:b/>
+        </w:rPr>
+      </w:pPr>
       <w:bookmarkStart w:id="0" w:name="_GoBack"/>
       <w:bookmarkEnd w:id="0"/>
-      <w:r>
-        <w:rPr>
-          <w:rFonts w:cstheme="minorHAnsi"/>
-        </w:rPr>
-        <w:t xml:space="preserve"> podemos ver el código utilizado para agregar la restricción requerida.</w:t>
-      </w:r>
-      <w:r>
-        <w:rPr>
-          <w:rFonts w:cstheme="minorHAnsi"/>
-        </w:rPr>
-        <w:t xml:space="preserve"> Utilizamos el comando ALTER TABLE, ADD CONSTRAINT y el comando CHECK para restringir los valores de este atributo.</w:t>
-      </w:r>
-    </w:p>
-    <w:p>
-      <w:pPr>
-        <w:spacing w:after="0"/>
-        <w:jc w:val="both"/>
-        <w:rPr>
-          <w:rFonts w:cstheme="minorHAnsi"/>
-          <w:b/>
-        </w:rPr>
-      </w:pPr>
-      <w:r>
-        <w:rPr>
-          <w:rFonts w:cstheme="minorHAnsi"/>
-        </w:rPr>
-        <w:t>(</w:t>
-      </w:r>
-      <w:r>
-        <w:rPr>
-          <w:rFonts w:cstheme="minorHAnsi"/>
-          <w:b/>
-        </w:rPr>
-        <w:t xml:space="preserve">Note que el atributo </w:t>
-      </w:r>
-      <w:r>
-        <w:rPr>
-          <w:rFonts w:cstheme="minorHAnsi"/>
-          <w:b/>
-        </w:rPr>
-        <w:t>‘</w:t>
-      </w:r>
-      <w:proofErr w:type="spellStart"/>
-      <w:r>
-        <w:rPr>
-          <w:rFonts w:cstheme="minorHAnsi"/>
-          <w:b/>
-        </w:rPr>
-        <w:t>galonesInicio</w:t>
-      </w:r>
-      <w:proofErr w:type="spellEnd"/>
-      <w:r>
-        <w:rPr>
-          <w:rFonts w:cstheme="minorHAnsi"/>
-          <w:b/>
-        </w:rPr>
-        <w:t>’</w:t>
-      </w:r>
-      <w:r>
-        <w:rPr>
-          <w:rFonts w:cstheme="minorHAnsi"/>
-          <w:b/>
-        </w:rPr>
-        <w:t xml:space="preserve"> estaba en el esquema relacional como </w:t>
-      </w:r>
-      <w:r>
-        <w:rPr>
-          <w:rFonts w:cstheme="minorHAnsi"/>
-          <w:b/>
-        </w:rPr>
-        <w:t>‘</w:t>
-      </w:r>
-      <w:proofErr w:type="spellStart"/>
-      <w:r>
-        <w:rPr>
-          <w:rFonts w:cstheme="minorHAnsi"/>
-          <w:b/>
-        </w:rPr>
-        <w:t>litrosInicio</w:t>
-      </w:r>
-      <w:proofErr w:type="spellEnd"/>
-      <w:r>
-        <w:rPr>
-          <w:rFonts w:cstheme="minorHAnsi"/>
-          <w:b/>
-        </w:rPr>
-        <w:t>’</w:t>
-      </w:r>
-      <w:r>
-        <w:rPr>
-          <w:rFonts w:cstheme="minorHAnsi"/>
-          <w:b/>
-        </w:rPr>
-        <w:t>, por lo cual seguimos utilizando el nombre de este atributo como ‘</w:t>
-      </w:r>
-      <w:proofErr w:type="spellStart"/>
-      <w:r>
-        <w:rPr>
-          <w:rFonts w:cstheme="minorHAnsi"/>
-          <w:b/>
-        </w:rPr>
-        <w:t>litrosInicio</w:t>
-      </w:r>
-      <w:proofErr w:type="spellEnd"/>
-      <w:r>
-        <w:rPr>
-          <w:rFonts w:cstheme="minorHAnsi"/>
-          <w:b/>
-        </w:rPr>
-        <w:t>’).</w:t>
-      </w:r>
     </w:p>
     <w:sectPr>
       <w:pgSz w:w="12240" w:h="15840"/>
